--- a/docx/gnapheus-acolastus.docx
+++ b/docx/gnapheus-acolastus.docx
@@ -471,13 +471,7 @@
               <w:pStyle w:val="DraCormetadata"/>
             </w:pPr>
             <w:r>
-              <w:t>Gulielmus</w:t>
-            </w:r>
-            <w:r>
-              <w:t xml:space="preserve"> </w:t>
-            </w:r>
-            <w:r>
-              <w:t>Gnapheus</w:t>
+              <w:t>Gulielmus Gnapheus</w:t>
             </w:r>
           </w:p>
         </w:tc>
@@ -1191,7 +1185,91 @@
               <w:rPr>
                 <w:lang w:val="en-GB"/>
               </w:rPr>
-              <w:t>Gnapheus, Guilielmus: Acolastus. Latijnse tekst met Nederlandse vertaling. Ed. by P. Minderaa. Zwolle: Tjeenk Willink 1956.</w:t>
+              <w:t xml:space="preserve">Gnapheus, Guilielmus: </w:t>
+            </w:r>
+            <w:proofErr w:type="spellStart"/>
+            <w:r>
+              <w:rPr>
+                <w:lang w:val="en-GB"/>
+              </w:rPr>
+              <w:t>Acolastus</w:t>
+            </w:r>
+            <w:proofErr w:type="spellEnd"/>
+            <w:r>
+              <w:rPr>
+                <w:lang w:val="en-GB"/>
+              </w:rPr>
+              <w:t xml:space="preserve">. </w:t>
+            </w:r>
+            <w:proofErr w:type="spellStart"/>
+            <w:r>
+              <w:rPr>
+                <w:lang w:val="en-GB"/>
+              </w:rPr>
+              <w:t>Latijnse</w:t>
+            </w:r>
+            <w:proofErr w:type="spellEnd"/>
+            <w:r>
+              <w:rPr>
+                <w:lang w:val="en-GB"/>
+              </w:rPr>
+              <w:t xml:space="preserve"> </w:t>
+            </w:r>
+            <w:proofErr w:type="spellStart"/>
+            <w:r>
+              <w:rPr>
+                <w:lang w:val="en-GB"/>
+              </w:rPr>
+              <w:t>tekst</w:t>
+            </w:r>
+            <w:proofErr w:type="spellEnd"/>
+            <w:r>
+              <w:rPr>
+                <w:lang w:val="en-GB"/>
+              </w:rPr>
+              <w:t xml:space="preserve"> met Nederlandse </w:t>
+            </w:r>
+            <w:proofErr w:type="spellStart"/>
+            <w:r>
+              <w:rPr>
+                <w:lang w:val="en-GB"/>
+              </w:rPr>
+              <w:t>vertaling</w:t>
+            </w:r>
+            <w:proofErr w:type="spellEnd"/>
+            <w:r>
+              <w:rPr>
+                <w:lang w:val="en-GB"/>
+              </w:rPr>
+              <w:t xml:space="preserve">. Ed. by P. </w:t>
+            </w:r>
+            <w:proofErr w:type="spellStart"/>
+            <w:r>
+              <w:rPr>
+                <w:lang w:val="en-GB"/>
+              </w:rPr>
+              <w:t>Minderaa</w:t>
+            </w:r>
+            <w:proofErr w:type="spellEnd"/>
+            <w:r>
+              <w:rPr>
+                <w:lang w:val="en-GB"/>
+              </w:rPr>
+              <w:t xml:space="preserve">. Zwolle: </w:t>
+            </w:r>
+            <w:proofErr w:type="spellStart"/>
+            <w:r>
+              <w:rPr>
+                <w:lang w:val="en-GB"/>
+              </w:rPr>
+              <w:t>Tjeenk</w:t>
+            </w:r>
+            <w:proofErr w:type="spellEnd"/>
+            <w:r>
+              <w:rPr>
+                <w:lang w:val="en-GB"/>
+              </w:rPr>
+              <w:t xml:space="preserve"> Willink 1956.</w:t>
             </w:r>
           </w:p>
         </w:tc>
@@ -1477,7 +1555,15 @@
         <w:pStyle w:val="DraCoradditions"/>
       </w:pPr>
       <w:r>
-        <w:t>/titlePage_start/</w:t>
+        <w:t>/</w:t>
+      </w:r>
+      <w:proofErr w:type="spellStart"/>
+      <w:r>
+        <w:t>titlePage_start</w:t>
+      </w:r>
+      <w:proofErr w:type="spellEnd"/>
+      <w:r>
+        <w:t>/</w:t>
       </w:r>
     </w:p>
     <w:p>
@@ -1485,7 +1571,20 @@
         <w:pStyle w:val="DraCoradditions"/>
       </w:pPr>
       <w:r>
-        <w:t>/title_start/</w:t>
+        <w:t>/</w:t>
+      </w:r>
+      <w:proofErr w:type="spellStart"/>
+      <w:proofErr w:type="gramStart"/>
+      <w:r>
+        <w:t>title</w:t>
+      </w:r>
+      <w:proofErr w:type="gramEnd"/>
+      <w:r>
+        <w:t>_start</w:t>
+      </w:r>
+      <w:proofErr w:type="spellEnd"/>
+      <w:r>
+        <w:t>/</w:t>
       </w:r>
     </w:p>
     <w:p>
@@ -1517,7 +1616,20 @@
         <w:pStyle w:val="DraCoradditions"/>
       </w:pPr>
       <w:r>
-        <w:t>/title_end/</w:t>
+        <w:t>/</w:t>
+      </w:r>
+      <w:proofErr w:type="spellStart"/>
+      <w:proofErr w:type="gramStart"/>
+      <w:r>
+        <w:t>title</w:t>
+      </w:r>
+      <w:proofErr w:type="gramEnd"/>
+      <w:r>
+        <w:t>_end</w:t>
+      </w:r>
+      <w:proofErr w:type="spellEnd"/>
+      <w:r>
+        <w:t>/</w:t>
       </w:r>
     </w:p>
     <w:p>
@@ -1547,7 +1659,21 @@
         <w:rPr>
           <w:lang w:val="fr-FR"/>
         </w:rPr>
-        <w:t>/imprint_start/</w:t>
+        <w:t>/</w:t>
+      </w:r>
+      <w:proofErr w:type="spellStart"/>
+      <w:r>
+        <w:rPr>
+          <w:lang w:val="fr-FR"/>
+        </w:rPr>
+        <w:t>imprint_start</w:t>
+      </w:r>
+      <w:proofErr w:type="spellEnd"/>
+      <w:r>
+        <w:rPr>
+          <w:lang w:val="fr-FR"/>
+        </w:rPr>
+        <w:t>/</w:t>
       </w:r>
     </w:p>
     <w:p>
@@ -1593,7 +1719,21 @@
         <w:rPr>
           <w:lang w:val="it-CH"/>
         </w:rPr>
-        <w:t>/imprint_end/</w:t>
+        <w:t>/</w:t>
+      </w:r>
+      <w:proofErr w:type="spellStart"/>
+      <w:r>
+        <w:rPr>
+          <w:lang w:val="it-CH"/>
+        </w:rPr>
+        <w:t>imprint_end</w:t>
+      </w:r>
+      <w:proofErr w:type="spellEnd"/>
+      <w:r>
+        <w:rPr>
+          <w:lang w:val="it-CH"/>
+        </w:rPr>
+        <w:t>/</w:t>
       </w:r>
     </w:p>
     <w:p>
@@ -1623,7 +1763,21 @@
         <w:rPr>
           <w:lang w:val="it-CH"/>
         </w:rPr>
-        <w:t>/titlePage_end/</w:t>
+        <w:t>/</w:t>
+      </w:r>
+      <w:proofErr w:type="spellStart"/>
+      <w:r>
+        <w:rPr>
+          <w:lang w:val="it-CH"/>
+        </w:rPr>
+        <w:t>titlePage_end</w:t>
+      </w:r>
+      <w:proofErr w:type="spellEnd"/>
+      <w:r>
+        <w:rPr>
+          <w:lang w:val="it-CH"/>
+        </w:rPr>
+        <w:t>/</w:t>
       </w:r>
     </w:p>
     <w:p>
@@ -1905,7 +2059,20 @@
         <w:pStyle w:val="DraCoradditions"/>
       </w:pPr>
       <w:r>
-        <w:t>/dedication_end/</w:t>
+        <w:t>/</w:t>
+      </w:r>
+      <w:proofErr w:type="spellStart"/>
+      <w:proofErr w:type="gramStart"/>
+      <w:r>
+        <w:t>dedication</w:t>
+      </w:r>
+      <w:proofErr w:type="gramEnd"/>
+      <w:r>
+        <w:t>_end</w:t>
+      </w:r>
+      <w:proofErr w:type="spellEnd"/>
+      <w:r>
+        <w:t>/</w:t>
       </w:r>
     </w:p>
     <w:p>
@@ -1913,13 +2080,21 @@
         <w:pStyle w:val="DraCoradditions"/>
       </w:pPr>
       <w:r>
-        <w:t>/dramatis</w:t>
+        <w:t>/</w:t>
+      </w:r>
+      <w:proofErr w:type="spellStart"/>
+      <w:r>
+        <w:t>dramatis</w:t>
       </w:r>
       <w:r>
         <w:t>P</w:t>
       </w:r>
       <w:r>
-        <w:t>ersonae_start/</w:t>
+        <w:t>ersonae_start</w:t>
+      </w:r>
+      <w:proofErr w:type="spellEnd"/>
+      <w:r>
+        <w:t>/</w:t>
       </w:r>
     </w:p>
     <w:p>
@@ -2334,19 +2509,33 @@
         <w:rPr>
           <w:lang w:val="fr-FR"/>
         </w:rPr>
-        <w:t>/dramatis</w:t>
-      </w:r>
+        <w:t>/</w:t>
+      </w:r>
+      <w:proofErr w:type="spellStart"/>
       <w:r>
         <w:rPr>
           <w:lang w:val="fr-FR"/>
         </w:rPr>
+        <w:t>dramatis</w:t>
+      </w:r>
+      <w:r>
+        <w:rPr>
+          <w:lang w:val="fr-FR"/>
+        </w:rPr>
         <w:t>P</w:t>
       </w:r>
       <w:r>
         <w:rPr>
           <w:lang w:val="fr-FR"/>
         </w:rPr>
-        <w:t>ersonae_end/</w:t>
+        <w:t>ersonae_end</w:t>
+      </w:r>
+      <w:proofErr w:type="spellEnd"/>
+      <w:r>
+        <w:rPr>
+          <w:lang w:val="fr-FR"/>
+        </w:rPr>
+        <w:t>/</w:t>
       </w:r>
     </w:p>
     <w:p>
@@ -3183,7 +3372,20 @@
         <w:pStyle w:val="DraCoradditions"/>
       </w:pPr>
       <w:r>
-        <w:t>/argument_start/</w:t>
+        <w:t>/</w:t>
+      </w:r>
+      <w:proofErr w:type="spellStart"/>
+      <w:proofErr w:type="gramStart"/>
+      <w:r>
+        <w:t>argument</w:t>
+      </w:r>
+      <w:proofErr w:type="gramEnd"/>
+      <w:r>
+        <w:t>_start</w:t>
+      </w:r>
+      <w:proofErr w:type="spellEnd"/>
+      <w:r>
+        <w:t>/</w:t>
       </w:r>
     </w:p>
     <w:p>
@@ -9990,7 +10192,15 @@
     </w:p>
     <w:p>
       <w:pPr>
-        <w:pStyle w:val="DraCorstandard"/>
+        <w:pStyle w:val="DraCoradditions"/>
+      </w:pPr>
+      <w:r>
+        <w:t>/act=2, scene=1/</w:t>
+      </w:r>
+    </w:p>
+    <w:p>
+      <w:pPr>
+        <w:pStyle w:val="DraCorhead"/>
       </w:pPr>
       <w:r>
         <w:t>Actus Secundus. [Scaena prima]</w:t>
@@ -10249,6 +10459,7 @@
         <w:pStyle w:val="DraCorstandard"/>
       </w:pPr>
       <w:r>
+        <w:lastRenderedPageBreak/>
         <w:t xml:space="preserve">Cibum petere. O </w:t>
       </w:r>
       <w:r>
@@ -10269,7 +10480,6 @@
         <w:pStyle w:val="DraCorstandard"/>
       </w:pPr>
       <w:r>
-        <w:lastRenderedPageBreak/>
         <w:t>Ne est Pamphagus, meo quem iuui beneficio toties? Is est.</w:t>
       </w:r>
     </w:p>
@@ -10622,7 +10832,15 @@
         <w:t>V</w:t>
       </w:r>
       <w:r>
-        <w:t>t sit. Durum telum necessitas.</w:t>
+        <w:t xml:space="preserve">t </w:t>
+      </w:r>
+      <w:proofErr w:type="gramStart"/>
+      <w:r>
+        <w:t>sit</w:t>
+      </w:r>
+      <w:proofErr w:type="gramEnd"/>
+      <w:r>
+        <w:t>. Durum telum necessitas.</w:t>
       </w:r>
       <w:r>
         <w:t xml:space="preserve"> </w:t>
@@ -10774,7 +10992,15 @@
         <w:t>@</w:t>
       </w:r>
       <w:r>
-        <w:t>Quid, an non te piget tam acerbae sortis?</w:t>
+        <w:t xml:space="preserve">Quid, </w:t>
+      </w:r>
+      <w:proofErr w:type="gramStart"/>
+      <w:r>
+        <w:t>an</w:t>
+      </w:r>
+      <w:proofErr w:type="gramEnd"/>
+      <w:r>
+        <w:t xml:space="preserve"> non te piget tam acerbae sortis?</w:t>
       </w:r>
       <w:r>
         <w:t xml:space="preserve"> </w:t>
@@ -11142,6 +11368,7 @@
         <w:pStyle w:val="DraCorstandard"/>
       </w:pPr>
       <w:r>
+        <w:lastRenderedPageBreak/>
         <w:t>Indictis, si uoles, nomen dabis cum plausu et gloria.</w:t>
       </w:r>
     </w:p>
@@ -11153,7 +11380,6 @@
         <w:rPr>
           <w:rStyle w:val="DraCorspeakerattribution"/>
         </w:rPr>
-        <w:lastRenderedPageBreak/>
         <w:t>Pant.</w:t>
       </w:r>
       <w:r>
@@ -12080,6 +12306,7 @@
         <w:pStyle w:val="DraCorstandard"/>
       </w:pPr>
       <w:r>
+        <w:lastRenderedPageBreak/>
         <w:t>Quid uisus talorum iactus portendat ominis boni.</w:t>
       </w:r>
     </w:p>
@@ -12091,7 +12318,6 @@
         <w:rPr>
           <w:rStyle w:val="DraCorspeakerattribution"/>
         </w:rPr>
-        <w:lastRenderedPageBreak/>
         <w:t>Pantola.</w:t>
       </w:r>
       <w:r>
@@ -12924,424 +13150,6 @@
         <w:rPr>
           <w:rStyle w:val="DraCorlinenumber"/>
         </w:rPr>
-        <w:t>(4</w:t>
-      </w:r>
-      <w:r>
-        <w:rPr>
-          <w:rStyle w:val="DraCorlinenumber"/>
-        </w:rPr>
-        <w:t>5</w:t>
-      </w:r>
-      <w:r>
-        <w:rPr>
-          <w:rStyle w:val="DraCorlinenumber"/>
-        </w:rPr>
-        <w:t>5)</w:t>
-      </w:r>
-      <w:r>
-        <w:t xml:space="preserve"> </w:t>
-      </w:r>
-      <w:r>
-        <w:rPr>
-          <w:rStyle w:val="DraCorspeakerattribution"/>
-        </w:rPr>
-        <w:t>Aco.</w:t>
-      </w:r>
-      <w:r>
-        <w:t xml:space="preserve"> </w:t>
-      </w:r>
-      <w:r>
-        <w:t>Pater futilis est, somnium, iners. Valeat. Magis</w:t>
-      </w:r>
-    </w:p>
-    <w:p>
-      <w:pPr>
-        <w:pStyle w:val="DraCorstandard"/>
-      </w:pPr>
-      <w:r>
-        <w:lastRenderedPageBreak/>
-        <w:t>Tua me, Philaute, dicta stim</w:t>
-      </w:r>
-      <w:r>
-        <w:t>u</w:t>
-      </w:r>
-      <w:r>
-        <w:t>lant</w:t>
-      </w:r>
-      <w:r>
-        <w:t>, f</w:t>
-      </w:r>
-      <w:r>
-        <w:t>ac tibi</w:t>
-      </w:r>
-    </w:p>
-    <w:p>
-      <w:pPr>
-        <w:pStyle w:val="DraCorstandard"/>
-      </w:pPr>
-      <w:r>
-        <w:t>Fidas. Quodcunque inciderit in mentem, uoles.</w:t>
-      </w:r>
-    </w:p>
-    <w:p>
-      <w:pPr>
-        <w:pStyle w:val="DraCorstandard"/>
-      </w:pPr>
-      <w:r>
-        <w:t>Te ipso fruere. Spes omnis in te sit tibi.</w:t>
-      </w:r>
-    </w:p>
-    <w:p>
-      <w:pPr>
-        <w:pStyle w:val="DraCorstandard"/>
-      </w:pPr>
-      <w:r>
-        <w:t>Sic uiues felix ac beatus</w:t>
-      </w:r>
-      <w:r>
-        <w:t>, a</w:t>
-      </w:r>
-      <w:r>
-        <w:t>ltius</w:t>
-      </w:r>
-    </w:p>
-    <w:p>
-      <w:pPr>
-        <w:pStyle w:val="DraCorstandard"/>
-      </w:pPr>
-      <w:r>
-        <w:rPr>
-          <w:rStyle w:val="DraCorlinenumber"/>
-        </w:rPr>
-        <w:t>(4</w:t>
-      </w:r>
-      <w:r>
-        <w:rPr>
-          <w:rStyle w:val="DraCorlinenumber"/>
-        </w:rPr>
-        <w:t>6</w:t>
-      </w:r>
-      <w:r>
-        <w:rPr>
-          <w:rStyle w:val="DraCorlinenumber"/>
-        </w:rPr>
-        <w:t>0)</w:t>
-      </w:r>
-      <w:r>
-        <w:t xml:space="preserve"> </w:t>
-      </w:r>
-      <w:r>
-        <w:t>Haec cordi haerent, quam ut momento leui excidant,</w:t>
-      </w:r>
-    </w:p>
-    <w:p>
-      <w:pPr>
-        <w:pStyle w:val="DraCorstandard"/>
-      </w:pPr>
-      <w:r>
-        <w:rPr>
-          <w:rStyle w:val="DraCorspeakerattribution"/>
-        </w:rPr>
-        <w:t>Phi.</w:t>
-      </w:r>
-      <w:r>
-        <w:t xml:space="preserve"> </w:t>
-      </w:r>
-      <w:r>
-        <w:rPr>
-          <w:rStyle w:val="DraCormarkversepart"/>
-        </w:rPr>
-        <w:t>@</w:t>
-      </w:r>
-      <w:r>
-        <w:t>Macte es uirtute.</w:t>
-      </w:r>
-      <w:r>
-        <w:t xml:space="preserve"> </w:t>
-      </w:r>
-      <w:r>
-        <w:rPr>
-          <w:rStyle w:val="DraCorspeakerattribution"/>
-        </w:rPr>
-        <w:t>Aco.</w:t>
-      </w:r>
-      <w:r>
-        <w:t xml:space="preserve"> </w:t>
-      </w:r>
-      <w:r>
-        <w:rPr>
-          <w:rStyle w:val="DraCormarkversepart"/>
-        </w:rPr>
-        <w:t>@</w:t>
-      </w:r>
-      <w:r>
-        <w:t>Iam uale, Philaute mi.</w:t>
-      </w:r>
-    </w:p>
-    <w:p>
-      <w:pPr>
-        <w:pStyle w:val="DraCorstandard"/>
-      </w:pPr>
-      <w:r>
-        <w:rPr>
-          <w:rStyle w:val="DraCorspeakerattribution"/>
-        </w:rPr>
-        <w:t>Phi.</w:t>
-      </w:r>
-      <w:r>
-        <w:t xml:space="preserve"> </w:t>
-      </w:r>
-      <w:r>
-        <w:t>Vale, longum uale, Acolaste optime maxime.</w:t>
-      </w:r>
-    </w:p>
-    <w:p>
-      <w:pPr>
-        <w:pStyle w:val="DraCorstandard"/>
-      </w:pPr>
-      <w:r>
-        <w:rPr>
-          <w:rStyle w:val="DraCorspeakerattribution"/>
-        </w:rPr>
-        <w:t>Acol.</w:t>
-      </w:r>
-      <w:r>
-        <w:t xml:space="preserve"> </w:t>
-      </w:r>
-      <w:r>
-        <w:t>Quam me Philautus ui sua totum occupet,</w:t>
-      </w:r>
-    </w:p>
-    <w:p>
-      <w:pPr>
-        <w:pStyle w:val="DraCorstandard"/>
-      </w:pPr>
-      <w:r>
-        <w:t>Si maxime dicam, nemo credat tamen,</w:t>
-      </w:r>
-    </w:p>
-    <w:p>
-      <w:pPr>
-        <w:pStyle w:val="DraCorstandard"/>
-      </w:pPr>
-      <w:r>
-        <w:rPr>
-          <w:rStyle w:val="DraCorlinenumber"/>
-        </w:rPr>
-        <w:t>(4</w:t>
-      </w:r>
-      <w:r>
-        <w:rPr>
-          <w:rStyle w:val="DraCorlinenumber"/>
-        </w:rPr>
-        <w:t>6</w:t>
-      </w:r>
-      <w:r>
-        <w:rPr>
-          <w:rStyle w:val="DraCorlinenumber"/>
-        </w:rPr>
-        <w:t>5)</w:t>
-      </w:r>
-      <w:r>
-        <w:t xml:space="preserve"> </w:t>
-      </w:r>
-      <w:r>
-        <w:t>Adeo in illum uelut effusus sum pectore.</w:t>
-      </w:r>
-    </w:p>
-    <w:p>
-      <w:pPr>
-        <w:pStyle w:val="DraCorstandard"/>
-      </w:pPr>
-      <w:r>
-        <w:t>Quo fit, nulla ut hinc capiar p</w:t>
-      </w:r>
-      <w:r>
-        <w:t>o</w:t>
-      </w:r>
-      <w:r>
-        <w:t>enitudine</w:t>
-      </w:r>
-    </w:p>
-    <w:p>
-      <w:pPr>
-        <w:pStyle w:val="DraCorstandard"/>
-      </w:pPr>
-      <w:r>
-        <w:t>Mei, ut mihi ignoscam, et mihi placeam nimis.</w:t>
-      </w:r>
-    </w:p>
-    <w:p>
-      <w:pPr>
-        <w:pStyle w:val="DraCorstandard"/>
-      </w:pPr>
-      <w:r>
-        <w:t>Quis hoc statu me non beatum praedicet?</w:t>
-      </w:r>
-    </w:p>
-    <w:p>
-      <w:pPr>
-        <w:pStyle w:val="DraCorstandard"/>
-      </w:pPr>
-      <w:r>
-        <w:t>Superest, ut iter ingressus haec mea gaudia</w:t>
-      </w:r>
-    </w:p>
-    <w:p>
-      <w:pPr>
-        <w:pStyle w:val="DraCorstandard"/>
-      </w:pPr>
-      <w:r>
-        <w:rPr>
-          <w:rStyle w:val="DraCorlinenumber"/>
-        </w:rPr>
-        <w:t>(4</w:t>
-      </w:r>
-      <w:r>
-        <w:rPr>
-          <w:rStyle w:val="DraCorlinenumber"/>
-        </w:rPr>
-        <w:t>7</w:t>
-      </w:r>
-      <w:r>
-        <w:rPr>
-          <w:rStyle w:val="DraCorlinenumber"/>
-        </w:rPr>
-        <w:t>0)</w:t>
-      </w:r>
-      <w:r>
-        <w:t xml:space="preserve"> </w:t>
-      </w:r>
-      <w:r>
-        <w:t>Tester festiua, quam paro, cantiuncula.</w:t>
-      </w:r>
-    </w:p>
-    <w:p>
-      <w:pPr>
-        <w:pStyle w:val="DraCoradditions"/>
-      </w:pPr>
-      <w:r>
-        <w:t>/act=2, scene=2/</w:t>
-      </w:r>
-    </w:p>
-    <w:p>
-      <w:pPr>
-        <w:pStyle w:val="DraCorhead"/>
-      </w:pPr>
-      <w:r>
-        <w:t>A</w:t>
-      </w:r>
-      <w:r>
-        <w:t>colastvs canit.</w:t>
-      </w:r>
-    </w:p>
-    <w:p>
-      <w:pPr>
-        <w:pStyle w:val="DraCorstandard"/>
-      </w:pPr>
-      <w:r>
-        <w:t>O Dies f</w:t>
-      </w:r>
-      <w:r>
-        <w:t>o</w:t>
-      </w:r>
-      <w:r>
-        <w:t>estus niueo lapillo</w:t>
-      </w:r>
-    </w:p>
-    <w:p>
-      <w:pPr>
-        <w:pStyle w:val="DraCorstandard"/>
-      </w:pPr>
-      <w:r>
-        <w:t>Dignus, o lucis facies serena,</w:t>
-      </w:r>
-    </w:p>
-    <w:p>
-      <w:pPr>
-        <w:pStyle w:val="DraCorstandard"/>
-      </w:pPr>
-      <w:r>
-        <w:t>Qua licet demum positis suaue</w:t>
-      </w:r>
-    </w:p>
-    <w:p>
-      <w:pPr>
-        <w:pStyle w:val="DraCorstandard"/>
-      </w:pPr>
-      <w:r>
-        <w:t>Viuere curis.</w:t>
-      </w:r>
-    </w:p>
-    <w:p>
-      <w:pPr>
-        <w:pStyle w:val="DraCorstandard"/>
-      </w:pPr>
-      <w:r>
-        <w:rPr>
-          <w:rStyle w:val="DraCorlinenumber"/>
-        </w:rPr>
-        <w:t>(4</w:t>
-      </w:r>
-      <w:r>
-        <w:rPr>
-          <w:rStyle w:val="DraCorlinenumber"/>
-        </w:rPr>
-        <w:t>7</w:t>
-      </w:r>
-      <w:r>
-        <w:rPr>
-          <w:rStyle w:val="DraCorlinenumber"/>
-        </w:rPr>
-        <w:t>5)</w:t>
-      </w:r>
-      <w:r>
-        <w:t xml:space="preserve"> </w:t>
-      </w:r>
-      <w:r>
-        <w:t>Nunc iuuat laute Genium fouere,</w:t>
-      </w:r>
-    </w:p>
-    <w:p>
-      <w:pPr>
-        <w:pStyle w:val="DraCorstandard"/>
-      </w:pPr>
-      <w:r>
-        <w:t>Nunc iuuat sacrae Veneri litare,</w:t>
-      </w:r>
-    </w:p>
-    <w:p>
-      <w:pPr>
-        <w:pStyle w:val="DraCorstandard"/>
-      </w:pPr>
-      <w:r>
-        <w:t>Nunc iuuat ludos et amoena carni</w:t>
-      </w:r>
-    </w:p>
-    <w:p>
-      <w:pPr>
-        <w:pStyle w:val="DraCorstandard"/>
-      </w:pPr>
-      <w:r>
-        <w:t>Gaudia ferre.</w:t>
-      </w:r>
-    </w:p>
-    <w:p>
-      <w:pPr>
-        <w:pStyle w:val="DraCorstandard"/>
-      </w:pPr>
-      <w:r>
-        <w:t>Exulat tergo monitor seuerus,</w:t>
-      </w:r>
-    </w:p>
-    <w:p>
-      <w:pPr>
-        <w:pStyle w:val="DraCorstandard"/>
-      </w:pPr>
-      <w:r>
-        <w:rPr>
-          <w:rStyle w:val="DraCorlinenumber"/>
-        </w:rPr>
         <w:lastRenderedPageBreak/>
         <w:t>(4</w:t>
       </w:r>
@@ -13349,6 +13157,424 @@
         <w:rPr>
           <w:rStyle w:val="DraCorlinenumber"/>
         </w:rPr>
+        <w:t>5</w:t>
+      </w:r>
+      <w:r>
+        <w:rPr>
+          <w:rStyle w:val="DraCorlinenumber"/>
+        </w:rPr>
+        <w:t>5)</w:t>
+      </w:r>
+      <w:r>
+        <w:t xml:space="preserve"> </w:t>
+      </w:r>
+      <w:r>
+        <w:rPr>
+          <w:rStyle w:val="DraCorspeakerattribution"/>
+        </w:rPr>
+        <w:t>Aco.</w:t>
+      </w:r>
+      <w:r>
+        <w:t xml:space="preserve"> </w:t>
+      </w:r>
+      <w:r>
+        <w:t>Pater futilis est, somnium, iners. Valeat. Magis</w:t>
+      </w:r>
+    </w:p>
+    <w:p>
+      <w:pPr>
+        <w:pStyle w:val="DraCorstandard"/>
+      </w:pPr>
+      <w:r>
+        <w:t>Tua me, Philaute, dicta stim</w:t>
+      </w:r>
+      <w:r>
+        <w:t>u</w:t>
+      </w:r>
+      <w:r>
+        <w:t>lant</w:t>
+      </w:r>
+      <w:r>
+        <w:t>, f</w:t>
+      </w:r>
+      <w:r>
+        <w:t>ac tibi</w:t>
+      </w:r>
+    </w:p>
+    <w:p>
+      <w:pPr>
+        <w:pStyle w:val="DraCorstandard"/>
+      </w:pPr>
+      <w:r>
+        <w:t>Fidas. Quodcunque inciderit in mentem, uoles.</w:t>
+      </w:r>
+    </w:p>
+    <w:p>
+      <w:pPr>
+        <w:pStyle w:val="DraCorstandard"/>
+      </w:pPr>
+      <w:r>
+        <w:t>Te ipso fruere. Spes omnis in te sit tibi.</w:t>
+      </w:r>
+    </w:p>
+    <w:p>
+      <w:pPr>
+        <w:pStyle w:val="DraCorstandard"/>
+      </w:pPr>
+      <w:r>
+        <w:t>Sic uiues felix ac beatus</w:t>
+      </w:r>
+      <w:r>
+        <w:t>, a</w:t>
+      </w:r>
+      <w:r>
+        <w:t>ltius</w:t>
+      </w:r>
+    </w:p>
+    <w:p>
+      <w:pPr>
+        <w:pStyle w:val="DraCorstandard"/>
+      </w:pPr>
+      <w:r>
+        <w:rPr>
+          <w:rStyle w:val="DraCorlinenumber"/>
+        </w:rPr>
+        <w:t>(4</w:t>
+      </w:r>
+      <w:r>
+        <w:rPr>
+          <w:rStyle w:val="DraCorlinenumber"/>
+        </w:rPr>
+        <w:t>6</w:t>
+      </w:r>
+      <w:r>
+        <w:rPr>
+          <w:rStyle w:val="DraCorlinenumber"/>
+        </w:rPr>
+        <w:t>0)</w:t>
+      </w:r>
+      <w:r>
+        <w:t xml:space="preserve"> </w:t>
+      </w:r>
+      <w:r>
+        <w:t>Haec cordi haerent, quam ut momento leui excidant,</w:t>
+      </w:r>
+    </w:p>
+    <w:p>
+      <w:pPr>
+        <w:pStyle w:val="DraCorstandard"/>
+      </w:pPr>
+      <w:r>
+        <w:rPr>
+          <w:rStyle w:val="DraCorspeakerattribution"/>
+        </w:rPr>
+        <w:t>Phi.</w:t>
+      </w:r>
+      <w:r>
+        <w:t xml:space="preserve"> </w:t>
+      </w:r>
+      <w:r>
+        <w:rPr>
+          <w:rStyle w:val="DraCormarkversepart"/>
+        </w:rPr>
+        <w:t>@</w:t>
+      </w:r>
+      <w:r>
+        <w:t>Macte es uirtute.</w:t>
+      </w:r>
+      <w:r>
+        <w:t xml:space="preserve"> </w:t>
+      </w:r>
+      <w:r>
+        <w:rPr>
+          <w:rStyle w:val="DraCorspeakerattribution"/>
+        </w:rPr>
+        <w:t>Aco.</w:t>
+      </w:r>
+      <w:r>
+        <w:t xml:space="preserve"> </w:t>
+      </w:r>
+      <w:r>
+        <w:rPr>
+          <w:rStyle w:val="DraCormarkversepart"/>
+        </w:rPr>
+        <w:t>@</w:t>
+      </w:r>
+      <w:r>
+        <w:t>Iam uale, Philaute mi.</w:t>
+      </w:r>
+    </w:p>
+    <w:p>
+      <w:pPr>
+        <w:pStyle w:val="DraCorstandard"/>
+      </w:pPr>
+      <w:r>
+        <w:rPr>
+          <w:rStyle w:val="DraCorspeakerattribution"/>
+        </w:rPr>
+        <w:t>Phi.</w:t>
+      </w:r>
+      <w:r>
+        <w:t xml:space="preserve"> </w:t>
+      </w:r>
+      <w:r>
+        <w:t>Vale, longum uale, Acolaste optime maxime.</w:t>
+      </w:r>
+    </w:p>
+    <w:p>
+      <w:pPr>
+        <w:pStyle w:val="DraCorstandard"/>
+      </w:pPr>
+      <w:r>
+        <w:rPr>
+          <w:rStyle w:val="DraCorspeakerattribution"/>
+        </w:rPr>
+        <w:t>Acol.</w:t>
+      </w:r>
+      <w:r>
+        <w:t xml:space="preserve"> </w:t>
+      </w:r>
+      <w:r>
+        <w:t>Quam me Philautus ui sua totum occupet,</w:t>
+      </w:r>
+    </w:p>
+    <w:p>
+      <w:pPr>
+        <w:pStyle w:val="DraCorstandard"/>
+      </w:pPr>
+      <w:r>
+        <w:t>Si maxime dicam, nemo credat tamen,</w:t>
+      </w:r>
+    </w:p>
+    <w:p>
+      <w:pPr>
+        <w:pStyle w:val="DraCorstandard"/>
+      </w:pPr>
+      <w:r>
+        <w:rPr>
+          <w:rStyle w:val="DraCorlinenumber"/>
+        </w:rPr>
+        <w:t>(4</w:t>
+      </w:r>
+      <w:r>
+        <w:rPr>
+          <w:rStyle w:val="DraCorlinenumber"/>
+        </w:rPr>
+        <w:t>6</w:t>
+      </w:r>
+      <w:r>
+        <w:rPr>
+          <w:rStyle w:val="DraCorlinenumber"/>
+        </w:rPr>
+        <w:t>5)</w:t>
+      </w:r>
+      <w:r>
+        <w:t xml:space="preserve"> </w:t>
+      </w:r>
+      <w:r>
+        <w:t>Adeo in illum uelut effusus sum pectore.</w:t>
+      </w:r>
+    </w:p>
+    <w:p>
+      <w:pPr>
+        <w:pStyle w:val="DraCorstandard"/>
+      </w:pPr>
+      <w:r>
+        <w:t>Quo fit, nulla ut hinc capiar p</w:t>
+      </w:r>
+      <w:r>
+        <w:t>o</w:t>
+      </w:r>
+      <w:r>
+        <w:t>enitudine</w:t>
+      </w:r>
+    </w:p>
+    <w:p>
+      <w:pPr>
+        <w:pStyle w:val="DraCorstandard"/>
+      </w:pPr>
+      <w:r>
+        <w:t>Mei, ut mihi ignoscam, et mihi placeam nimis.</w:t>
+      </w:r>
+    </w:p>
+    <w:p>
+      <w:pPr>
+        <w:pStyle w:val="DraCorstandard"/>
+      </w:pPr>
+      <w:r>
+        <w:t>Quis hoc statu me non beatum praedicet?</w:t>
+      </w:r>
+    </w:p>
+    <w:p>
+      <w:pPr>
+        <w:pStyle w:val="DraCorstandard"/>
+      </w:pPr>
+      <w:r>
+        <w:t>Superest, ut iter ingressus haec mea gaudia</w:t>
+      </w:r>
+    </w:p>
+    <w:p>
+      <w:pPr>
+        <w:pStyle w:val="DraCorstandard"/>
+      </w:pPr>
+      <w:r>
+        <w:rPr>
+          <w:rStyle w:val="DraCorlinenumber"/>
+        </w:rPr>
+        <w:t>(4</w:t>
+      </w:r>
+      <w:r>
+        <w:rPr>
+          <w:rStyle w:val="DraCorlinenumber"/>
+        </w:rPr>
+        <w:t>7</w:t>
+      </w:r>
+      <w:r>
+        <w:rPr>
+          <w:rStyle w:val="DraCorlinenumber"/>
+        </w:rPr>
+        <w:t>0)</w:t>
+      </w:r>
+      <w:r>
+        <w:t xml:space="preserve"> </w:t>
+      </w:r>
+      <w:r>
+        <w:t>Tester festiua, quam paro, cantiuncula.</w:t>
+      </w:r>
+    </w:p>
+    <w:p>
+      <w:pPr>
+        <w:pStyle w:val="DraCoradditions"/>
+      </w:pPr>
+      <w:r>
+        <w:t>/act=2, scene=2/</w:t>
+      </w:r>
+    </w:p>
+    <w:p>
+      <w:pPr>
+        <w:pStyle w:val="DraCorhead"/>
+      </w:pPr>
+      <w:r>
+        <w:t>A</w:t>
+      </w:r>
+      <w:r>
+        <w:t>colastvs canit.</w:t>
+      </w:r>
+    </w:p>
+    <w:p>
+      <w:pPr>
+        <w:pStyle w:val="DraCorstandard"/>
+      </w:pPr>
+      <w:r>
+        <w:t>O Dies f</w:t>
+      </w:r>
+      <w:r>
+        <w:t>o</w:t>
+      </w:r>
+      <w:r>
+        <w:t>estus niueo lapillo</w:t>
+      </w:r>
+    </w:p>
+    <w:p>
+      <w:pPr>
+        <w:pStyle w:val="DraCorstandard"/>
+      </w:pPr>
+      <w:r>
+        <w:t>Dignus, o lucis facies serena,</w:t>
+      </w:r>
+    </w:p>
+    <w:p>
+      <w:pPr>
+        <w:pStyle w:val="DraCorstandard"/>
+      </w:pPr>
+      <w:r>
+        <w:t>Qua licet demum positis suaue</w:t>
+      </w:r>
+    </w:p>
+    <w:p>
+      <w:pPr>
+        <w:pStyle w:val="DraCorstandard"/>
+      </w:pPr>
+      <w:r>
+        <w:t>Viuere curis.</w:t>
+      </w:r>
+    </w:p>
+    <w:p>
+      <w:pPr>
+        <w:pStyle w:val="DraCorstandard"/>
+      </w:pPr>
+      <w:r>
+        <w:rPr>
+          <w:rStyle w:val="DraCorlinenumber"/>
+        </w:rPr>
+        <w:t>(4</w:t>
+      </w:r>
+      <w:r>
+        <w:rPr>
+          <w:rStyle w:val="DraCorlinenumber"/>
+        </w:rPr>
+        <w:t>7</w:t>
+      </w:r>
+      <w:r>
+        <w:rPr>
+          <w:rStyle w:val="DraCorlinenumber"/>
+        </w:rPr>
+        <w:t>5)</w:t>
+      </w:r>
+      <w:r>
+        <w:t xml:space="preserve"> </w:t>
+      </w:r>
+      <w:r>
+        <w:t>Nunc iuuat laute Genium fouere,</w:t>
+      </w:r>
+    </w:p>
+    <w:p>
+      <w:pPr>
+        <w:pStyle w:val="DraCorstandard"/>
+      </w:pPr>
+      <w:r>
+        <w:t>Nunc iuuat sacrae Veneri litare,</w:t>
+      </w:r>
+    </w:p>
+    <w:p>
+      <w:pPr>
+        <w:pStyle w:val="DraCorstandard"/>
+      </w:pPr>
+      <w:r>
+        <w:t>Nunc iuuat ludos et amoena carni</w:t>
+      </w:r>
+    </w:p>
+    <w:p>
+      <w:pPr>
+        <w:pStyle w:val="DraCorstandard"/>
+      </w:pPr>
+      <w:r>
+        <w:t>Gaudia ferre.</w:t>
+      </w:r>
+    </w:p>
+    <w:p>
+      <w:pPr>
+        <w:pStyle w:val="DraCorstandard"/>
+      </w:pPr>
+      <w:r>
+        <w:lastRenderedPageBreak/>
+        <w:t>Exulat tergo monitor seuerus,</w:t>
+      </w:r>
+    </w:p>
+    <w:p>
+      <w:pPr>
+        <w:pStyle w:val="DraCorstandard"/>
+      </w:pPr>
+      <w:r>
+        <w:rPr>
+          <w:rStyle w:val="DraCorlinenumber"/>
+        </w:rPr>
+        <w:t>(4</w:t>
+      </w:r>
+      <w:r>
+        <w:rPr>
+          <w:rStyle w:val="DraCorlinenumber"/>
+        </w:rPr>
         <w:t>8</w:t>
       </w:r>
       <w:r>
@@ -13992,6 +14218,7 @@
         <w:rPr>
           <w:rStyle w:val="DraCormarkversepart"/>
         </w:rPr>
+        <w:lastRenderedPageBreak/>
         <w:t>@</w:t>
       </w:r>
       <w:r>
@@ -14055,7 +14282,6 @@
         <w:rPr>
           <w:rStyle w:val="DraCormarkversepart"/>
         </w:rPr>
-        <w:lastRenderedPageBreak/>
         <w:t>@</w:t>
       </w:r>
       <w:r>
@@ -14596,6 +14822,7 @@
         <w:pStyle w:val="DraCorstandard"/>
       </w:pPr>
       <w:r>
+        <w:lastRenderedPageBreak/>
         <w:t>Pomarius, piscator, auceps, leno cum scortis ualens</w:t>
       </w:r>
     </w:p>
@@ -14607,7 +14834,6 @@
         <w:rPr>
           <w:rStyle w:val="DraCorspeakerattribution"/>
         </w:rPr>
-        <w:lastRenderedPageBreak/>
         <w:t>Pam.</w:t>
       </w:r>
       <w:r>
@@ -15749,6 +15975,7 @@
         <w:rPr>
           <w:rStyle w:val="DraCormarkversepart"/>
         </w:rPr>
+        <w:lastRenderedPageBreak/>
         <w:t>@</w:t>
       </w:r>
       <w:r>
@@ -15781,7 +16008,6 @@
         <w:pStyle w:val="DraCorstandard"/>
       </w:pPr>
       <w:r>
-        <w:lastRenderedPageBreak/>
         <w:t>Imprimis ista corporis tui forma heroica placet.</w:t>
       </w:r>
     </w:p>
@@ -16824,6 +17050,7 @@
         <w:rPr>
           <w:rStyle w:val="DraCormarkversepart"/>
         </w:rPr>
+        <w:lastRenderedPageBreak/>
         <w:t>@</w:t>
       </w:r>
       <w:r>
@@ -16894,7 +17121,6 @@
         <w:rPr>
           <w:rStyle w:val="DraCorlinenumber"/>
         </w:rPr>
-        <w:lastRenderedPageBreak/>
         <w:t>(5</w:t>
       </w:r>
       <w:r>
@@ -17490,6 +17716,7 @@
         <w:pStyle w:val="DraCorstandard"/>
       </w:pPr>
       <w:r>
+        <w:lastRenderedPageBreak/>
         <w:t>Scilicet triumpho serio, postquam cellarius</w:t>
       </w:r>
     </w:p>
@@ -17498,7 +17725,6 @@
         <w:pStyle w:val="DraCorstandard"/>
       </w:pPr>
       <w:r>
-        <w:lastRenderedPageBreak/>
         <w:t>Euasi potentis domini, id quod futurum insomnia</w:t>
       </w:r>
     </w:p>
@@ -17846,8 +18072,13 @@
         </w:rPr>
         <w:t>@</w:t>
       </w:r>
-      <w:r>
-        <w:t>Quis tam grauiter pepulit meas fores?</w:t>
+      <w:proofErr w:type="gramStart"/>
+      <w:r>
+        <w:t>Quis</w:t>
+      </w:r>
+      <w:proofErr w:type="gramEnd"/>
+      <w:r>
+        <w:t xml:space="preserve"> tam grauiter pepulit meas fores?</w:t>
       </w:r>
       <w:r>
         <w:t xml:space="preserve"> </w:t>
@@ -18241,6 +18472,7 @@
         <w:rPr>
           <w:rStyle w:val="DraCorspeakerattribution"/>
         </w:rPr>
+        <w:lastRenderedPageBreak/>
         <w:t>San.</w:t>
       </w:r>
       <w:r>
@@ -18289,7 +18521,6 @@
         <w:rPr>
           <w:rStyle w:val="DraCormarkversepart"/>
         </w:rPr>
-        <w:lastRenderedPageBreak/>
         <w:t>@</w:t>
       </w:r>
       <w:r>
@@ -18949,6 +19180,7 @@
         <w:rPr>
           <w:rStyle w:val="DraCorlinenumber"/>
         </w:rPr>
+        <w:lastRenderedPageBreak/>
         <w:t>(6</w:t>
       </w:r>
       <w:r>
@@ -18975,402 +19207,402 @@
         <w:pStyle w:val="DraCorstandard"/>
       </w:pPr>
       <w:r>
+        <w:t>Tolerare. Sed faxo, meminerit huius loci</w:t>
+      </w:r>
+    </w:p>
+    <w:p>
+      <w:pPr>
+        <w:pStyle w:val="DraCorstandard"/>
+      </w:pPr>
+      <w:r>
+        <w:t>Atque diei. Secundas res superbiae</w:t>
+      </w:r>
+    </w:p>
+    <w:p>
+      <w:pPr>
+        <w:pStyle w:val="DraCorstandard"/>
+      </w:pPr>
+      <w:r>
+        <w:t>Decent, sino. V</w:t>
+      </w:r>
+      <w:r>
+        <w:t>a</w:t>
+      </w:r>
+      <w:r>
+        <w:t>erum dum coeperit suum</w:t>
+      </w:r>
+    </w:p>
+    <w:p>
+      <w:pPr>
+        <w:pStyle w:val="DraCorstandard"/>
+      </w:pPr>
+      <w:r>
+        <w:t>Mutare u</w:t>
+      </w:r>
+      <w:r>
+        <w:t>o</w:t>
+      </w:r>
+      <w:r>
+        <w:t>ltum fortuna, atque hic indigus</w:t>
+      </w:r>
+    </w:p>
+    <w:p>
+      <w:pPr>
+        <w:pStyle w:val="DraCorstandard"/>
+      </w:pPr>
+      <w:r>
+        <w:rPr>
+          <w:rStyle w:val="DraCorlinenumber"/>
+        </w:rPr>
+        <w:t>(6</w:t>
+      </w:r>
+      <w:r>
+        <w:rPr>
+          <w:rStyle w:val="DraCorlinenumber"/>
+        </w:rPr>
+        <w:t>5</w:t>
+      </w:r>
+      <w:r>
+        <w:rPr>
+          <w:rStyle w:val="DraCorlinenumber"/>
+        </w:rPr>
+        <w:t>0)</w:t>
+      </w:r>
+      <w:r>
+        <w:t xml:space="preserve"> </w:t>
+      </w:r>
+      <w:r>
+        <w:t>Opis nostrae factus fuerit,</w:t>
+      </w:r>
+      <w:r>
+        <w:t xml:space="preserve"> n</w:t>
+      </w:r>
+      <w:r>
+        <w:rPr>
+          <w:rFonts w:ascii="Vusillus Old Face" w:hAnsi="Vusillus Old Face" w:cs="Vusillus Old Face"/>
+        </w:rPr>
+        <w:t>α</w:t>
+      </w:r>
+      <w:r>
+        <w:t>i mortuo</w:t>
+      </w:r>
+    </w:p>
+    <w:p>
+      <w:pPr>
+        <w:pStyle w:val="DraCorstandard"/>
+      </w:pPr>
+      <w:r>
+        <w:t>Canet, dum quid supplex petet. Pol gratiam</w:t>
+      </w:r>
+    </w:p>
+    <w:p>
+      <w:pPr>
+        <w:pStyle w:val="DraCorstandard"/>
+      </w:pPr>
+      <w:r>
+        <w:t>Ha</w:t>
+      </w:r>
+      <w:r>
+        <w:t>b</w:t>
+      </w:r>
+      <w:r>
+        <w:t>eo tibi, Pantolabe, qui intercesseris</w:t>
+      </w:r>
+    </w:p>
+    <w:p>
+      <w:pPr>
+        <w:pStyle w:val="DraCorstandard"/>
+      </w:pPr>
+      <w:r>
+        <w:t>Plagasque au</w:t>
+      </w:r>
+      <w:r>
+        <w:t>o</w:t>
+      </w:r>
+      <w:r>
+        <w:t xml:space="preserve">rteris. </w:t>
+      </w:r>
+      <w:r>
+        <w:t>V</w:t>
+      </w:r>
+      <w:r>
+        <w:t>t misera sum, cui quidem</w:t>
+      </w:r>
+    </w:p>
+    <w:p>
+      <w:pPr>
+        <w:pStyle w:val="DraCorstandard"/>
+      </w:pPr>
+      <w:r>
+        <w:t>Datum est in hanc domum, ubi tot sunt domini, ubi uix</w:t>
+      </w:r>
+    </w:p>
+    <w:p>
+      <w:pPr>
+        <w:pStyle w:val="DraCorstandard"/>
+      </w:pPr>
+      <w:r>
+        <w:rPr>
+          <w:rStyle w:val="DraCorlinenumber"/>
+        </w:rPr>
+        <w:t>(6</w:t>
+      </w:r>
+      <w:r>
+        <w:rPr>
+          <w:rStyle w:val="DraCorlinenumber"/>
+        </w:rPr>
+        <w:t>5</w:t>
+      </w:r>
+      <w:r>
+        <w:rPr>
+          <w:rStyle w:val="DraCorlinenumber"/>
+        </w:rPr>
+        <w:t>5)</w:t>
+      </w:r>
+      <w:r>
+        <w:t xml:space="preserve"> </w:t>
+      </w:r>
+      <w:r>
+        <w:t>Decem coqui suff</w:t>
+      </w:r>
+      <w:r>
+        <w:t>o</w:t>
+      </w:r>
+      <w:r>
+        <w:t>ecerint edul</w:t>
+      </w:r>
+      <w:r>
+        <w:t>ij</w:t>
+      </w:r>
+      <w:r>
+        <w:t>s</w:t>
+      </w:r>
+    </w:p>
+    <w:p>
+      <w:pPr>
+        <w:pStyle w:val="DraCorstandard"/>
+      </w:pPr>
+      <w:r>
+        <w:t>Concinnandis, quae noster hic, si d</w:t>
+      </w:r>
+      <w:r>
+        <w:t>ij</w:t>
+      </w:r>
+      <w:r>
+        <w:t>s placet,</w:t>
+      </w:r>
+    </w:p>
+    <w:p>
+      <w:pPr>
+        <w:pStyle w:val="DraCorstandard"/>
+      </w:pPr>
+      <w:r>
+        <w:t>Condus promus modo attulit. Nunc affatim</w:t>
+      </w:r>
+    </w:p>
+    <w:p>
+      <w:pPr>
+        <w:pStyle w:val="DraCorstandard"/>
+      </w:pPr>
+      <w:r>
+        <w:t xml:space="preserve">Habet, quod plenis faucibus </w:t>
+      </w:r>
+      <w:r>
+        <w:t>H</w:t>
+      </w:r>
+      <w:r>
+        <w:t>elluo uoret.</w:t>
+      </w:r>
+    </w:p>
+    <w:p>
+      <w:pPr>
+        <w:pStyle w:val="DraCorstandard"/>
+      </w:pPr>
+      <w:r>
+        <w:t>Habet, quod in foedissimam uentris sui</w:t>
+      </w:r>
+    </w:p>
+    <w:p>
+      <w:pPr>
+        <w:pStyle w:val="DraCorstandard"/>
+      </w:pPr>
+      <w:r>
+        <w:rPr>
+          <w:rStyle w:val="DraCorlinenumber"/>
+        </w:rPr>
+        <w:t>(6</w:t>
+      </w:r>
+      <w:r>
+        <w:rPr>
+          <w:rStyle w:val="DraCorlinenumber"/>
+        </w:rPr>
+        <w:t>6</w:t>
+      </w:r>
+      <w:r>
+        <w:rPr>
+          <w:rStyle w:val="DraCorlinenumber"/>
+        </w:rPr>
+        <w:t>0)</w:t>
+      </w:r>
+      <w:r>
+        <w:t xml:space="preserve"> </w:t>
+      </w:r>
+      <w:r>
+        <w:t>Proluuiem mittat, Harpyia obsc</w:t>
+      </w:r>
+      <w:r>
+        <w:t>o</w:t>
+      </w:r>
+      <w:r>
+        <w:t>enissima.</w:t>
+      </w:r>
+    </w:p>
+    <w:p>
+      <w:pPr>
+        <w:pStyle w:val="DraCorstandard"/>
+      </w:pPr>
+      <w:r>
+        <w:t>Perstren</w:t>
+      </w:r>
+      <w:r>
+        <w:t>n</w:t>
+      </w:r>
+      <w:r>
+        <w:t>ue ille quidem officium facit, dum homo</w:t>
+      </w:r>
+    </w:p>
+    <w:p>
+      <w:pPr>
+        <w:pStyle w:val="DraCorstandard"/>
+      </w:pPr>
+      <w:r>
+        <w:t>Suauis adducit cytharistrias sibi.</w:t>
+      </w:r>
+    </w:p>
+    <w:p>
+      <w:pPr>
+        <w:pStyle w:val="DraCorstandard"/>
+      </w:pPr>
+      <w:r>
+        <w:t>Ne non etiam, opinor, camelus saltitet.</w:t>
+      </w:r>
+    </w:p>
+    <w:p>
+      <w:pPr>
+        <w:pStyle w:val="DraCorstandard"/>
+      </w:pPr>
+      <w:r>
+        <w:t>Nam Pamphago nihil magis cum fidibus</w:t>
+      </w:r>
+    </w:p>
+    <w:p>
+      <w:pPr>
+        <w:pStyle w:val="DraCorstandard"/>
+      </w:pPr>
+      <w:r>
+        <w:rPr>
+          <w:rStyle w:val="DraCorlinenumber"/>
+        </w:rPr>
+        <w:t>(6</w:t>
+      </w:r>
+      <w:r>
+        <w:rPr>
+          <w:rStyle w:val="DraCorlinenumber"/>
+        </w:rPr>
+        <w:t>6</w:t>
+      </w:r>
+      <w:r>
+        <w:rPr>
+          <w:rStyle w:val="DraCorlinenumber"/>
+        </w:rPr>
+        <w:t>5)</w:t>
+      </w:r>
+      <w:r>
+        <w:t xml:space="preserve"> </w:t>
+      </w:r>
+      <w:r>
+        <w:t>Quam graculo. Tum, Lais, scortum nobile,</w:t>
+      </w:r>
+    </w:p>
+    <w:p>
+      <w:pPr>
+        <w:pStyle w:val="DraCorstandard"/>
+      </w:pPr>
+      <w:r>
+        <w:t>Magno quod m</w:t>
+      </w:r>
+      <w:r>
+        <w:t>o</w:t>
+      </w:r>
+      <w:r>
+        <w:t>eret, accersitum est hospiti.</w:t>
+      </w:r>
+    </w:p>
+    <w:p>
+      <w:pPr>
+        <w:pStyle w:val="DraCorstandard"/>
+      </w:pPr>
+      <w:r>
+        <w:t xml:space="preserve">Hos tantos sumptus quis ferret uel </w:t>
+      </w:r>
+      <w:r>
+        <w:t>S</w:t>
+      </w:r>
+      <w:r>
+        <w:t>atrapes?</w:t>
+      </w:r>
+    </w:p>
+    <w:p>
+      <w:pPr>
+        <w:pStyle w:val="DraCorstandard"/>
+      </w:pPr>
+      <w:r>
+        <w:t>Quid Pamphagus? An non certa pestis atque item</w:t>
+      </w:r>
+    </w:p>
+    <w:p>
+      <w:pPr>
+        <w:pStyle w:val="DraCorstandard"/>
+      </w:pPr>
+      <w:r>
+        <w:t>Communis pernicies est adulescentulum?</w:t>
+      </w:r>
+    </w:p>
+    <w:p>
+      <w:pPr>
+        <w:pStyle w:val="DraCorstandard"/>
+      </w:pPr>
+      <w:r>
+        <w:rPr>
+          <w:rStyle w:val="DraCorlinenumber"/>
+        </w:rPr>
+        <w:t>(6</w:t>
+      </w:r>
+      <w:r>
+        <w:rPr>
+          <w:rStyle w:val="DraCorlinenumber"/>
+        </w:rPr>
+        <w:t>7</w:t>
+      </w:r>
+      <w:r>
+        <w:rPr>
+          <w:rStyle w:val="DraCorlinenumber"/>
+        </w:rPr>
+        <w:t>0)</w:t>
+      </w:r>
+      <w:r>
+        <w:t xml:space="preserve"> </w:t>
+      </w:r>
+      <w:r>
+        <w:t>Atat, forte imminet hic cessanti quispiam.</w:t>
+      </w:r>
+    </w:p>
+    <w:p>
+      <w:pPr>
+        <w:pStyle w:val="DraCorstandard"/>
+      </w:pPr>
+      <w:r>
         <w:lastRenderedPageBreak/>
-        <w:t>Tolerare. Sed faxo, meminerit huius loci</w:t>
-      </w:r>
-    </w:p>
-    <w:p>
-      <w:pPr>
-        <w:pStyle w:val="DraCorstandard"/>
-      </w:pPr>
-      <w:r>
-        <w:t>Atque diei. Secundas res superbiae</w:t>
-      </w:r>
-    </w:p>
-    <w:p>
-      <w:pPr>
-        <w:pStyle w:val="DraCorstandard"/>
-      </w:pPr>
-      <w:r>
-        <w:t>Decent, sino. V</w:t>
-      </w:r>
-      <w:r>
-        <w:t>a</w:t>
-      </w:r>
-      <w:r>
-        <w:t>erum dum coeperit suum</w:t>
-      </w:r>
-    </w:p>
-    <w:p>
-      <w:pPr>
-        <w:pStyle w:val="DraCorstandard"/>
-      </w:pPr>
-      <w:r>
-        <w:t>Mutare u</w:t>
-      </w:r>
-      <w:r>
-        <w:t>o</w:t>
-      </w:r>
-      <w:r>
-        <w:t>ltum fortuna, atque hic indigus</w:t>
-      </w:r>
-    </w:p>
-    <w:p>
-      <w:pPr>
-        <w:pStyle w:val="DraCorstandard"/>
-      </w:pPr>
-      <w:r>
-        <w:rPr>
-          <w:rStyle w:val="DraCorlinenumber"/>
-        </w:rPr>
-        <w:t>(6</w:t>
-      </w:r>
-      <w:r>
-        <w:rPr>
-          <w:rStyle w:val="DraCorlinenumber"/>
-        </w:rPr>
-        <w:t>5</w:t>
-      </w:r>
-      <w:r>
-        <w:rPr>
-          <w:rStyle w:val="DraCorlinenumber"/>
-        </w:rPr>
-        <w:t>0)</w:t>
-      </w:r>
-      <w:r>
-        <w:t xml:space="preserve"> </w:t>
-      </w:r>
-      <w:r>
-        <w:t>Opis nostrae factus fuerit,</w:t>
-      </w:r>
-      <w:r>
-        <w:t xml:space="preserve"> n</w:t>
-      </w:r>
-      <w:r>
-        <w:rPr>
-          <w:rFonts w:ascii="Vusillus Old Face" w:hAnsi="Vusillus Old Face" w:cs="Vusillus Old Face"/>
-        </w:rPr>
-        <w:t>α</w:t>
-      </w:r>
-      <w:r>
-        <w:t>i mortuo</w:t>
-      </w:r>
-    </w:p>
-    <w:p>
-      <w:pPr>
-        <w:pStyle w:val="DraCorstandard"/>
-      </w:pPr>
-      <w:r>
-        <w:t>Canet, dum quid supplex petet. Pol gratiam</w:t>
-      </w:r>
-    </w:p>
-    <w:p>
-      <w:pPr>
-        <w:pStyle w:val="DraCorstandard"/>
-      </w:pPr>
-      <w:r>
-        <w:t>Ha</w:t>
-      </w:r>
-      <w:r>
-        <w:t>b</w:t>
-      </w:r>
-      <w:r>
-        <w:t>eo tibi, Pantolabe, qui intercesseris</w:t>
-      </w:r>
-    </w:p>
-    <w:p>
-      <w:pPr>
-        <w:pStyle w:val="DraCorstandard"/>
-      </w:pPr>
-      <w:r>
-        <w:t>Plagasque au</w:t>
-      </w:r>
-      <w:r>
-        <w:t>o</w:t>
-      </w:r>
-      <w:r>
-        <w:t xml:space="preserve">rteris. </w:t>
-      </w:r>
-      <w:r>
-        <w:t>V</w:t>
-      </w:r>
-      <w:r>
-        <w:t>t misera sum, cui quidem</w:t>
-      </w:r>
-    </w:p>
-    <w:p>
-      <w:pPr>
-        <w:pStyle w:val="DraCorstandard"/>
-      </w:pPr>
-      <w:r>
-        <w:t>Datum est in hanc domum, ubi tot sunt domini, ubi uix</w:t>
-      </w:r>
-    </w:p>
-    <w:p>
-      <w:pPr>
-        <w:pStyle w:val="DraCorstandard"/>
-      </w:pPr>
-      <w:r>
-        <w:rPr>
-          <w:rStyle w:val="DraCorlinenumber"/>
-        </w:rPr>
-        <w:t>(6</w:t>
-      </w:r>
-      <w:r>
-        <w:rPr>
-          <w:rStyle w:val="DraCorlinenumber"/>
-        </w:rPr>
-        <w:t>5</w:t>
-      </w:r>
-      <w:r>
-        <w:rPr>
-          <w:rStyle w:val="DraCorlinenumber"/>
-        </w:rPr>
-        <w:t>5)</w:t>
-      </w:r>
-      <w:r>
-        <w:t xml:space="preserve"> </w:t>
-      </w:r>
-      <w:r>
-        <w:t>Decem coqui suff</w:t>
-      </w:r>
-      <w:r>
-        <w:t>o</w:t>
-      </w:r>
-      <w:r>
-        <w:t>ecerint edul</w:t>
-      </w:r>
-      <w:r>
-        <w:t>ij</w:t>
-      </w:r>
-      <w:r>
-        <w:t>s</w:t>
-      </w:r>
-    </w:p>
-    <w:p>
-      <w:pPr>
-        <w:pStyle w:val="DraCorstandard"/>
-      </w:pPr>
-      <w:r>
-        <w:t>Concinnandis, quae noster hic, si d</w:t>
-      </w:r>
-      <w:r>
-        <w:t>ij</w:t>
-      </w:r>
-      <w:r>
-        <w:t>s placet,</w:t>
-      </w:r>
-    </w:p>
-    <w:p>
-      <w:pPr>
-        <w:pStyle w:val="DraCorstandard"/>
-      </w:pPr>
-      <w:r>
-        <w:t>Condus promus modo attulit. Nunc affatim</w:t>
-      </w:r>
-    </w:p>
-    <w:p>
-      <w:pPr>
-        <w:pStyle w:val="DraCorstandard"/>
-      </w:pPr>
-      <w:r>
-        <w:t xml:space="preserve">Habet, quod plenis faucibus </w:t>
-      </w:r>
-      <w:r>
-        <w:t>H</w:t>
-      </w:r>
-      <w:r>
-        <w:t>elluo uoret.</w:t>
-      </w:r>
-    </w:p>
-    <w:p>
-      <w:pPr>
-        <w:pStyle w:val="DraCorstandard"/>
-      </w:pPr>
-      <w:r>
-        <w:t>Habet, quod in foedissimam uentris sui</w:t>
-      </w:r>
-    </w:p>
-    <w:p>
-      <w:pPr>
-        <w:pStyle w:val="DraCorstandard"/>
-      </w:pPr>
-      <w:r>
-        <w:rPr>
-          <w:rStyle w:val="DraCorlinenumber"/>
-        </w:rPr>
-        <w:t>(6</w:t>
-      </w:r>
-      <w:r>
-        <w:rPr>
-          <w:rStyle w:val="DraCorlinenumber"/>
-        </w:rPr>
-        <w:t>6</w:t>
-      </w:r>
-      <w:r>
-        <w:rPr>
-          <w:rStyle w:val="DraCorlinenumber"/>
-        </w:rPr>
-        <w:t>0)</w:t>
-      </w:r>
-      <w:r>
-        <w:t xml:space="preserve"> </w:t>
-      </w:r>
-      <w:r>
-        <w:t>Proluuiem mittat, Harpyia obsc</w:t>
-      </w:r>
-      <w:r>
-        <w:t>o</w:t>
-      </w:r>
-      <w:r>
-        <w:t>enissima.</w:t>
-      </w:r>
-    </w:p>
-    <w:p>
-      <w:pPr>
-        <w:pStyle w:val="DraCorstandard"/>
-      </w:pPr>
-      <w:r>
-        <w:t>Perstren</w:t>
-      </w:r>
-      <w:r>
-        <w:t>n</w:t>
-      </w:r>
-      <w:r>
-        <w:t>ue ille quidem officium facit, dum homo</w:t>
-      </w:r>
-    </w:p>
-    <w:p>
-      <w:pPr>
-        <w:pStyle w:val="DraCorstandard"/>
-      </w:pPr>
-      <w:r>
-        <w:t>Suauis adducit cytharistrias sibi.</w:t>
-      </w:r>
-    </w:p>
-    <w:p>
-      <w:pPr>
-        <w:pStyle w:val="DraCorstandard"/>
-      </w:pPr>
-      <w:r>
-        <w:t>Ne non etiam, opinor, camelus saltitet.</w:t>
-      </w:r>
-    </w:p>
-    <w:p>
-      <w:pPr>
-        <w:pStyle w:val="DraCorstandard"/>
-      </w:pPr>
-      <w:r>
-        <w:t>Nam Pamphago nihil magis cum fidibus</w:t>
-      </w:r>
-    </w:p>
-    <w:p>
-      <w:pPr>
-        <w:pStyle w:val="DraCorstandard"/>
-      </w:pPr>
-      <w:r>
-        <w:rPr>
-          <w:rStyle w:val="DraCorlinenumber"/>
-        </w:rPr>
-        <w:t>(6</w:t>
-      </w:r>
-      <w:r>
-        <w:rPr>
-          <w:rStyle w:val="DraCorlinenumber"/>
-        </w:rPr>
-        <w:t>6</w:t>
-      </w:r>
-      <w:r>
-        <w:rPr>
-          <w:rStyle w:val="DraCorlinenumber"/>
-        </w:rPr>
-        <w:t>5)</w:t>
-      </w:r>
-      <w:r>
-        <w:t xml:space="preserve"> </w:t>
-      </w:r>
-      <w:r>
-        <w:t>Quam graculo. Tum, Lais, scortum nobile,</w:t>
-      </w:r>
-    </w:p>
-    <w:p>
-      <w:pPr>
-        <w:pStyle w:val="DraCorstandard"/>
-      </w:pPr>
-      <w:r>
-        <w:t>Magno quod m</w:t>
-      </w:r>
-      <w:r>
-        <w:t>o</w:t>
-      </w:r>
-      <w:r>
-        <w:t>eret, accersitum est hospiti.</w:t>
-      </w:r>
-    </w:p>
-    <w:p>
-      <w:pPr>
-        <w:pStyle w:val="DraCorstandard"/>
-      </w:pPr>
-      <w:r>
-        <w:t xml:space="preserve">Hos tantos sumptus quis ferret uel </w:t>
-      </w:r>
-      <w:r>
-        <w:t>S</w:t>
-      </w:r>
-      <w:r>
-        <w:t>atrapes?</w:t>
-      </w:r>
-    </w:p>
-    <w:p>
-      <w:pPr>
-        <w:pStyle w:val="DraCorstandard"/>
-      </w:pPr>
-      <w:r>
-        <w:t>Quid Pamphagus? An non certa pestis atque item</w:t>
-      </w:r>
-    </w:p>
-    <w:p>
-      <w:pPr>
-        <w:pStyle w:val="DraCorstandard"/>
-      </w:pPr>
-      <w:r>
-        <w:t>Communis pernicies est adulescentulum?</w:t>
-      </w:r>
-    </w:p>
-    <w:p>
-      <w:pPr>
-        <w:pStyle w:val="DraCorstandard"/>
-      </w:pPr>
-      <w:r>
-        <w:rPr>
-          <w:rStyle w:val="DraCorlinenumber"/>
-        </w:rPr>
-        <w:t>(6</w:t>
-      </w:r>
-      <w:r>
-        <w:rPr>
-          <w:rStyle w:val="DraCorlinenumber"/>
-        </w:rPr>
-        <w:t>7</w:t>
-      </w:r>
-      <w:r>
-        <w:rPr>
-          <w:rStyle w:val="DraCorlinenumber"/>
-        </w:rPr>
-        <w:t>0)</w:t>
-      </w:r>
-      <w:r>
-        <w:t xml:space="preserve"> </w:t>
-      </w:r>
-      <w:r>
-        <w:t>Atat, forte imminet hic cessanti quispiam.</w:t>
-      </w:r>
-    </w:p>
-    <w:p>
-      <w:pPr>
-        <w:pStyle w:val="DraCorstandard"/>
-      </w:pPr>
-      <w:r>
         <w:t>Proin uiso, sicubi haeret in uia Syrus</w:t>
       </w:r>
     </w:p>
@@ -19379,7 +19611,6 @@
         <w:pStyle w:val="DraCorstandard"/>
       </w:pPr>
       <w:r>
-        <w:lastRenderedPageBreak/>
         <w:t xml:space="preserve">Cum Laide. </w:t>
       </w:r>
       <w:r>
@@ -20229,6 +20460,7 @@
         <w:rPr>
           <w:rStyle w:val="DraCorspeakerattribution"/>
         </w:rPr>
+        <w:lastRenderedPageBreak/>
         <w:t>Lais.</w:t>
       </w:r>
       <w:r>
@@ -20258,7 +20490,6 @@
         <w:rPr>
           <w:rStyle w:val="DraCorspeakerattribution"/>
         </w:rPr>
-        <w:lastRenderedPageBreak/>
         <w:t>Bromia.</w:t>
       </w:r>
       <w:r>
@@ -20820,6 +21051,7 @@
         <w:rPr>
           <w:rStyle w:val="DraCorspeakerattribution"/>
         </w:rPr>
+        <w:lastRenderedPageBreak/>
         <w:t>Pe.</w:t>
       </w:r>
       <w:r>
@@ -20917,7 +21149,6 @@
         <w:rPr>
           <w:rStyle w:val="DraCorlinenumber"/>
         </w:rPr>
-        <w:lastRenderedPageBreak/>
         <w:t>(7</w:t>
       </w:r>
       <w:r>
@@ -21512,6 +21743,7 @@
         <w:rPr>
           <w:rStyle w:val="DraCormarkversepart"/>
         </w:rPr>
+        <w:lastRenderedPageBreak/>
         <w:t>@</w:t>
       </w:r>
       <w:r>
@@ -21577,7 +21809,6 @@
         <w:pStyle w:val="DraCorstandard"/>
       </w:pPr>
       <w:r>
-        <w:lastRenderedPageBreak/>
         <w:t>Sim. Dulcis interim commemoratio fuerit de filio.</w:t>
       </w:r>
     </w:p>
@@ -22164,6 +22395,7 @@
         <w:rPr>
           <w:rStyle w:val="DraCorlinenumber"/>
         </w:rPr>
+        <w:lastRenderedPageBreak/>
         <w:t>(7</w:t>
       </w:r>
       <w:r>
@@ -22235,7 +22467,6 @@
         <w:pStyle w:val="DraCorstandard"/>
       </w:pPr>
       <w:r>
-        <w:lastRenderedPageBreak/>
         <w:t>Mentem, quo non potest non sollicitarier ad cupidines</w:t>
       </w:r>
     </w:p>
@@ -22745,6 +22976,7 @@
         <w:rPr>
           <w:rStyle w:val="DraCormarkversepart"/>
         </w:rPr>
+        <w:lastRenderedPageBreak/>
         <w:t>@</w:t>
       </w:r>
       <w:r>
@@ -22801,7 +23033,6 @@
         <w:pStyle w:val="DraCorstandard"/>
       </w:pPr>
       <w:r>
-        <w:lastRenderedPageBreak/>
         <w:t>Gerit? An non in raram Laidis formam intentus stupet?</w:t>
       </w:r>
     </w:p>
@@ -23607,6 +23838,7 @@
         <w:rPr>
           <w:rStyle w:val="DraCormarkversepart"/>
         </w:rPr>
+        <w:lastRenderedPageBreak/>
         <w:t>@</w:t>
       </w:r>
       <w:r>
@@ -23647,7 +23879,6 @@
         <w:pStyle w:val="DraCorhead"/>
       </w:pPr>
       <w:r>
-        <w:lastRenderedPageBreak/>
         <w:t>Actus tertij. Scoena quinta.</w:t>
       </w:r>
     </w:p>
@@ -24365,8 +24596,13 @@
         </w:rPr>
         <w:t>@</w:t>
       </w:r>
-      <w:r>
-        <w:t>Vis aurum?</w:t>
+      <w:proofErr w:type="gramStart"/>
+      <w:r>
+        <w:t>Vis</w:t>
+      </w:r>
+      <w:proofErr w:type="gramEnd"/>
+      <w:r>
+        <w:t xml:space="preserve"> aurum?</w:t>
       </w:r>
       <w:r>
         <w:t xml:space="preserve"> </w:t>
@@ -24427,6 +24663,7 @@
         <w:rPr>
           <w:rStyle w:val="DraCorlinenumber"/>
         </w:rPr>
+        <w:lastRenderedPageBreak/>
         <w:t>(8</w:t>
       </w:r>
       <w:r>
@@ -24473,7 +24710,6 @@
         <w:rPr>
           <w:rStyle w:val="DraCorspeakerattribution"/>
         </w:rPr>
-        <w:lastRenderedPageBreak/>
         <w:t>Ac.</w:t>
       </w:r>
       <w:r>
@@ -25246,6 +25482,7 @@
         <w:rPr>
           <w:lang w:val="la-Latn"/>
         </w:rPr>
+        <w:lastRenderedPageBreak/>
         <w:t>/act=4, scene=1/</w:t>
       </w:r>
     </w:p>
@@ -25289,457 +25526,457 @@
         <w:rPr>
           <w:rStyle w:val="DraCorstagedirectionsetc"/>
         </w:rPr>
+        <w:t>Pamphag</w:t>
+      </w:r>
+      <w:r>
+        <w:rPr>
+          <w:rStyle w:val="DraCorstagedirectionsetc"/>
+        </w:rPr>
+        <w:t>v</w:t>
+      </w:r>
+      <w:r>
+        <w:rPr>
+          <w:rStyle w:val="DraCorstagedirectionsetc"/>
+        </w:rPr>
+        <w:t xml:space="preserve">s </w:t>
+      </w:r>
+      <w:r>
+        <w:rPr>
+          <w:rStyle w:val="DraCorstagedirectionsetc"/>
+        </w:rPr>
+        <w:t>s</w:t>
+      </w:r>
+      <w:r>
+        <w:rPr>
+          <w:rStyle w:val="DraCorstagedirectionsetc"/>
+        </w:rPr>
+        <w:t>ol</w:t>
+      </w:r>
+      <w:r>
+        <w:rPr>
+          <w:rStyle w:val="DraCorstagedirectionsetc"/>
+        </w:rPr>
+        <w:t>v</w:t>
+      </w:r>
+      <w:r>
+        <w:rPr>
+          <w:rStyle w:val="DraCorstagedirectionsetc"/>
+        </w:rPr>
+        <w:t>s</w:t>
+      </w:r>
+      <w:r>
+        <w:rPr>
+          <w:rStyle w:val="DraCorstagedirectionsetc"/>
+        </w:rPr>
+        <w:t>.</w:t>
+      </w:r>
+    </w:p>
+    <w:p>
+      <w:pPr>
+        <w:pStyle w:val="DraCorstandard"/>
+        <w:rPr>
+          <w:rStyle w:val="DraCorstagedirectionsetc"/>
+        </w:rPr>
+      </w:pPr>
+      <w:r>
+        <w:rPr>
+          <w:rStyle w:val="DraCorstagedirectionsetc"/>
+        </w:rPr>
+        <w:t>Octonari</w:t>
+      </w:r>
+      <w:r>
+        <w:rPr>
+          <w:rStyle w:val="DraCorstagedirectionsetc"/>
+        </w:rPr>
+        <w:t>j</w:t>
+      </w:r>
+      <w:r>
+        <w:rPr>
+          <w:rStyle w:val="DraCorstagedirectionsetc"/>
+        </w:rPr>
+        <w:t>.</w:t>
+      </w:r>
+    </w:p>
+    <w:p>
+      <w:pPr>
+        <w:pStyle w:val="DraCorstandard"/>
+      </w:pPr>
+      <w:r>
+        <w:t>Itan ad clarum dormiui diem? Nox multa adhuc meis</w:t>
+      </w:r>
+    </w:p>
+    <w:p>
+      <w:pPr>
+        <w:pStyle w:val="DraCorstandard"/>
+      </w:pPr>
+      <w:r>
+        <w:t>Est oculis. Ei</w:t>
+      </w:r>
+      <w:r>
+        <w:t>j</w:t>
+      </w:r>
+      <w:r>
+        <w:t>ciundus hercle est iste ueternus ab animo,</w:t>
+      </w:r>
+    </w:p>
+    <w:p>
+      <w:pPr>
+        <w:pStyle w:val="DraCorstandard"/>
+      </w:pPr>
+      <w:r>
+        <w:t>Intendendi sunt nerui quaestui nostro. Sed nausea</w:t>
+      </w:r>
+    </w:p>
+    <w:p>
+      <w:pPr>
+        <w:pStyle w:val="DraCorstandard"/>
+      </w:pPr>
+      <w:r>
+        <w:t>Quae tanta stomacho? Quidnam haec oscitatio u</w:t>
+      </w:r>
+      <w:r>
+        <w:t>o</w:t>
+      </w:r>
+      <w:r>
+        <w:t>lt? Extendere</w:t>
+      </w:r>
+    </w:p>
+    <w:p>
+      <w:pPr>
+        <w:pStyle w:val="DraCorstandard"/>
+      </w:pPr>
+      <w:r>
+        <w:rPr>
+          <w:rStyle w:val="DraCorlinenumber"/>
+        </w:rPr>
+        <w:t>(8</w:t>
+      </w:r>
+      <w:r>
+        <w:rPr>
+          <w:rStyle w:val="DraCorlinenumber"/>
+        </w:rPr>
+        <w:t>6</w:t>
+      </w:r>
+      <w:r>
+        <w:rPr>
+          <w:rStyle w:val="DraCorlinenumber"/>
+        </w:rPr>
+        <w:t>5)</w:t>
+      </w:r>
+      <w:r>
+        <w:t xml:space="preserve"> </w:t>
+      </w:r>
+      <w:r>
+        <w:t>Hos neruos nunc demum iuuat, iuuat et oculis propellere</w:t>
+      </w:r>
+    </w:p>
+    <w:p>
+      <w:pPr>
+        <w:pStyle w:val="DraCorstandard"/>
+      </w:pPr>
+      <w:r>
+        <w:t>Somnum. Quid? An ructas etiam Pamphage, crapulam hesternam? Insolens</w:t>
+      </w:r>
+    </w:p>
+    <w:p>
+      <w:pPr>
+        <w:pStyle w:val="DraCorstandard"/>
+      </w:pPr>
+      <w:r>
+        <w:t>Istuc quidem facis. Valens stomachus, cui et cruda concoquit.</w:t>
+      </w:r>
+    </w:p>
+    <w:p>
+      <w:pPr>
+        <w:pStyle w:val="DraCorstandard"/>
+      </w:pPr>
+      <w:r>
+        <w:t>Quid, an acidis opus erit inulis, quae mihi fastidia</w:t>
+      </w:r>
+    </w:p>
+    <w:p>
+      <w:pPr>
+        <w:pStyle w:val="DraCorstandard"/>
+      </w:pPr>
+      <w:r>
+        <w:t>Extundant? Opinor latrare stomachum impranso, ut assolet.</w:t>
+      </w:r>
+    </w:p>
+    <w:p>
+      <w:pPr>
+        <w:pStyle w:val="DraCorstandard"/>
+      </w:pPr>
+      <w:r>
+        <w:rPr>
+          <w:rStyle w:val="DraCorlinenumber"/>
+        </w:rPr>
+        <w:t>(8</w:t>
+      </w:r>
+      <w:r>
+        <w:rPr>
+          <w:rStyle w:val="DraCorlinenumber"/>
+        </w:rPr>
+        <w:t>7</w:t>
+      </w:r>
+      <w:r>
+        <w:rPr>
+          <w:rStyle w:val="DraCorlinenumber"/>
+        </w:rPr>
+        <w:t>0)</w:t>
+      </w:r>
+      <w:r>
+        <w:t xml:space="preserve"> </w:t>
+      </w:r>
+      <w:r>
+        <w:t>Saburra enim uentris nunquam tantum memini grauarier,</w:t>
+      </w:r>
+    </w:p>
+    <w:p>
+      <w:pPr>
+        <w:pStyle w:val="DraCorstandard"/>
+      </w:pPr>
+      <w:r>
+        <w:t>V</w:t>
+      </w:r>
+      <w:r>
+        <w:t>t eam egerere stomacho esset opus, ubi ipsam Aet</w:t>
+      </w:r>
+      <w:r>
+        <w:t>h</w:t>
+      </w:r>
+      <w:r>
+        <w:t>nam circumfero.</w:t>
+      </w:r>
+    </w:p>
+    <w:p>
+      <w:pPr>
+        <w:pStyle w:val="DraCorstandard"/>
+      </w:pPr>
+      <w:r>
+        <w:t>Sed heus, Pantolabumne tam mane, qui heri tantum biberit? Hem.</w:t>
+      </w:r>
+    </w:p>
+    <w:p>
+      <w:pPr>
+        <w:pStyle w:val="DraCoradditions"/>
+        <w:rPr>
+          <w:lang w:val="it-CH"/>
+        </w:rPr>
+      </w:pPr>
+      <w:r>
+        <w:rPr>
+          <w:lang w:val="it-CH"/>
+        </w:rPr>
+        <w:t>/act=4, scene=2/</w:t>
+      </w:r>
+    </w:p>
+    <w:p>
+      <w:pPr>
+        <w:pStyle w:val="DraCorhead"/>
+      </w:pPr>
+      <w:r>
+        <w:t>Actus quarti. Scoena secunda.</w:t>
+      </w:r>
+    </w:p>
+    <w:p>
+      <w:pPr>
+        <w:pStyle w:val="DraCorstandard"/>
+        <w:rPr>
+          <w:rStyle w:val="DraCorstagedirectionsetc"/>
+        </w:rPr>
+      </w:pPr>
+      <w:r>
+        <w:rPr>
+          <w:rStyle w:val="DraCorstagedirectionsetc"/>
+        </w:rPr>
+        <w:t>Pantolab</w:t>
+      </w:r>
+      <w:r>
+        <w:rPr>
+          <w:rStyle w:val="DraCorstagedirectionsetc"/>
+        </w:rPr>
+        <w:t>v</w:t>
+      </w:r>
+      <w:r>
+        <w:rPr>
+          <w:rStyle w:val="DraCorstagedirectionsetc"/>
+        </w:rPr>
+        <w:t>s</w:t>
+      </w:r>
+      <w:r>
+        <w:rPr>
+          <w:rStyle w:val="DraCorstagedirectionsetc"/>
+        </w:rPr>
+        <w:t>.</w:t>
+      </w:r>
+      <w:r>
+        <w:rPr>
+          <w:rStyle w:val="DraCorstagedirectionsetc"/>
+        </w:rPr>
+        <w:t xml:space="preserve"> Pamphag</w:t>
+      </w:r>
+      <w:r>
+        <w:rPr>
+          <w:rStyle w:val="DraCorstagedirectionsetc"/>
+        </w:rPr>
+        <w:t>v</w:t>
+      </w:r>
+      <w:r>
+        <w:rPr>
+          <w:rStyle w:val="DraCorstagedirectionsetc"/>
+        </w:rPr>
+        <w:t>s</w:t>
+      </w:r>
+      <w:r>
+        <w:rPr>
+          <w:rStyle w:val="DraCorstagedirectionsetc"/>
+        </w:rPr>
+        <w:t>.</w:t>
+      </w:r>
+    </w:p>
+    <w:p>
+      <w:pPr>
+        <w:pStyle w:val="DraCorstandard"/>
+        <w:rPr>
+          <w:rStyle w:val="DraCorstagedirectionsetc"/>
+        </w:rPr>
+      </w:pPr>
+      <w:r>
+        <w:rPr>
+          <w:rStyle w:val="DraCorstagedirectionsetc"/>
+        </w:rPr>
+        <w:t>Trimetr</w:t>
+      </w:r>
+      <w:r>
+        <w:rPr>
+          <w:rStyle w:val="DraCorstagedirectionsetc"/>
+        </w:rPr>
+        <w:t>oi</w:t>
+      </w:r>
+      <w:r>
+        <w:rPr>
+          <w:rStyle w:val="DraCorstagedirectionsetc"/>
+        </w:rPr>
+        <w:t>.</w:t>
+      </w:r>
+    </w:p>
+    <w:p>
+      <w:pPr>
+        <w:pStyle w:val="DraCorstandard"/>
+      </w:pPr>
+      <w:r>
+        <w:t>O salue, columen ordinis Parasitici.</w:t>
+      </w:r>
+    </w:p>
+    <w:p>
+      <w:pPr>
+        <w:pStyle w:val="DraCorstandard"/>
+      </w:pPr>
+      <w:r>
+        <w:rPr>
+          <w:rStyle w:val="DraCorspeakerattribution"/>
+        </w:rPr>
+        <w:t>Pam.</w:t>
+      </w:r>
+      <w:r>
+        <w:t xml:space="preserve"> </w:t>
+      </w:r>
+      <w:r>
+        <w:t>Salue, o primum decus sectae Gnathonicae.</w:t>
+      </w:r>
+    </w:p>
+    <w:p>
+      <w:pPr>
+        <w:pStyle w:val="DraCorstandard"/>
+      </w:pPr>
+      <w:r>
+        <w:rPr>
+          <w:rStyle w:val="DraCorlinenumber"/>
+        </w:rPr>
+        <w:t>(8</w:t>
+      </w:r>
+      <w:r>
+        <w:rPr>
+          <w:rStyle w:val="DraCorlinenumber"/>
+        </w:rPr>
+        <w:t>7</w:t>
+      </w:r>
+      <w:r>
+        <w:rPr>
+          <w:rStyle w:val="DraCorlinenumber"/>
+        </w:rPr>
+        <w:t>5)</w:t>
+      </w:r>
+      <w:r>
+        <w:t xml:space="preserve"> </w:t>
+      </w:r>
+      <w:r>
+        <w:rPr>
+          <w:rStyle w:val="DraCorspeakerattribution"/>
+        </w:rPr>
+        <w:t>Pan.</w:t>
+      </w:r>
+      <w:r>
+        <w:t xml:space="preserve"> </w:t>
+      </w:r>
+      <w:r>
+        <w:t>Mutuum muli scabunt sane festiuiter,</w:t>
+      </w:r>
+    </w:p>
+    <w:p>
+      <w:pPr>
+        <w:pStyle w:val="DraCorstandard"/>
+      </w:pPr>
+      <w:r>
+        <w:t>Mutuum dum testimonium inuicem damus.</w:t>
+      </w:r>
+    </w:p>
+    <w:p>
+      <w:pPr>
+        <w:pStyle w:val="DraCorstandard"/>
+      </w:pPr>
+      <w:r>
+        <w:rPr>
+          <w:rStyle w:val="DraCorspeakerattribution"/>
+        </w:rPr>
+        <w:t>Pam.</w:t>
+      </w:r>
+      <w:r>
+        <w:t xml:space="preserve"> </w:t>
+      </w:r>
+      <w:r>
+        <w:t>Pantolabe, ecquid placuit hesterna epulatio?</w:t>
+      </w:r>
+    </w:p>
+    <w:p>
+      <w:pPr>
+        <w:pStyle w:val="DraCorstandard"/>
+      </w:pPr>
+      <w:r>
+        <w:rPr>
+          <w:rStyle w:val="DraCorspeakerattribution"/>
+        </w:rPr>
+        <w:t>Pan.</w:t>
+      </w:r>
+      <w:r>
+        <w:t xml:space="preserve"> </w:t>
+      </w:r>
+      <w:r>
+        <w:t>Nunquam quidem c</w:t>
+      </w:r>
+      <w:r>
+        <w:t>o</w:t>
+      </w:r>
+      <w:r>
+        <w:t>enaui, quod xiam, unctius.</w:t>
+      </w:r>
+    </w:p>
+    <w:p>
+      <w:pPr>
+        <w:pStyle w:val="DraCorstandard"/>
+      </w:pPr>
+      <w:r>
         <w:lastRenderedPageBreak/>
-        <w:t>Pamphag</w:t>
-      </w:r>
-      <w:r>
-        <w:rPr>
-          <w:rStyle w:val="DraCorstagedirectionsetc"/>
-        </w:rPr>
-        <w:t>v</w:t>
-      </w:r>
-      <w:r>
-        <w:rPr>
-          <w:rStyle w:val="DraCorstagedirectionsetc"/>
-        </w:rPr>
-        <w:t xml:space="preserve">s </w:t>
-      </w:r>
-      <w:r>
-        <w:rPr>
-          <w:rStyle w:val="DraCorstagedirectionsetc"/>
-        </w:rPr>
-        <w:t>s</w:t>
-      </w:r>
-      <w:r>
-        <w:rPr>
-          <w:rStyle w:val="DraCorstagedirectionsetc"/>
-        </w:rPr>
-        <w:t>ol</w:t>
-      </w:r>
-      <w:r>
-        <w:rPr>
-          <w:rStyle w:val="DraCorstagedirectionsetc"/>
-        </w:rPr>
-        <w:t>v</w:t>
-      </w:r>
-      <w:r>
-        <w:rPr>
-          <w:rStyle w:val="DraCorstagedirectionsetc"/>
-        </w:rPr>
-        <w:t>s</w:t>
-      </w:r>
-      <w:r>
-        <w:rPr>
-          <w:rStyle w:val="DraCorstagedirectionsetc"/>
-        </w:rPr>
-        <w:t>.</w:t>
-      </w:r>
-    </w:p>
-    <w:p>
-      <w:pPr>
-        <w:pStyle w:val="DraCorstandard"/>
-        <w:rPr>
-          <w:rStyle w:val="DraCorstagedirectionsetc"/>
-        </w:rPr>
-      </w:pPr>
-      <w:r>
-        <w:rPr>
-          <w:rStyle w:val="DraCorstagedirectionsetc"/>
-        </w:rPr>
-        <w:t>Octonari</w:t>
-      </w:r>
-      <w:r>
-        <w:rPr>
-          <w:rStyle w:val="DraCorstagedirectionsetc"/>
-        </w:rPr>
-        <w:t>j</w:t>
-      </w:r>
-      <w:r>
-        <w:rPr>
-          <w:rStyle w:val="DraCorstagedirectionsetc"/>
-        </w:rPr>
-        <w:t>.</w:t>
-      </w:r>
-    </w:p>
-    <w:p>
-      <w:pPr>
-        <w:pStyle w:val="DraCorstandard"/>
-      </w:pPr>
-      <w:r>
-        <w:t>Itan ad clarum dormiui diem? Nox multa adhuc meis</w:t>
-      </w:r>
-    </w:p>
-    <w:p>
-      <w:pPr>
-        <w:pStyle w:val="DraCorstandard"/>
-      </w:pPr>
-      <w:r>
-        <w:t>Est oculis. Ei</w:t>
-      </w:r>
-      <w:r>
-        <w:t>j</w:t>
-      </w:r>
-      <w:r>
-        <w:t>ciundus hercle est iste ueternus ab animo,</w:t>
-      </w:r>
-    </w:p>
-    <w:p>
-      <w:pPr>
-        <w:pStyle w:val="DraCorstandard"/>
-      </w:pPr>
-      <w:r>
-        <w:t>Intendendi sunt nerui quaestui nostro. Sed nausea</w:t>
-      </w:r>
-    </w:p>
-    <w:p>
-      <w:pPr>
-        <w:pStyle w:val="DraCorstandard"/>
-      </w:pPr>
-      <w:r>
-        <w:t>Quae tanta stomacho? Quidnam haec oscitatio u</w:t>
-      </w:r>
-      <w:r>
-        <w:t>o</w:t>
-      </w:r>
-      <w:r>
-        <w:t>lt? Extendere</w:t>
-      </w:r>
-    </w:p>
-    <w:p>
-      <w:pPr>
-        <w:pStyle w:val="DraCorstandard"/>
-      </w:pPr>
-      <w:r>
-        <w:rPr>
-          <w:rStyle w:val="DraCorlinenumber"/>
-        </w:rPr>
-        <w:t>(8</w:t>
-      </w:r>
-      <w:r>
-        <w:rPr>
-          <w:rStyle w:val="DraCorlinenumber"/>
-        </w:rPr>
-        <w:t>6</w:t>
-      </w:r>
-      <w:r>
-        <w:rPr>
-          <w:rStyle w:val="DraCorlinenumber"/>
-        </w:rPr>
-        <w:t>5)</w:t>
-      </w:r>
-      <w:r>
-        <w:t xml:space="preserve"> </w:t>
-      </w:r>
-      <w:r>
-        <w:t>Hos neruos nunc demum iuuat, iuuat et oculis propellere</w:t>
-      </w:r>
-    </w:p>
-    <w:p>
-      <w:pPr>
-        <w:pStyle w:val="DraCorstandard"/>
-      </w:pPr>
-      <w:r>
-        <w:t>Somnum. Quid? An ructas etiam Pamphage, crapulam hesternam? Insolens</w:t>
-      </w:r>
-    </w:p>
-    <w:p>
-      <w:pPr>
-        <w:pStyle w:val="DraCorstandard"/>
-      </w:pPr>
-      <w:r>
-        <w:t>Istuc quidem facis. Valens stomachus, cui et cruda concoquit.</w:t>
-      </w:r>
-    </w:p>
-    <w:p>
-      <w:pPr>
-        <w:pStyle w:val="DraCorstandard"/>
-      </w:pPr>
-      <w:r>
-        <w:t>Quid, an acidis opus erit inulis, quae mihi fastidia</w:t>
-      </w:r>
-    </w:p>
-    <w:p>
-      <w:pPr>
-        <w:pStyle w:val="DraCorstandard"/>
-      </w:pPr>
-      <w:r>
-        <w:t>Extundant? Opinor latrare stomachum impranso, ut assolet.</w:t>
-      </w:r>
-    </w:p>
-    <w:p>
-      <w:pPr>
-        <w:pStyle w:val="DraCorstandard"/>
-      </w:pPr>
-      <w:r>
-        <w:rPr>
-          <w:rStyle w:val="DraCorlinenumber"/>
-        </w:rPr>
-        <w:t>(8</w:t>
-      </w:r>
-      <w:r>
-        <w:rPr>
-          <w:rStyle w:val="DraCorlinenumber"/>
-        </w:rPr>
-        <w:t>7</w:t>
-      </w:r>
-      <w:r>
-        <w:rPr>
-          <w:rStyle w:val="DraCorlinenumber"/>
-        </w:rPr>
-        <w:t>0)</w:t>
-      </w:r>
-      <w:r>
-        <w:t xml:space="preserve"> </w:t>
-      </w:r>
-      <w:r>
-        <w:t>Saburra enim uentris nunquam tantum memini grauarier,</w:t>
-      </w:r>
-    </w:p>
-    <w:p>
-      <w:pPr>
-        <w:pStyle w:val="DraCorstandard"/>
-      </w:pPr>
-      <w:r>
-        <w:t>V</w:t>
-      </w:r>
-      <w:r>
-        <w:t>t eam egerere stomacho esset opus, ubi ipsam Aet</w:t>
-      </w:r>
-      <w:r>
-        <w:t>h</w:t>
-      </w:r>
-      <w:r>
-        <w:t>nam circumfero.</w:t>
-      </w:r>
-    </w:p>
-    <w:p>
-      <w:pPr>
-        <w:pStyle w:val="DraCorstandard"/>
-      </w:pPr>
-      <w:r>
-        <w:t>Sed heus, Pantolabumne tam mane, qui heri tantum biberit? Hem.</w:t>
-      </w:r>
-    </w:p>
-    <w:p>
-      <w:pPr>
-        <w:pStyle w:val="DraCoradditions"/>
-        <w:rPr>
-          <w:lang w:val="it-CH"/>
-        </w:rPr>
-      </w:pPr>
-      <w:r>
-        <w:rPr>
-          <w:lang w:val="it-CH"/>
-        </w:rPr>
-        <w:t>/act=4, scene=2/</w:t>
-      </w:r>
-    </w:p>
-    <w:p>
-      <w:pPr>
-        <w:pStyle w:val="DraCorhead"/>
-      </w:pPr>
-      <w:r>
-        <w:t>Actus quarti. Scoena secunda.</w:t>
-      </w:r>
-    </w:p>
-    <w:p>
-      <w:pPr>
-        <w:pStyle w:val="DraCorstandard"/>
-        <w:rPr>
-          <w:rStyle w:val="DraCorstagedirectionsetc"/>
-        </w:rPr>
-      </w:pPr>
-      <w:r>
-        <w:rPr>
-          <w:rStyle w:val="DraCorstagedirectionsetc"/>
-        </w:rPr>
-        <w:t>Pantolab</w:t>
-      </w:r>
-      <w:r>
-        <w:rPr>
-          <w:rStyle w:val="DraCorstagedirectionsetc"/>
-        </w:rPr>
-        <w:t>v</w:t>
-      </w:r>
-      <w:r>
-        <w:rPr>
-          <w:rStyle w:val="DraCorstagedirectionsetc"/>
-        </w:rPr>
-        <w:t>s</w:t>
-      </w:r>
-      <w:r>
-        <w:rPr>
-          <w:rStyle w:val="DraCorstagedirectionsetc"/>
-        </w:rPr>
-        <w:t>.</w:t>
-      </w:r>
-      <w:r>
-        <w:rPr>
-          <w:rStyle w:val="DraCorstagedirectionsetc"/>
-        </w:rPr>
-        <w:t xml:space="preserve"> Pamphag</w:t>
-      </w:r>
-      <w:r>
-        <w:rPr>
-          <w:rStyle w:val="DraCorstagedirectionsetc"/>
-        </w:rPr>
-        <w:t>v</w:t>
-      </w:r>
-      <w:r>
-        <w:rPr>
-          <w:rStyle w:val="DraCorstagedirectionsetc"/>
-        </w:rPr>
-        <w:t>s</w:t>
-      </w:r>
-      <w:r>
-        <w:rPr>
-          <w:rStyle w:val="DraCorstagedirectionsetc"/>
-        </w:rPr>
-        <w:t>.</w:t>
-      </w:r>
-    </w:p>
-    <w:p>
-      <w:pPr>
-        <w:pStyle w:val="DraCorstandard"/>
-        <w:rPr>
-          <w:rStyle w:val="DraCorstagedirectionsetc"/>
-        </w:rPr>
-      </w:pPr>
-      <w:r>
-        <w:rPr>
-          <w:rStyle w:val="DraCorstagedirectionsetc"/>
-        </w:rPr>
-        <w:t>Trimetr</w:t>
-      </w:r>
-      <w:r>
-        <w:rPr>
-          <w:rStyle w:val="DraCorstagedirectionsetc"/>
-        </w:rPr>
-        <w:t>oi</w:t>
-      </w:r>
-      <w:r>
-        <w:rPr>
-          <w:rStyle w:val="DraCorstagedirectionsetc"/>
-        </w:rPr>
-        <w:t>.</w:t>
-      </w:r>
-    </w:p>
-    <w:p>
-      <w:pPr>
-        <w:pStyle w:val="DraCorstandard"/>
-      </w:pPr>
-      <w:r>
-        <w:t>O salue, columen ordinis Parasitici.</w:t>
-      </w:r>
-    </w:p>
-    <w:p>
-      <w:pPr>
-        <w:pStyle w:val="DraCorstandard"/>
-      </w:pPr>
-      <w:r>
-        <w:rPr>
-          <w:rStyle w:val="DraCorspeakerattribution"/>
-        </w:rPr>
-        <w:t>Pam.</w:t>
-      </w:r>
-      <w:r>
-        <w:t xml:space="preserve"> </w:t>
-      </w:r>
-      <w:r>
-        <w:t>Salue, o primum decus sectae Gnathonicae.</w:t>
-      </w:r>
-    </w:p>
-    <w:p>
-      <w:pPr>
-        <w:pStyle w:val="DraCorstandard"/>
-      </w:pPr>
-      <w:r>
-        <w:rPr>
-          <w:rStyle w:val="DraCorlinenumber"/>
-        </w:rPr>
-        <w:t>(8</w:t>
-      </w:r>
-      <w:r>
-        <w:rPr>
-          <w:rStyle w:val="DraCorlinenumber"/>
-        </w:rPr>
-        <w:t>7</w:t>
-      </w:r>
-      <w:r>
-        <w:rPr>
-          <w:rStyle w:val="DraCorlinenumber"/>
-        </w:rPr>
-        <w:t>5)</w:t>
-      </w:r>
-      <w:r>
-        <w:t xml:space="preserve"> </w:t>
-      </w:r>
-      <w:r>
-        <w:rPr>
-          <w:rStyle w:val="DraCorspeakerattribution"/>
-        </w:rPr>
-        <w:t>Pan.</w:t>
-      </w:r>
-      <w:r>
-        <w:t xml:space="preserve"> </w:t>
-      </w:r>
-      <w:r>
-        <w:t>Mutuum muli scabunt sane festiuiter,</w:t>
-      </w:r>
-    </w:p>
-    <w:p>
-      <w:pPr>
-        <w:pStyle w:val="DraCorstandard"/>
-      </w:pPr>
-      <w:r>
-        <w:t>Mutuum dum testimonium inuicem damus.</w:t>
-      </w:r>
-    </w:p>
-    <w:p>
-      <w:pPr>
-        <w:pStyle w:val="DraCorstandard"/>
-      </w:pPr>
-      <w:r>
-        <w:rPr>
-          <w:rStyle w:val="DraCorspeakerattribution"/>
-        </w:rPr>
-        <w:t>Pam.</w:t>
-      </w:r>
-      <w:r>
-        <w:t xml:space="preserve"> </w:t>
-      </w:r>
-      <w:r>
-        <w:t>Pantolabe, ecquid placuit hesterna epulatio?</w:t>
-      </w:r>
-    </w:p>
-    <w:p>
-      <w:pPr>
-        <w:pStyle w:val="DraCorstandard"/>
-      </w:pPr>
-      <w:r>
-        <w:rPr>
-          <w:rStyle w:val="DraCorspeakerattribution"/>
-        </w:rPr>
-        <w:t>Pan.</w:t>
-      </w:r>
-      <w:r>
-        <w:t xml:space="preserve"> </w:t>
-      </w:r>
-      <w:r>
-        <w:t>Nunquam quidem c</w:t>
-      </w:r>
-      <w:r>
-        <w:t>o</w:t>
-      </w:r>
-      <w:r>
-        <w:t>enaui, quod xiam, unctius.</w:t>
-      </w:r>
-    </w:p>
-    <w:p>
-      <w:pPr>
-        <w:pStyle w:val="DraCorstandard"/>
-      </w:pPr>
-      <w:r>
         <w:t>Gulam oppleui meam usque ad summum dapsili</w:t>
       </w:r>
     </w:p>
@@ -25808,7 +26045,6 @@
         <w:pStyle w:val="DraCorstandard"/>
       </w:pPr>
       <w:r>
-        <w:lastRenderedPageBreak/>
         <w:t>Non possum, summa quin circumlingam labra.</w:t>
       </w:r>
     </w:p>
@@ -26165,7 +26401,13 @@
         <w:t>Ceres.</w:t>
       </w:r>
       <w:r>
-        <w:t xml:space="preserve"> &lt;</w:t>
+        <w:t xml:space="preserve"> </w:t>
+      </w:r>
+      <w:r>
+        <w:rPr>
+          <w:rStyle w:val="DraCorspeakerattribution"/>
+        </w:rPr>
+        <w:t>&lt;</w:t>
       </w:r>
       <w:r>
         <w:rPr>
@@ -26174,6 +26416,9 @@
         <w:t>Pan.</w:t>
       </w:r>
       <w:r>
+        <w:rPr>
+          <w:rStyle w:val="DraCorspeakerattribution"/>
+        </w:rPr>
         <w:t>&gt;</w:t>
       </w:r>
       <w:r>
@@ -26604,6 +26849,7 @@
         <w:rPr>
           <w:rStyle w:val="DraCorlinenumber"/>
         </w:rPr>
+        <w:lastRenderedPageBreak/>
         <w:t>(</w:t>
       </w:r>
       <w:r>
@@ -26678,7 +26924,6 @@
         <w:rPr>
           <w:rStyle w:val="DraCormarkversepart"/>
         </w:rPr>
-        <w:lastRenderedPageBreak/>
         <w:t>@</w:t>
       </w:r>
       <w:r>
@@ -27097,6 +27342,7 @@
         <w:pStyle w:val="DraCorstandard"/>
       </w:pPr>
       <w:r>
+        <w:lastRenderedPageBreak/>
         <w:t>Communia mala. Quin adiutor accedam</w:t>
       </w:r>
     </w:p>
@@ -27113,7 +27359,6 @@
         <w:pStyle w:val="DraCorstandard"/>
       </w:pPr>
       <w:r>
-        <w:lastRenderedPageBreak/>
         <w:t>Mihi quoque liceat in alios, quod ipsorum</w:t>
       </w:r>
     </w:p>
@@ -27824,6 +28069,7 @@
         <w:rPr>
           <w:rStyle w:val="DraCorspeakerattribution"/>
         </w:rPr>
+        <w:lastRenderedPageBreak/>
         <w:t>Pampha.</w:t>
       </w:r>
       <w:r>
@@ -27944,7 +28190,6 @@
         <w:pStyle w:val="DraCorstandard"/>
       </w:pPr>
       <w:r>
-        <w:lastRenderedPageBreak/>
         <w:t>Cecidit alea. Viden loculos, ut auro multo turgeant?</w:t>
       </w:r>
     </w:p>
@@ -28953,6 +29198,7 @@
         <w:rPr>
           <w:rStyle w:val="DraCormarkversepart"/>
         </w:rPr>
+        <w:lastRenderedPageBreak/>
         <w:t>@</w:t>
       </w:r>
       <w:r>
@@ -29074,7 +29320,6 @@
         <w:rPr>
           <w:rStyle w:val="DraCormarkversepart"/>
         </w:rPr>
-        <w:lastRenderedPageBreak/>
         <w:t>@</w:t>
       </w:r>
       <w:r>
@@ -29670,7 +29915,15 @@
         <w:pStyle w:val="DraCoradditions"/>
       </w:pPr>
       <w:r>
-        <w:t>/act=4,scene=6/</w:t>
+        <w:t>/act=</w:t>
+      </w:r>
+      <w:proofErr w:type="gramStart"/>
+      <w:r>
+        <w:t>4,scene</w:t>
+      </w:r>
+      <w:proofErr w:type="gramEnd"/>
+      <w:r>
+        <w:t>=6/</w:t>
       </w:r>
     </w:p>
     <w:p>
@@ -29899,6 +30152,7 @@
         <w:pStyle w:val="DraCorstandard"/>
       </w:pPr>
       <w:r>
+        <w:lastRenderedPageBreak/>
         <w:t>Mendicus? Quis ferat? Mirum, ni lumina</w:t>
       </w:r>
     </w:p>
@@ -29921,382 +30175,382 @@
         <w:pStyle w:val="DraCorstandard"/>
       </w:pPr>
       <w:r>
+        <w:t>Vbi torques aureus? Per</w:t>
+      </w:r>
+      <w:r>
+        <w:t>ij</w:t>
+      </w:r>
+      <w:r>
+        <w:t>t. Pecuniae</w:t>
+      </w:r>
+    </w:p>
+    <w:p>
+      <w:pPr>
+        <w:pStyle w:val="DraCorstandard"/>
+      </w:pPr>
+      <w:r>
+        <w:rPr>
+          <w:rStyle w:val="DraCorlinenumber"/>
+        </w:rPr>
+        <w:t>(9</w:t>
+      </w:r>
+      <w:r>
+        <w:rPr>
+          <w:rStyle w:val="DraCorlinenumber"/>
+        </w:rPr>
+        <w:t>9</w:t>
+      </w:r>
+      <w:r>
+        <w:rPr>
+          <w:rStyle w:val="DraCorlinenumber"/>
+        </w:rPr>
+        <w:t>5)</w:t>
+      </w:r>
+      <w:r>
+        <w:t xml:space="preserve"> </w:t>
+      </w:r>
+      <w:r>
+        <w:t>Vbi tanta uis? Per</w:t>
+      </w:r>
+      <w:r>
+        <w:t>ij</w:t>
+      </w:r>
+      <w:r>
+        <w:t>t. Valetudo nihil</w:t>
+      </w:r>
+    </w:p>
+    <w:p>
+      <w:pPr>
+        <w:pStyle w:val="DraCorstandard"/>
+      </w:pPr>
+      <w:r>
+        <w:t>Ne attrita est? Haud lubet meminisse. Pauperem</w:t>
+      </w:r>
+    </w:p>
+    <w:p>
+      <w:pPr>
+        <w:pStyle w:val="DraCorstandard"/>
+      </w:pPr>
+      <w:r>
+        <w:t>Quis me tecto dignabitur? Hem, tandem mihi</w:t>
+      </w:r>
+    </w:p>
+    <w:p>
+      <w:pPr>
+        <w:pStyle w:val="DraCorstandard"/>
+      </w:pPr>
+      <w:r>
+        <w:t>Tellus fodienda, aut stips mendicanda est. Negant</w:t>
+      </w:r>
+    </w:p>
+    <w:p>
+      <w:pPr>
+        <w:pStyle w:val="DraCorstandard"/>
+      </w:pPr>
+      <w:r>
+        <w:t>Illud uires exhaustae et hoc prohibet pudor.</w:t>
+      </w:r>
+    </w:p>
+    <w:p>
+      <w:pPr>
+        <w:pStyle w:val="DraCorstandard"/>
+      </w:pPr>
+      <w:r>
+        <w:rPr>
+          <w:rStyle w:val="DraCorlinenumber"/>
+        </w:rPr>
+        <w:t>(</w:t>
+      </w:r>
+      <w:r>
+        <w:rPr>
+          <w:rStyle w:val="DraCorlinenumber"/>
+        </w:rPr>
+        <w:t>100</w:t>
+      </w:r>
+      <w:r>
+        <w:rPr>
+          <w:rStyle w:val="DraCorlinenumber"/>
+        </w:rPr>
+        <w:t>0)</w:t>
+      </w:r>
+      <w:r>
+        <w:t xml:space="preserve"> </w:t>
+      </w:r>
+      <w:r>
+        <w:t>Accedit et malis meis, quod durior</w:t>
+      </w:r>
+    </w:p>
+    <w:p>
+      <w:pPr>
+        <w:pStyle w:val="DraCorstandard"/>
+      </w:pPr>
+      <w:r>
+        <w:t>Fames totam regionem occupet, ut nesciam,</w:t>
+      </w:r>
+    </w:p>
+    <w:p>
+      <w:pPr>
+        <w:pStyle w:val="DraCorstandard"/>
+      </w:pPr>
+      <w:r>
+        <w:t>Si quis me admissurus sit ad c</w:t>
+      </w:r>
+      <w:r>
+        <w:t>o</w:t>
+      </w:r>
+      <w:r>
+        <w:t>enae suae</w:t>
+      </w:r>
+    </w:p>
+    <w:p>
+      <w:pPr>
+        <w:pStyle w:val="DraCorstandard"/>
+      </w:pPr>
+      <w:r>
+        <w:t>Micas. Fame inteream oportet. Sed cui malum hoc</w:t>
+      </w:r>
+    </w:p>
+    <w:p>
+      <w:pPr>
+        <w:pStyle w:val="DraCorstandard"/>
+      </w:pPr>
+      <w:r>
+        <w:t>Feram acceptum? Illis, qui me illexerunt nimis</w:t>
+      </w:r>
+    </w:p>
+    <w:p>
+      <w:pPr>
+        <w:pStyle w:val="DraCorstandard"/>
+      </w:pPr>
+      <w:r>
+        <w:rPr>
+          <w:rStyle w:val="DraCorlinenumber"/>
+        </w:rPr>
+        <w:t>(</w:t>
+      </w:r>
+      <w:r>
+        <w:rPr>
+          <w:rStyle w:val="DraCorlinenumber"/>
+        </w:rPr>
+        <w:t>100</w:t>
+      </w:r>
+      <w:r>
+        <w:rPr>
+          <w:rStyle w:val="DraCorlinenumber"/>
+        </w:rPr>
+        <w:t>5)</w:t>
+      </w:r>
+      <w:r>
+        <w:t xml:space="preserve"> </w:t>
+      </w:r>
+      <w:r>
+        <w:t>Dolose in fraudes, an mihi, qui auscultauerim</w:t>
+      </w:r>
+      <w:r>
+        <w:t>?</w:t>
+      </w:r>
+    </w:p>
+    <w:p>
+      <w:pPr>
+        <w:pStyle w:val="DraCorstandard"/>
+      </w:pPr>
+      <w:r>
+        <w:t>An irato meo genio, qui me his malis</w:t>
+      </w:r>
+    </w:p>
+    <w:p>
+      <w:pPr>
+        <w:pStyle w:val="DraCorstandard"/>
+      </w:pPr>
+      <w:r>
+        <w:t>Conclusit? Quam nouercaris, Rhamnusia</w:t>
+      </w:r>
+      <w:r>
+        <w:t>?</w:t>
+      </w:r>
+    </w:p>
+    <w:p>
+      <w:pPr>
+        <w:pStyle w:val="DraCorstandard"/>
+      </w:pPr>
+      <w:r>
+        <w:t>Quam me deorum ira afflictat male</w:t>
+      </w:r>
+      <w:r>
+        <w:t>?</w:t>
+      </w:r>
+      <w:r>
+        <w:t xml:space="preserve"> Hei mihi.</w:t>
+      </w:r>
+    </w:p>
+    <w:p>
+      <w:pPr>
+        <w:pStyle w:val="DraCorstandard"/>
+      </w:pPr>
+      <w:r>
+        <w:t>Sed frustra qu</w:t>
+      </w:r>
+      <w:r>
+        <w:t>i</w:t>
+      </w:r>
+      <w:r>
+        <w:t>ritor h</w:t>
+      </w:r>
+      <w:r>
+        <w:t>e</w:t>
+      </w:r>
+      <w:r>
+        <w:t>ic, ubi nemo audiat.</w:t>
+      </w:r>
+    </w:p>
+    <w:p>
+      <w:pPr>
+        <w:pStyle w:val="DraCorstandard"/>
+      </w:pPr>
+      <w:r>
+        <w:rPr>
+          <w:rStyle w:val="DraCorlinenumber"/>
+        </w:rPr>
+        <w:t>(10</w:t>
+      </w:r>
+      <w:r>
+        <w:rPr>
+          <w:rStyle w:val="DraCorlinenumber"/>
+        </w:rPr>
+        <w:t>1</w:t>
+      </w:r>
+      <w:r>
+        <w:rPr>
+          <w:rStyle w:val="DraCorlinenumber"/>
+        </w:rPr>
+        <w:t>0)</w:t>
+      </w:r>
+      <w:r>
+        <w:t xml:space="preserve"> </w:t>
+      </w:r>
+      <w:r>
+        <w:t>Id solum restat, fata ut quo me cu</w:t>
+      </w:r>
+      <w:r>
+        <w:t>n</w:t>
+      </w:r>
+      <w:r>
+        <w:t>que agant</w:t>
+      </w:r>
+    </w:p>
+    <w:p>
+      <w:pPr>
+        <w:pStyle w:val="DraCorstandard"/>
+      </w:pPr>
+      <w:r>
+        <w:t>Eo nunc errans subsequar. O dolor, dolor.</w:t>
+      </w:r>
+    </w:p>
+    <w:p>
+      <w:pPr>
+        <w:pStyle w:val="DraCorstandard"/>
+      </w:pPr>
+      <w:r>
+        <w:t>Vt d</w:t>
+      </w:r>
+      <w:r>
+        <w:t>ij</w:t>
+      </w:r>
+      <w:r>
+        <w:t xml:space="preserve"> uos male perdant lupae obsc</w:t>
+      </w:r>
+      <w:r>
+        <w:t>o</w:t>
+      </w:r>
+      <w:r>
+        <w:t>enissimae,</w:t>
+      </w:r>
+    </w:p>
+    <w:p>
+      <w:pPr>
+        <w:pStyle w:val="DraCorstandard"/>
+      </w:pPr>
+      <w:r>
+        <w:t>Quibus seruiui turpiter. Sed commodum</w:t>
+      </w:r>
+    </w:p>
+    <w:p>
+      <w:pPr>
+        <w:pStyle w:val="DraCorstandard"/>
+      </w:pPr>
+      <w:r>
+        <w:t>A uilla rusticus uenit. Ist</w:t>
+      </w:r>
+      <w:r>
+        <w:t>pu</w:t>
+      </w:r>
+      <w:r>
+        <w:t>nc adoriar,</w:t>
+      </w:r>
+    </w:p>
+    <w:p>
+      <w:pPr>
+        <w:pStyle w:val="DraCorstandard"/>
+      </w:pPr>
+      <w:r>
+        <w:rPr>
+          <w:rStyle w:val="DraCorlinenumber"/>
+        </w:rPr>
+        <w:t>(10</w:t>
+      </w:r>
+      <w:r>
+        <w:rPr>
+          <w:rStyle w:val="DraCorlinenumber"/>
+        </w:rPr>
+        <w:t>1</w:t>
+      </w:r>
+      <w:r>
+        <w:rPr>
+          <w:rStyle w:val="DraCorlinenumber"/>
+        </w:rPr>
+        <w:t>5)</w:t>
+      </w:r>
+      <w:r>
+        <w:t xml:space="preserve"> </w:t>
+      </w:r>
+      <w:r>
+        <w:t>Pudore posito, ut qui mihi sit inutilis.</w:t>
+      </w:r>
+    </w:p>
+    <w:p>
+      <w:pPr>
+        <w:pStyle w:val="DraCoradditions"/>
+        <w:rPr>
+          <w:lang w:val="la-Latn"/>
+        </w:rPr>
+      </w:pPr>
+      <w:r>
+        <w:rPr>
+          <w:lang w:val="la-Latn"/>
+        </w:rPr>
+        <w:t>/act=4, scene=7/</w:t>
+      </w:r>
+    </w:p>
+    <w:p>
+      <w:pPr>
+        <w:pStyle w:val="DraCorhead"/>
+      </w:pPr>
+      <w:r>
+        <w:t>Actus quarti. Scoena septima.</w:t>
+      </w:r>
+    </w:p>
+    <w:p>
+      <w:pPr>
+        <w:pStyle w:val="DraCorstandard"/>
+        <w:rPr>
+          <w:rStyle w:val="DraCorstagedirectionsetc"/>
+        </w:rPr>
+      </w:pPr>
+      <w:r>
+        <w:rPr>
+          <w:rStyle w:val="DraCorstagedirectionsetc"/>
+        </w:rPr>
         <w:lastRenderedPageBreak/>
-        <w:t>Vbi torques aureus? Per</w:t>
-      </w:r>
-      <w:r>
-        <w:t>ij</w:t>
-      </w:r>
-      <w:r>
-        <w:t>t. Pecuniae</w:t>
-      </w:r>
-    </w:p>
-    <w:p>
-      <w:pPr>
-        <w:pStyle w:val="DraCorstandard"/>
-      </w:pPr>
-      <w:r>
-        <w:rPr>
-          <w:rStyle w:val="DraCorlinenumber"/>
-        </w:rPr>
-        <w:t>(9</w:t>
-      </w:r>
-      <w:r>
-        <w:rPr>
-          <w:rStyle w:val="DraCorlinenumber"/>
-        </w:rPr>
-        <w:t>9</w:t>
-      </w:r>
-      <w:r>
-        <w:rPr>
-          <w:rStyle w:val="DraCorlinenumber"/>
-        </w:rPr>
-        <w:t>5)</w:t>
-      </w:r>
-      <w:r>
-        <w:t xml:space="preserve"> </w:t>
-      </w:r>
-      <w:r>
-        <w:t>Vbi tanta uis? Per</w:t>
-      </w:r>
-      <w:r>
-        <w:t>ij</w:t>
-      </w:r>
-      <w:r>
-        <w:t>t. Valetudo nihil</w:t>
-      </w:r>
-    </w:p>
-    <w:p>
-      <w:pPr>
-        <w:pStyle w:val="DraCorstandard"/>
-      </w:pPr>
-      <w:r>
-        <w:t>Ne attrita est? Haud lubet meminisse. Pauperem</w:t>
-      </w:r>
-    </w:p>
-    <w:p>
-      <w:pPr>
-        <w:pStyle w:val="DraCorstandard"/>
-      </w:pPr>
-      <w:r>
-        <w:t>Quis me tecto dignabitur? Hem, tandem mihi</w:t>
-      </w:r>
-    </w:p>
-    <w:p>
-      <w:pPr>
-        <w:pStyle w:val="DraCorstandard"/>
-      </w:pPr>
-      <w:r>
-        <w:t>Tellus fodienda, aut stips mendicanda est. Negant</w:t>
-      </w:r>
-    </w:p>
-    <w:p>
-      <w:pPr>
-        <w:pStyle w:val="DraCorstandard"/>
-      </w:pPr>
-      <w:r>
-        <w:t>Illud uires exhaustae et hoc prohibet pudor.</w:t>
-      </w:r>
-    </w:p>
-    <w:p>
-      <w:pPr>
-        <w:pStyle w:val="DraCorstandard"/>
-      </w:pPr>
-      <w:r>
-        <w:rPr>
-          <w:rStyle w:val="DraCorlinenumber"/>
-        </w:rPr>
-        <w:t>(</w:t>
-      </w:r>
-      <w:r>
-        <w:rPr>
-          <w:rStyle w:val="DraCorlinenumber"/>
-        </w:rPr>
-        <w:t>100</w:t>
-      </w:r>
-      <w:r>
-        <w:rPr>
-          <w:rStyle w:val="DraCorlinenumber"/>
-        </w:rPr>
-        <w:t>0)</w:t>
-      </w:r>
-      <w:r>
-        <w:t xml:space="preserve"> </w:t>
-      </w:r>
-      <w:r>
-        <w:t>Accedit et malis meis, quod durior</w:t>
-      </w:r>
-    </w:p>
-    <w:p>
-      <w:pPr>
-        <w:pStyle w:val="DraCorstandard"/>
-      </w:pPr>
-      <w:r>
-        <w:t>Fames totam regionem occupet, ut nesciam,</w:t>
-      </w:r>
-    </w:p>
-    <w:p>
-      <w:pPr>
-        <w:pStyle w:val="DraCorstandard"/>
-      </w:pPr>
-      <w:r>
-        <w:t>Si quis me admissurus sit ad c</w:t>
-      </w:r>
-      <w:r>
-        <w:t>o</w:t>
-      </w:r>
-      <w:r>
-        <w:t>enae suae</w:t>
-      </w:r>
-    </w:p>
-    <w:p>
-      <w:pPr>
-        <w:pStyle w:val="DraCorstandard"/>
-      </w:pPr>
-      <w:r>
-        <w:t>Micas. Fame inteream oportet. Sed cui malum hoc</w:t>
-      </w:r>
-    </w:p>
-    <w:p>
-      <w:pPr>
-        <w:pStyle w:val="DraCorstandard"/>
-      </w:pPr>
-      <w:r>
-        <w:t>Feram acceptum? Illis, qui me illexerunt nimis</w:t>
-      </w:r>
-    </w:p>
-    <w:p>
-      <w:pPr>
-        <w:pStyle w:val="DraCorstandard"/>
-      </w:pPr>
-      <w:r>
-        <w:rPr>
-          <w:rStyle w:val="DraCorlinenumber"/>
-        </w:rPr>
-        <w:t>(</w:t>
-      </w:r>
-      <w:r>
-        <w:rPr>
-          <w:rStyle w:val="DraCorlinenumber"/>
-        </w:rPr>
-        <w:t>100</w:t>
-      </w:r>
-      <w:r>
-        <w:rPr>
-          <w:rStyle w:val="DraCorlinenumber"/>
-        </w:rPr>
-        <w:t>5)</w:t>
-      </w:r>
-      <w:r>
-        <w:t xml:space="preserve"> </w:t>
-      </w:r>
-      <w:r>
-        <w:t>Dolose in fraudes, an mihi, qui auscultauerim</w:t>
-      </w:r>
-      <w:r>
-        <w:t>?</w:t>
-      </w:r>
-    </w:p>
-    <w:p>
-      <w:pPr>
-        <w:pStyle w:val="DraCorstandard"/>
-      </w:pPr>
-      <w:r>
-        <w:t>An irato meo genio, qui me his malis</w:t>
-      </w:r>
-    </w:p>
-    <w:p>
-      <w:pPr>
-        <w:pStyle w:val="DraCorstandard"/>
-      </w:pPr>
-      <w:r>
-        <w:t>Conclusit? Quam nouercaris, Rhamnusia</w:t>
-      </w:r>
-      <w:r>
-        <w:t>?</w:t>
-      </w:r>
-    </w:p>
-    <w:p>
-      <w:pPr>
-        <w:pStyle w:val="DraCorstandard"/>
-      </w:pPr>
-      <w:r>
-        <w:t>Quam me deorum ira afflictat male</w:t>
-      </w:r>
-      <w:r>
-        <w:t>?</w:t>
-      </w:r>
-      <w:r>
-        <w:t xml:space="preserve"> Hei mihi.</w:t>
-      </w:r>
-    </w:p>
-    <w:p>
-      <w:pPr>
-        <w:pStyle w:val="DraCorstandard"/>
-      </w:pPr>
-      <w:r>
-        <w:t>Sed frustra qu</w:t>
-      </w:r>
-      <w:r>
-        <w:t>i</w:t>
-      </w:r>
-      <w:r>
-        <w:t>ritor h</w:t>
-      </w:r>
-      <w:r>
-        <w:t>e</w:t>
-      </w:r>
-      <w:r>
-        <w:t>ic, ubi nemo audiat.</w:t>
-      </w:r>
-    </w:p>
-    <w:p>
-      <w:pPr>
-        <w:pStyle w:val="DraCorstandard"/>
-      </w:pPr>
-      <w:r>
-        <w:rPr>
-          <w:rStyle w:val="DraCorlinenumber"/>
-        </w:rPr>
-        <w:t>(10</w:t>
-      </w:r>
-      <w:r>
-        <w:rPr>
-          <w:rStyle w:val="DraCorlinenumber"/>
-        </w:rPr>
-        <w:t>1</w:t>
-      </w:r>
-      <w:r>
-        <w:rPr>
-          <w:rStyle w:val="DraCorlinenumber"/>
-        </w:rPr>
-        <w:t>0)</w:t>
-      </w:r>
-      <w:r>
-        <w:t xml:space="preserve"> </w:t>
-      </w:r>
-      <w:r>
-        <w:t>Id solum restat, fata ut quo me cu</w:t>
-      </w:r>
-      <w:r>
-        <w:t>n</w:t>
-      </w:r>
-      <w:r>
-        <w:t>que agant</w:t>
-      </w:r>
-    </w:p>
-    <w:p>
-      <w:pPr>
-        <w:pStyle w:val="DraCorstandard"/>
-      </w:pPr>
-      <w:r>
-        <w:t>Eo nunc errans subsequar. O dolor, dolor.</w:t>
-      </w:r>
-    </w:p>
-    <w:p>
-      <w:pPr>
-        <w:pStyle w:val="DraCorstandard"/>
-      </w:pPr>
-      <w:r>
-        <w:t>Vt d</w:t>
-      </w:r>
-      <w:r>
-        <w:t>ij</w:t>
-      </w:r>
-      <w:r>
-        <w:t xml:space="preserve"> uos male perdant lupae obsc</w:t>
-      </w:r>
-      <w:r>
-        <w:t>o</w:t>
-      </w:r>
-      <w:r>
-        <w:t>enissimae,</w:t>
-      </w:r>
-    </w:p>
-    <w:p>
-      <w:pPr>
-        <w:pStyle w:val="DraCorstandard"/>
-      </w:pPr>
-      <w:r>
-        <w:t>Quibus seruiui turpiter. Sed commodum</w:t>
-      </w:r>
-    </w:p>
-    <w:p>
-      <w:pPr>
-        <w:pStyle w:val="DraCorstandard"/>
-      </w:pPr>
-      <w:r>
-        <w:t>A uilla rusticus uenit. Ist</w:t>
-      </w:r>
-      <w:r>
-        <w:t>pu</w:t>
-      </w:r>
-      <w:r>
-        <w:t>nc adoriar,</w:t>
-      </w:r>
-    </w:p>
-    <w:p>
-      <w:pPr>
-        <w:pStyle w:val="DraCorstandard"/>
-      </w:pPr>
-      <w:r>
-        <w:rPr>
-          <w:rStyle w:val="DraCorlinenumber"/>
-        </w:rPr>
-        <w:t>(10</w:t>
-      </w:r>
-      <w:r>
-        <w:rPr>
-          <w:rStyle w:val="DraCorlinenumber"/>
-        </w:rPr>
-        <w:t>1</w:t>
-      </w:r>
-      <w:r>
-        <w:rPr>
-          <w:rStyle w:val="DraCorlinenumber"/>
-        </w:rPr>
-        <w:t>5)</w:t>
-      </w:r>
-      <w:r>
-        <w:t xml:space="preserve"> </w:t>
-      </w:r>
-      <w:r>
-        <w:t>Pudore posito, ut qui mihi sit inutilis.</w:t>
-      </w:r>
-    </w:p>
-    <w:p>
-      <w:pPr>
-        <w:pStyle w:val="DraCoradditions"/>
-        <w:rPr>
-          <w:lang w:val="la-Latn"/>
-        </w:rPr>
-      </w:pPr>
-      <w:r>
-        <w:rPr>
-          <w:lang w:val="la-Latn"/>
-        </w:rPr>
-        <w:t>/act=4, scene=7/</w:t>
-      </w:r>
-    </w:p>
-    <w:p>
-      <w:pPr>
-        <w:pStyle w:val="DraCorhead"/>
-      </w:pPr>
-      <w:r>
-        <w:t>Actus quarti. Scoena septima.</w:t>
-      </w:r>
-    </w:p>
-    <w:p>
-      <w:pPr>
-        <w:pStyle w:val="DraCorstandard"/>
-        <w:rPr>
-          <w:rStyle w:val="DraCorstagedirectionsetc"/>
-        </w:rPr>
-      </w:pPr>
-      <w:r>
-        <w:rPr>
-          <w:rStyle w:val="DraCorstagedirectionsetc"/>
-        </w:rPr>
         <w:t>Chremes</w:t>
       </w:r>
       <w:r>
@@ -30355,7 +30609,6 @@
         <w:pStyle w:val="DraCorstandard"/>
       </w:pPr>
       <w:r>
-        <w:lastRenderedPageBreak/>
         <w:t>Ex uillula mea tantum reportare</w:t>
       </w:r>
     </w:p>
@@ -30996,6 +31249,7 @@
         <w:rPr>
           <w:rStyle w:val="DraCorlinenumber"/>
         </w:rPr>
+        <w:lastRenderedPageBreak/>
         <w:t>(10</w:t>
       </w:r>
       <w:r>
@@ -31042,7 +31296,6 @@
         <w:rPr>
           <w:rStyle w:val="DraCorspeakerattribution"/>
         </w:rPr>
-        <w:lastRenderedPageBreak/>
         <w:t>Acolastvs.</w:t>
       </w:r>
       <w:r>
@@ -31083,7 +31336,35 @@
         <w:rPr>
           <w:lang w:val="fr-FR"/>
         </w:rPr>
-        <w:t>/act=5, scene=1/</w:t>
+        <w:t>/</w:t>
+      </w:r>
+      <w:proofErr w:type="spellStart"/>
+      <w:r>
+        <w:rPr>
+          <w:lang w:val="fr-FR"/>
+        </w:rPr>
+        <w:t>act</w:t>
+      </w:r>
+      <w:proofErr w:type="spellEnd"/>
+      <w:r>
+        <w:rPr>
+          <w:lang w:val="fr-FR"/>
+        </w:rPr>
+        <w:t xml:space="preserve">=5, </w:t>
+      </w:r>
+      <w:proofErr w:type="spellStart"/>
+      <w:r>
+        <w:rPr>
+          <w:lang w:val="fr-FR"/>
+        </w:rPr>
+        <w:t>scene</w:t>
+      </w:r>
+      <w:proofErr w:type="spellEnd"/>
+      <w:r>
+        <w:rPr>
+          <w:lang w:val="fr-FR"/>
+        </w:rPr>
+        <w:t>=1/</w:t>
       </w:r>
     </w:p>
     <w:p>
@@ -31687,6 +31968,7 @@
         <w:rPr>
           <w:rStyle w:val="DraCorspeakerattribution"/>
         </w:rPr>
+        <w:lastRenderedPageBreak/>
         <w:t>Pelargvs.</w:t>
       </w:r>
       <w:r>
@@ -31771,8 +32053,452 @@
         <w:pStyle w:val="DraCorstandard"/>
       </w:pPr>
       <w:r>
+        <w:t>Mihi quidem, ut aegritudo cotidie magis de filio</w:t>
+      </w:r>
+    </w:p>
+    <w:p>
+      <w:pPr>
+        <w:pStyle w:val="DraCorstandard"/>
+      </w:pPr>
+      <w:r>
+        <w:rPr>
+          <w:rStyle w:val="DraCorlinenumber"/>
+        </w:rPr>
+        <w:t>(10</w:t>
+      </w:r>
+      <w:r>
+        <w:rPr>
+          <w:rStyle w:val="DraCorlinenumber"/>
+        </w:rPr>
+        <w:t>6</w:t>
+      </w:r>
+      <w:r>
+        <w:rPr>
+          <w:rStyle w:val="DraCorlinenumber"/>
+        </w:rPr>
+        <w:t>5)</w:t>
+      </w:r>
+      <w:r>
+        <w:t xml:space="preserve"> </w:t>
+      </w:r>
+      <w:r>
+        <w:t>Augescat. Tantum abest, dies ut adimat aegritudinem.</w:t>
+      </w:r>
+    </w:p>
+    <w:p>
+      <w:pPr>
+        <w:pStyle w:val="DraCorstandard"/>
+      </w:pPr>
+      <w:r>
+        <w:t>Nam quanto abest diutius, hoc magis cupio, tanto et magis</w:t>
+      </w:r>
+    </w:p>
+    <w:p>
+      <w:pPr>
+        <w:pStyle w:val="DraCorstandard"/>
+      </w:pPr>
+      <w:r>
+        <w:rPr>
+          <w:rStyle w:val="DraCormarkversepart"/>
+        </w:rPr>
+        <w:t>@</w:t>
+      </w:r>
+      <w:r>
+        <w:t>Desidero.</w:t>
+      </w:r>
+      <w:r>
+        <w:t xml:space="preserve"> </w:t>
+      </w:r>
+      <w:r>
+        <w:rPr>
+          <w:rStyle w:val="DraCorspeakerattribution"/>
+        </w:rPr>
+        <w:t>Evbv.</w:t>
+      </w:r>
+      <w:r>
+        <w:t xml:space="preserve"> </w:t>
+      </w:r>
+      <w:r>
+        <w:rPr>
+          <w:rStyle w:val="DraCormarkversepart"/>
+        </w:rPr>
+        <w:t>@</w:t>
+      </w:r>
+      <w:r>
+        <w:t>Pelarge, quod animus iamdudum dictitat</w:t>
+      </w:r>
+    </w:p>
+    <w:p>
+      <w:pPr>
+        <w:pStyle w:val="DraCorstandard"/>
+      </w:pPr>
+      <w:r>
+        <w:t>Haud longe abesse nun</w:t>
+      </w:r>
+      <w:r>
+        <w:t>,c</w:t>
+      </w:r>
+      <w:r>
+        <w:t>ium, haud uanum puto. Abiero</w:t>
+      </w:r>
+    </w:p>
+    <w:p>
+      <w:pPr>
+        <w:pStyle w:val="DraCorstandard"/>
+      </w:pPr>
+      <w:r>
+        <w:t>Igitur ad portitores, ex quibus forsan discam omnia.</w:t>
+      </w:r>
+    </w:p>
+    <w:p>
+      <w:pPr>
+        <w:pStyle w:val="DraCorstandard"/>
+      </w:pPr>
+      <w:r>
+        <w:rPr>
+          <w:rStyle w:val="DraCorlinenumber"/>
+        </w:rPr>
+        <w:t>(10</w:t>
+      </w:r>
+      <w:r>
+        <w:rPr>
+          <w:rStyle w:val="DraCorlinenumber"/>
+        </w:rPr>
+        <w:t>7</w:t>
+      </w:r>
+      <w:r>
+        <w:rPr>
+          <w:rStyle w:val="DraCorlinenumber"/>
+        </w:rPr>
+        <w:t>0)</w:t>
+      </w:r>
+      <w:r>
+        <w:t xml:space="preserve"> </w:t>
+      </w:r>
+      <w:r>
+        <w:t>Tu me interea domi operitor, mox huc reuolauero.</w:t>
+      </w:r>
+    </w:p>
+    <w:p>
+      <w:pPr>
+        <w:pStyle w:val="DraCorstandard"/>
+      </w:pPr>
+      <w:r>
+        <w:rPr>
+          <w:rStyle w:val="DraCorspeakerattribution"/>
+        </w:rPr>
+        <w:t>Pelargvs.</w:t>
+      </w:r>
+      <w:r>
+        <w:t xml:space="preserve"> </w:t>
+      </w:r>
+      <w:r>
+        <w:t>Faciam. Quam suspicioso nunc sum animo</w:t>
+      </w:r>
+      <w:r>
+        <w:t>, o</w:t>
+      </w:r>
+      <w:r>
+        <w:t>mnia timeo neque</w:t>
+      </w:r>
+    </w:p>
+    <w:p>
+      <w:pPr>
+        <w:pStyle w:val="DraCorstandard"/>
+      </w:pPr>
+      <w:r>
+        <w:t>Quicquam timeo. Sedi</w:t>
+      </w:r>
+      <w:r>
+        <w:t>c</w:t>
+      </w:r>
+      <w:r>
+        <w:t>iosus plane cordis mei</w:t>
+      </w:r>
+    </w:p>
+    <w:p>
+      <w:pPr>
+        <w:pStyle w:val="DraCorstandard"/>
+      </w:pPr>
+      <w:r>
+        <w:t>Senatus est, in quo nihil consil</w:t>
+      </w:r>
+      <w:r>
+        <w:t>ij</w:t>
+      </w:r>
+      <w:r>
+        <w:t xml:space="preserve"> consistere queat.</w:t>
+      </w:r>
+    </w:p>
+    <w:p>
+      <w:pPr>
+        <w:pStyle w:val="DraCorstandard"/>
+      </w:pPr>
+      <w:r>
+        <w:t>Ita ut fit, ubi, quod impense cupis, times ne non tibi</w:t>
+      </w:r>
+    </w:p>
+    <w:p>
+      <w:pPr>
+        <w:pStyle w:val="DraCorstandard"/>
+      </w:pPr>
+      <w:r>
+        <w:rPr>
+          <w:rStyle w:val="DraCorlinenumber"/>
+        </w:rPr>
+        <w:t>(10</w:t>
+      </w:r>
+      <w:r>
+        <w:rPr>
+          <w:rStyle w:val="DraCorlinenumber"/>
+        </w:rPr>
+        <w:t>7</w:t>
+      </w:r>
+      <w:r>
+        <w:rPr>
+          <w:rStyle w:val="DraCorlinenumber"/>
+        </w:rPr>
+        <w:t>5)</w:t>
+      </w:r>
+      <w:r>
+        <w:t xml:space="preserve"> </w:t>
+      </w:r>
+      <w:r>
+        <w:t>Adu</w:t>
+      </w:r>
+      <w:r>
+        <w:t>o</w:t>
+      </w:r>
+      <w:r>
+        <w:t>rsum eueniat. Inter spem et metum haereo, huc me coni</w:t>
+      </w:r>
+      <w:r>
+        <w:t>j</w:t>
+      </w:r>
+      <w:r>
+        <w:t>cit</w:t>
+      </w:r>
+    </w:p>
+    <w:p>
+      <w:pPr>
+        <w:pStyle w:val="DraCorstandard"/>
+      </w:pPr>
+      <w:r>
+        <w:t>Gnatus, cuius salutem, quam accuro, uereor nimis</w:t>
+      </w:r>
+    </w:p>
+    <w:p>
+      <w:pPr>
+        <w:pStyle w:val="DraCorstandard"/>
+      </w:pPr>
+      <w:r>
+        <w:t>Deploratam esse. Vt omnia pl</w:t>
+      </w:r>
+      <w:r>
+        <w:t>a</w:t>
+      </w:r>
+      <w:r>
+        <w:t>ena sunt periculis, dolis,</w:t>
+      </w:r>
+    </w:p>
+    <w:p>
+      <w:pPr>
+        <w:pStyle w:val="DraCorstandard"/>
+      </w:pPr>
+      <w:r>
+        <w:t>Labe, maculis et pestibus, quoquo u</w:t>
+      </w:r>
+      <w:r>
+        <w:t>o</w:t>
+      </w:r>
+      <w:r>
+        <w:t>rsum respexeris.</w:t>
+      </w:r>
+    </w:p>
+    <w:p>
+      <w:pPr>
+        <w:pStyle w:val="DraCorstandard"/>
+      </w:pPr>
+      <w:r>
+        <w:t>Domi nunc desidere certum est, dum Eubulus redeat meus.</w:t>
+      </w:r>
+    </w:p>
+    <w:p>
+      <w:pPr>
+        <w:pStyle w:val="DraCoradditions"/>
+        <w:rPr>
+          <w:lang w:val="it-CH"/>
+        </w:rPr>
+      </w:pPr>
+      <w:r>
+        <w:rPr>
+          <w:lang w:val="it-CH"/>
+        </w:rPr>
+        <w:t>/act=5, scene=2/</w:t>
+      </w:r>
+    </w:p>
+    <w:p>
+      <w:pPr>
+        <w:pStyle w:val="DraCorhead"/>
+      </w:pPr>
+      <w:r>
+        <w:t>Actus quinti.</w:t>
+      </w:r>
+      <w:r>
+        <w:t xml:space="preserve"> </w:t>
+      </w:r>
+      <w:r>
+        <w:t>Scoena secunda</w:t>
+      </w:r>
+    </w:p>
+    <w:p>
+      <w:pPr>
+        <w:pStyle w:val="DraCorstandard"/>
+        <w:rPr>
+          <w:rStyle w:val="DraCorstagedirectionsetc"/>
+        </w:rPr>
+      </w:pPr>
+      <w:r>
+        <w:rPr>
+          <w:rStyle w:val="DraCorstagedirectionsetc"/>
+        </w:rPr>
+        <w:t>Acolast</w:t>
+      </w:r>
+      <w:r>
+        <w:rPr>
+          <w:rStyle w:val="DraCorstagedirectionsetc"/>
+        </w:rPr>
+        <w:t>v</w:t>
+      </w:r>
+      <w:r>
+        <w:rPr>
+          <w:rStyle w:val="DraCorstagedirectionsetc"/>
+        </w:rPr>
+        <w:t>s sol</w:t>
+      </w:r>
+      <w:r>
+        <w:rPr>
+          <w:rStyle w:val="DraCorstagedirectionsetc"/>
+        </w:rPr>
+        <w:t>v</w:t>
+      </w:r>
+      <w:r>
+        <w:rPr>
+          <w:rStyle w:val="DraCorstagedirectionsetc"/>
+        </w:rPr>
+        <w:t>s</w:t>
+      </w:r>
+      <w:r>
+        <w:rPr>
+          <w:rStyle w:val="DraCorstagedirectionsetc"/>
+        </w:rPr>
+        <w:t>.</w:t>
+      </w:r>
+    </w:p>
+    <w:p>
+      <w:pPr>
+        <w:pStyle w:val="DraCorstandard"/>
+        <w:rPr>
+          <w:rStyle w:val="DraCorstagedirectionsetc"/>
+        </w:rPr>
+      </w:pPr>
+      <w:r>
+        <w:rPr>
+          <w:rStyle w:val="DraCorstagedirectionsetc"/>
+        </w:rPr>
+        <w:t>Trimetr</w:t>
+      </w:r>
+      <w:r>
+        <w:rPr>
+          <w:rStyle w:val="DraCorstagedirectionsetc"/>
+        </w:rPr>
+        <w:t>oi</w:t>
+      </w:r>
+      <w:r>
+        <w:rPr>
+          <w:rStyle w:val="DraCorstagedirectionsetc"/>
+        </w:rPr>
+        <w:t>.</w:t>
+      </w:r>
+    </w:p>
+    <w:p>
+      <w:pPr>
+        <w:pStyle w:val="DraCorstandard"/>
+      </w:pPr>
+      <w:r>
+        <w:rPr>
+          <w:rStyle w:val="DraCorlinenumber"/>
+        </w:rPr>
+        <w:t>(10</w:t>
+      </w:r>
+      <w:r>
+        <w:rPr>
+          <w:rStyle w:val="DraCorlinenumber"/>
+        </w:rPr>
+        <w:t>8</w:t>
+      </w:r>
+      <w:r>
+        <w:rPr>
+          <w:rStyle w:val="DraCorlinenumber"/>
+        </w:rPr>
+        <w:t>0)</w:t>
+      </w:r>
+      <w:r>
+        <w:t xml:space="preserve"> </w:t>
+      </w:r>
+      <w:r>
+        <w:t>Quis tam durae est mentis, quem non deiecerit</w:t>
+      </w:r>
+    </w:p>
+    <w:p>
+      <w:pPr>
+        <w:pStyle w:val="DraCorstandard"/>
+      </w:pPr>
+      <w:r>
+        <w:t>In luctum et lac</w:t>
+      </w:r>
+      <w:r>
+        <w:t>h</w:t>
+      </w:r>
+      <w:r>
+        <w:t>r</w:t>
+      </w:r>
+      <w:r>
+        <w:t>y</w:t>
+      </w:r>
+      <w:r>
+        <w:t>mas Fortunae acerbior</w:t>
+      </w:r>
+    </w:p>
+    <w:p>
+      <w:pPr>
+        <w:pStyle w:val="DraCorstandard"/>
+      </w:pPr>
+      <w:r>
+        <w:t>Casus. Argentum, quod rebar dudum mihi</w:t>
+      </w:r>
+    </w:p>
+    <w:p>
+      <w:pPr>
+        <w:pStyle w:val="DraCorstandard"/>
+      </w:pPr>
+      <w:r>
+        <w:t>Fore immortale, uah, quam puncto temporis</w:t>
+      </w:r>
+    </w:p>
+    <w:p>
+      <w:pPr>
+        <w:pStyle w:val="DraCorstandard"/>
+      </w:pPr>
+      <w:r>
         <w:lastRenderedPageBreak/>
-        <w:t>Mihi quidem, ut aegritudo cotidie magis de filio</w:t>
+        <w:t>Per</w:t>
+      </w:r>
+      <w:r>
+        <w:t>ij</w:t>
+      </w:r>
+      <w:r>
+        <w:t>t. Luxuria, Inopiae mater, quam mihi</w:t>
       </w:r>
     </w:p>
     <w:p>
@@ -31789,95 +32515,1429 @@
         <w:rPr>
           <w:rStyle w:val="DraCorlinenumber"/>
         </w:rPr>
+        <w:t>8</w:t>
+      </w:r>
+      <w:r>
+        <w:rPr>
+          <w:rStyle w:val="DraCorlinenumber"/>
+        </w:rPr>
+        <w:t>5)</w:t>
+      </w:r>
+      <w:r>
+        <w:t xml:space="preserve"> </w:t>
+      </w:r>
+      <w:r>
+        <w:t>Amicam habui unice c</w:t>
+      </w:r>
+      <w:r>
+        <w:t>h</w:t>
+      </w:r>
+      <w:r>
+        <w:t>aram, omnia abstulit,</w:t>
+      </w:r>
+    </w:p>
+    <w:p>
+      <w:pPr>
+        <w:pStyle w:val="DraCorstandard"/>
+      </w:pPr>
+      <w:r>
+        <w:t>Rem, nomen, amicos, gloriam, quid non? Quia</w:t>
+      </w:r>
+    </w:p>
+    <w:p>
+      <w:pPr>
+        <w:pStyle w:val="DraCorstandard"/>
+      </w:pPr>
+      <w:r>
+        <w:t>V</w:t>
+      </w:r>
+      <w:r>
+        <w:t>a</w:t>
+      </w:r>
+      <w:r>
+        <w:t>ero nunc non est, unde ipsa alatur, suam</w:t>
+      </w:r>
+    </w:p>
+    <w:p>
+      <w:pPr>
+        <w:pStyle w:val="DraCorstandard"/>
+      </w:pPr>
+      <w:r>
+        <w:t>Mihi reliquit gnatam Inopiam. Viuus, uidens</w:t>
+      </w:r>
+    </w:p>
+    <w:p>
+      <w:pPr>
+        <w:pStyle w:val="DraCorstandard"/>
+      </w:pPr>
+      <w:r>
+        <w:t>Pereo. Vbi nunc tuceta sunt et splendidae</w:t>
+      </w:r>
+    </w:p>
+    <w:p>
+      <w:pPr>
+        <w:pStyle w:val="DraCorstandard"/>
+      </w:pPr>
+      <w:r>
+        <w:rPr>
+          <w:rStyle w:val="DraCorlinenumber"/>
+        </w:rPr>
+        <w:t>(10</w:t>
+      </w:r>
+      <w:r>
+        <w:rPr>
+          <w:rStyle w:val="DraCorlinenumber"/>
+        </w:rPr>
+        <w:t>9</w:t>
+      </w:r>
+      <w:r>
+        <w:rPr>
+          <w:rStyle w:val="DraCorlinenumber"/>
+        </w:rPr>
+        <w:t>0)</w:t>
+      </w:r>
+      <w:r>
+        <w:t xml:space="preserve"> </w:t>
+      </w:r>
+      <w:r>
+        <w:t>Dapes? Vbi uinum mire fragrans? Vbi</w:t>
+      </w:r>
+    </w:p>
+    <w:p>
+      <w:pPr>
+        <w:pStyle w:val="DraCorstandard"/>
+      </w:pPr>
+      <w:r>
+        <w:t>Tibicines et omne genus modulaminum?</w:t>
+      </w:r>
+    </w:p>
+    <w:p>
+      <w:pPr>
+        <w:pStyle w:val="DraCorstandard"/>
+      </w:pPr>
+      <w:r>
+        <w:t>Vbi clientes? Profecto hoc u</w:t>
+      </w:r>
+      <w:r>
+        <w:t>a</w:t>
+      </w:r>
+      <w:r>
+        <w:t>ere dicitur:</w:t>
+      </w:r>
+    </w:p>
+    <w:p>
+      <w:pPr>
+        <w:pStyle w:val="DraCorstandard"/>
+      </w:pPr>
+      <w:r>
+        <w:t xml:space="preserve">Fortuna uitrea est, quae, </w:t>
+      </w:r>
+      <w:r>
+        <w:t>quo</w:t>
+      </w:r>
+      <w:r>
+        <w:t>m splendet, frangitur.</w:t>
+      </w:r>
+    </w:p>
+    <w:p>
+      <w:pPr>
+        <w:pStyle w:val="DraCorstandard"/>
+      </w:pPr>
+      <w:r>
+        <w:t>Canistellum hoc penum dedit parcissimum,</w:t>
+      </w:r>
+    </w:p>
+    <w:p>
+      <w:pPr>
+        <w:pStyle w:val="DraCorstandard"/>
+      </w:pPr>
+      <w:r>
+        <w:rPr>
+          <w:rStyle w:val="DraCorlinenumber"/>
+        </w:rPr>
+        <w:t>(10</w:t>
+      </w:r>
+      <w:r>
+        <w:rPr>
+          <w:rStyle w:val="DraCorlinenumber"/>
+        </w:rPr>
+        <w:t>9</w:t>
+      </w:r>
+      <w:r>
+        <w:rPr>
+          <w:rStyle w:val="DraCorlinenumber"/>
+        </w:rPr>
+        <w:t>5)</w:t>
+      </w:r>
+      <w:r>
+        <w:t xml:space="preserve"> </w:t>
+      </w:r>
+      <w:r>
+        <w:t xml:space="preserve">Et eundum sordidissimum, quod </w:t>
+      </w:r>
+      <w:r>
+        <w:t>quo</w:t>
+      </w:r>
+      <w:r>
+        <w:t>m siet</w:t>
+      </w:r>
+    </w:p>
+    <w:p>
+      <w:pPr>
+        <w:pStyle w:val="DraCorstandard"/>
+      </w:pPr>
+      <w:r>
+        <w:t>Exhaustum, quid reliqu</w:t>
+      </w:r>
+      <w:r>
+        <w:t>o</w:t>
+      </w:r>
+      <w:r>
+        <w:t>m est, nisi ut aqualiculus</w:t>
+      </w:r>
+    </w:p>
+    <w:p>
+      <w:pPr>
+        <w:pStyle w:val="DraCorstandard"/>
+      </w:pPr>
+      <w:r>
+        <w:t>Siliquas mihi det cum porcis communes, prius</w:t>
+      </w:r>
+    </w:p>
+    <w:p>
+      <w:pPr>
+        <w:pStyle w:val="DraCorstandard"/>
+      </w:pPr>
+      <w:r>
+        <w:t>Quam totus inteream Sag</w:t>
+      </w:r>
+      <w:r>
+        <w:t>o</w:t>
+      </w:r>
+      <w:r>
+        <w:t>ntina fame?</w:t>
+      </w:r>
+    </w:p>
+    <w:p>
+      <w:pPr>
+        <w:pStyle w:val="DraCorstandard"/>
+      </w:pPr>
+      <w:r>
+        <w:t>Itane subulcus h</w:t>
+      </w:r>
+      <w:r>
+        <w:t>e</w:t>
+      </w:r>
+      <w:r>
+        <w:t>ic regno B</w:t>
+      </w:r>
+      <w:r>
+        <w:t>a</w:t>
+      </w:r>
+      <w:r>
+        <w:t>eoticas</w:t>
+      </w:r>
+    </w:p>
+    <w:p>
+      <w:pPr>
+        <w:pStyle w:val="DraCorstandard"/>
+      </w:pPr>
+      <w:r>
+        <w:rPr>
+          <w:rStyle w:val="DraCorlinenumber"/>
+        </w:rPr>
+        <w:t>(1</w:t>
+      </w:r>
+      <w:r>
+        <w:rPr>
+          <w:rStyle w:val="DraCorlinenumber"/>
+        </w:rPr>
+        <w:t>10</w:t>
+      </w:r>
+      <w:r>
+        <w:rPr>
+          <w:rStyle w:val="DraCorlinenumber"/>
+        </w:rPr>
+        <w:t>0)</w:t>
+      </w:r>
+      <w:r>
+        <w:t xml:space="preserve"> </w:t>
+      </w:r>
+      <w:r>
+        <w:t>Inter sues, rex pridem splendidissimus?</w:t>
+      </w:r>
+    </w:p>
+    <w:p>
+      <w:pPr>
+        <w:pStyle w:val="DraCorstandard"/>
+      </w:pPr>
+      <w:r>
+        <w:t>Miser nemo est aeque atque ego. Nunc, nunc postulem</w:t>
+      </w:r>
+    </w:p>
+    <w:p>
+      <w:pPr>
+        <w:pStyle w:val="DraCorstandard"/>
+      </w:pPr>
+      <w:r>
+        <w:t>Frugi esse, nisi nequicquam hoc postulem bonis</w:t>
+      </w:r>
+    </w:p>
+    <w:p>
+      <w:pPr>
+        <w:pStyle w:val="DraCorstandard"/>
+      </w:pPr>
+      <w:r>
+        <w:t>Amissis omnibus. Quid faciam igitur? Quid? In</w:t>
+      </w:r>
+    </w:p>
+    <w:p>
+      <w:pPr>
+        <w:pStyle w:val="DraCorstandard"/>
+      </w:pPr>
+      <w:r>
+        <w:t>Sordibus istis, oportet sordescam magis</w:t>
+      </w:r>
+    </w:p>
+    <w:p>
+      <w:pPr>
+        <w:pStyle w:val="DraCorstandard"/>
+      </w:pPr>
+      <w:r>
+        <w:rPr>
+          <w:rStyle w:val="DraCorlinenumber"/>
+        </w:rPr>
+        <w:t>(1</w:t>
+      </w:r>
+      <w:r>
+        <w:rPr>
+          <w:rStyle w:val="DraCorlinenumber"/>
+        </w:rPr>
+        <w:t>10</w:t>
+      </w:r>
+      <w:r>
+        <w:rPr>
+          <w:rStyle w:val="DraCorlinenumber"/>
+        </w:rPr>
+        <w:t>5)</w:t>
+      </w:r>
+      <w:r>
+        <w:t xml:space="preserve"> </w:t>
+      </w:r>
+      <w:r>
+        <w:t>Ac magis, unde emergendi spes mihi nulla sit.</w:t>
+      </w:r>
+    </w:p>
+    <w:p>
+      <w:pPr>
+        <w:pStyle w:val="DraCorstandard"/>
+      </w:pPr>
+      <w:r>
+        <w:t>Vtinam in matris nixu occubuissem infantulus,</w:t>
+      </w:r>
+    </w:p>
+    <w:p>
+      <w:pPr>
+        <w:pStyle w:val="DraCorstandard"/>
+      </w:pPr>
+      <w:r>
+        <w:t>Vtinam inuisam hanc lucem licuisset rumpere,</w:t>
+      </w:r>
+    </w:p>
+    <w:p>
+      <w:pPr>
+        <w:pStyle w:val="DraCorstandard"/>
+      </w:pPr>
+      <w:r>
+        <w:t>Potius, quam uitam in tantis aerumnis traham.</w:t>
+      </w:r>
+    </w:p>
+    <w:p>
+      <w:pPr>
+        <w:pStyle w:val="DraCorstandard"/>
+      </w:pPr>
+      <w:r>
+        <w:t>Neque sciam, si meliora etiam instent mortuo.</w:t>
+      </w:r>
+    </w:p>
+    <w:p>
+      <w:pPr>
+        <w:pStyle w:val="DraCorstandard"/>
+      </w:pPr>
+      <w:r>
+        <w:rPr>
+          <w:rStyle w:val="DraCorlinenumber"/>
+        </w:rPr>
+        <w:lastRenderedPageBreak/>
+        <w:t>(11</w:t>
+      </w:r>
+      <w:r>
+        <w:rPr>
+          <w:rStyle w:val="DraCorlinenumber"/>
+        </w:rPr>
+        <w:t>1</w:t>
+      </w:r>
+      <w:r>
+        <w:rPr>
+          <w:rStyle w:val="DraCorlinenumber"/>
+        </w:rPr>
+        <w:t>0)</w:t>
+      </w:r>
+      <w:r>
+        <w:t xml:space="preserve"> </w:t>
+      </w:r>
+      <w:r>
+        <w:t>Ego mihi montis ardui casum imprecer,</w:t>
+      </w:r>
+    </w:p>
+    <w:p>
+      <w:pPr>
+        <w:pStyle w:val="DraCorstandard"/>
+      </w:pPr>
+      <w:r>
+        <w:t>Qui me perdat, tam non suaue est uiuere.</w:t>
+      </w:r>
+    </w:p>
+    <w:p>
+      <w:pPr>
+        <w:pStyle w:val="DraCorstandard"/>
+      </w:pPr>
+      <w:r>
+        <w:t>Mortis simulacrum qui uolet uidere, me</w:t>
+      </w:r>
+    </w:p>
+    <w:p>
+      <w:pPr>
+        <w:pStyle w:val="DraCorstandard"/>
+      </w:pPr>
+      <w:r>
+        <w:t>Contempletur. Quid enim uiuum in me adu</w:t>
+      </w:r>
+      <w:r>
+        <w:t>o</w:t>
+      </w:r>
+      <w:r>
+        <w:t>rtitur?</w:t>
+      </w:r>
+    </w:p>
+    <w:p>
+      <w:pPr>
+        <w:pStyle w:val="DraCorstandard"/>
+      </w:pPr>
+      <w:r>
+        <w:t>Quid sum praeter mutum pecus et sine pectore</w:t>
+      </w:r>
+    </w:p>
+    <w:p>
+      <w:pPr>
+        <w:pStyle w:val="DraCorstandard"/>
+      </w:pPr>
+      <w:r>
+        <w:rPr>
+          <w:rStyle w:val="DraCorlinenumber"/>
+        </w:rPr>
+        <w:t>(11</w:t>
+      </w:r>
+      <w:r>
+        <w:rPr>
+          <w:rStyle w:val="DraCorlinenumber"/>
+        </w:rPr>
+        <w:t>1</w:t>
+      </w:r>
+      <w:r>
+        <w:rPr>
+          <w:rStyle w:val="DraCorlinenumber"/>
+        </w:rPr>
+        <w:t>5)</w:t>
+      </w:r>
+      <w:r>
+        <w:t xml:space="preserve"> </w:t>
+      </w:r>
+      <w:r>
+        <w:t>Corpus? V</w:t>
+      </w:r>
+      <w:r>
+        <w:t>eh</w:t>
+      </w:r>
+      <w:r>
+        <w:t xml:space="preserve"> luci, v</w:t>
+      </w:r>
+      <w:r>
+        <w:t>eh</w:t>
+      </w:r>
+      <w:r>
+        <w:t xml:space="preserve"> natalibus meis.</w:t>
+      </w:r>
+    </w:p>
+    <w:p>
+      <w:pPr>
+        <w:pStyle w:val="DraCorstandard"/>
+      </w:pPr>
+      <w:r>
+        <w:t>Taedet c</w:t>
+      </w:r>
+      <w:r>
+        <w:t>o</w:t>
+      </w:r>
+      <w:r>
+        <w:t>eli conuexa contuerier amplius.</w:t>
+      </w:r>
+    </w:p>
+    <w:p>
+      <w:pPr>
+        <w:pStyle w:val="DraCorstandard"/>
+      </w:pPr>
+      <w:r>
+        <w:t>Nam ut unda superuenit undam, ita al</w:t>
+      </w:r>
+      <w:r>
+        <w:t>ij</w:t>
+      </w:r>
+      <w:r>
+        <w:t xml:space="preserve"> fluctui</w:t>
+      </w:r>
+    </w:p>
+    <w:p>
+      <w:pPr>
+        <w:pStyle w:val="DraCorstandard"/>
+      </w:pPr>
+      <w:r>
+        <w:t>Curarum insistit alius. Aestuans mare</w:t>
+      </w:r>
+    </w:p>
+    <w:p>
+      <w:pPr>
+        <w:pStyle w:val="DraCorstandard"/>
+      </w:pPr>
+      <w:r>
+        <w:t>Pectus meum dicas ex u</w:t>
+      </w:r>
+      <w:r>
+        <w:t>a</w:t>
+      </w:r>
+      <w:r>
+        <w:t>ero nomine.</w:t>
+      </w:r>
+    </w:p>
+    <w:p>
+      <w:pPr>
+        <w:pStyle w:val="DraCorstandard"/>
+      </w:pPr>
+      <w:r>
+        <w:rPr>
+          <w:rStyle w:val="DraCorlinenumber"/>
+        </w:rPr>
+        <w:t>(11</w:t>
+      </w:r>
+      <w:r>
+        <w:rPr>
+          <w:rStyle w:val="DraCorlinenumber"/>
+        </w:rPr>
+        <w:t>2</w:t>
+      </w:r>
+      <w:r>
+        <w:rPr>
+          <w:rStyle w:val="DraCorlinenumber"/>
+        </w:rPr>
+        <w:t>0)</w:t>
+      </w:r>
+      <w:r>
+        <w:t xml:space="preserve"> </w:t>
+      </w:r>
+      <w:r>
+        <w:t>Num me deorum quisquam respic</w:t>
+      </w:r>
+      <w:r>
+        <w:t>i</w:t>
+      </w:r>
+      <w:r>
+        <w:t>t</w:t>
+      </w:r>
+      <w:r>
+        <w:t>,</w:t>
+      </w:r>
+    </w:p>
+    <w:p>
+      <w:pPr>
+        <w:pStyle w:val="DraCorstandard"/>
+      </w:pPr>
+      <w:r>
+        <w:t>Quibus tam sum neglectui? Haud equidem arbitror.</w:t>
+      </w:r>
+    </w:p>
+    <w:p>
+      <w:pPr>
+        <w:pStyle w:val="DraCoradditions"/>
+      </w:pPr>
+      <w:r>
+        <w:t>/act=5, scene=3/</w:t>
+      </w:r>
+    </w:p>
+    <w:p>
+      <w:pPr>
+        <w:pStyle w:val="DraCorhead"/>
+      </w:pPr>
+      <w:r>
+        <w:t>Actus quinti.</w:t>
+      </w:r>
+      <w:r>
+        <w:t xml:space="preserve"> </w:t>
+      </w:r>
+      <w:r>
+        <w:t>Scoena tertia.</w:t>
+      </w:r>
+    </w:p>
+    <w:p>
+      <w:pPr>
+        <w:pStyle w:val="DraCorstandard"/>
+        <w:rPr>
+          <w:rStyle w:val="DraCorstagedirectionsetc"/>
+        </w:rPr>
+      </w:pPr>
+      <w:r>
+        <w:rPr>
+          <w:rStyle w:val="DraCorstagedirectionsetc"/>
+        </w:rPr>
+        <w:t>Eub</w:t>
+      </w:r>
+      <w:r>
+        <w:rPr>
+          <w:rStyle w:val="DraCorstagedirectionsetc"/>
+        </w:rPr>
+        <w:t>v</w:t>
+      </w:r>
+      <w:r>
+        <w:rPr>
+          <w:rStyle w:val="DraCorstagedirectionsetc"/>
+        </w:rPr>
+        <w:t>l</w:t>
+      </w:r>
+      <w:r>
+        <w:rPr>
+          <w:rStyle w:val="DraCorstagedirectionsetc"/>
+        </w:rPr>
+        <w:t>v</w:t>
+      </w:r>
+      <w:r>
+        <w:rPr>
+          <w:rStyle w:val="DraCorstagedirectionsetc"/>
+        </w:rPr>
+        <w:t>s sol</w:t>
+      </w:r>
+      <w:r>
+        <w:rPr>
+          <w:rStyle w:val="DraCorstagedirectionsetc"/>
+        </w:rPr>
+        <w:t>v</w:t>
+      </w:r>
+      <w:r>
+        <w:rPr>
+          <w:rStyle w:val="DraCorstagedirectionsetc"/>
+        </w:rPr>
+        <w:t>s</w:t>
+      </w:r>
+      <w:r>
+        <w:rPr>
+          <w:rStyle w:val="DraCorstagedirectionsetc"/>
+        </w:rPr>
+        <w:t>.</w:t>
+      </w:r>
+    </w:p>
+    <w:p>
+      <w:pPr>
+        <w:pStyle w:val="DraCorstandard"/>
+        <w:rPr>
+          <w:rStyle w:val="DraCorstagedirectionsetc"/>
+        </w:rPr>
+      </w:pPr>
+      <w:r>
+        <w:rPr>
+          <w:rStyle w:val="DraCorstagedirectionsetc"/>
+        </w:rPr>
+        <w:t xml:space="preserve">Trochaici </w:t>
+      </w:r>
+      <w:r>
+        <w:rPr>
+          <w:rStyle w:val="DraCorstagedirectionsetc"/>
+        </w:rPr>
+        <w:t>K</w:t>
+      </w:r>
+      <w:r>
+        <w:rPr>
+          <w:rStyle w:val="DraCorstagedirectionsetc"/>
+        </w:rPr>
+        <w:t>atalectic</w:t>
+      </w:r>
+      <w:r>
+        <w:rPr>
+          <w:rStyle w:val="DraCorstagedirectionsetc"/>
+        </w:rPr>
+        <w:t>oi</w:t>
+      </w:r>
+      <w:r>
+        <w:rPr>
+          <w:rStyle w:val="DraCorstagedirectionsetc"/>
+        </w:rPr>
+        <w:t>.</w:t>
+      </w:r>
+    </w:p>
+    <w:p>
+      <w:pPr>
+        <w:pStyle w:val="DraCorstandard"/>
+      </w:pPr>
+      <w:r>
+        <w:t>Est istuc datum mihi, ut nusquam non recte consulam</w:t>
+      </w:r>
+    </w:p>
+    <w:p>
+      <w:pPr>
+        <w:pStyle w:val="DraCorstandard"/>
+      </w:pPr>
+      <w:r>
+        <w:t>Atque uideam non solum quae sunt ante pedes obuia,</w:t>
+      </w:r>
+    </w:p>
+    <w:p>
+      <w:pPr>
+        <w:pStyle w:val="DraCorstandard"/>
+      </w:pPr>
+      <w:r>
+        <w:t>V</w:t>
+      </w:r>
+      <w:r>
+        <w:t>a</w:t>
+      </w:r>
+      <w:r>
+        <w:t>erum et quae procul uentura sint, prospiciam longius.</w:t>
+      </w:r>
+    </w:p>
+    <w:p>
+      <w:pPr>
+        <w:pStyle w:val="DraCorstandard"/>
+      </w:pPr>
+      <w:r>
+        <w:rPr>
+          <w:rStyle w:val="DraCorlinenumber"/>
+        </w:rPr>
+        <w:t>(11</w:t>
+      </w:r>
+      <w:r>
+        <w:rPr>
+          <w:rStyle w:val="DraCorlinenumber"/>
+        </w:rPr>
+        <w:t>2</w:t>
+      </w:r>
+      <w:r>
+        <w:rPr>
+          <w:rStyle w:val="DraCorlinenumber"/>
+        </w:rPr>
+        <w:t>5)</w:t>
+      </w:r>
+      <w:r>
+        <w:t xml:space="preserve"> </w:t>
+      </w:r>
+      <w:r>
+        <w:t>Veni ad portitores, ut quae de Pelargi filio</w:t>
+      </w:r>
+    </w:p>
+    <w:p>
+      <w:pPr>
+        <w:pStyle w:val="DraCorstandard"/>
+      </w:pPr>
+      <w:r>
+        <w:t>Fama narraret publica, cognoscerem, quando id patrem</w:t>
+      </w:r>
+    </w:p>
+    <w:p>
+      <w:pPr>
+        <w:pStyle w:val="DraCorstandard"/>
+      </w:pPr>
+      <w:r>
+        <w:t>Mire sollicitum teneret. Quid multis ago? Comperi</w:t>
+      </w:r>
+    </w:p>
+    <w:p>
+      <w:pPr>
+        <w:pStyle w:val="DraCorstandard"/>
+      </w:pPr>
+      <w:r>
+        <w:t>Neutiquam falsa esse, quae nuper de ipso dedi omina.</w:t>
+      </w:r>
+    </w:p>
+    <w:p>
+      <w:pPr>
+        <w:pStyle w:val="DraCorstandard"/>
+      </w:pPr>
+      <w:r>
+        <w:t>Scilicet Acolastus ad paupertatem pertractus est</w:t>
+      </w:r>
+    </w:p>
+    <w:p>
+      <w:pPr>
+        <w:pStyle w:val="DraCorstandard"/>
+      </w:pPr>
+      <w:r>
+        <w:rPr>
+          <w:rStyle w:val="DraCorlinenumber"/>
+        </w:rPr>
+        <w:t>(11</w:t>
+      </w:r>
+      <w:r>
+        <w:rPr>
+          <w:rStyle w:val="DraCorlinenumber"/>
+        </w:rPr>
+        <w:t>3</w:t>
+      </w:r>
+      <w:r>
+        <w:rPr>
+          <w:rStyle w:val="DraCorlinenumber"/>
+        </w:rPr>
+        <w:t>0)</w:t>
+      </w:r>
+      <w:r>
+        <w:t xml:space="preserve"> </w:t>
+      </w:r>
+      <w:r>
+        <w:t>Adeo p</w:t>
+      </w:r>
+      <w:r>
+        <w:t>o</w:t>
+      </w:r>
+      <w:r>
+        <w:t>enitendam, ut ad fruges non possit corrigi.</w:t>
+      </w:r>
+    </w:p>
+    <w:p>
+      <w:pPr>
+        <w:pStyle w:val="DraCorstandard"/>
+      </w:pPr>
+      <w:r>
+        <w:t>Taceo, quae de eo grauiora audiui. Quid restat, nisi</w:t>
+      </w:r>
+    </w:p>
+    <w:p>
+      <w:pPr>
+        <w:pStyle w:val="DraCorstandard"/>
+      </w:pPr>
+      <w:r>
+        <w:lastRenderedPageBreak/>
+        <w:t>Vt Pelargum repetam, qui curis se afflictat improbis.</w:t>
+      </w:r>
+    </w:p>
+    <w:p>
+      <w:pPr>
+        <w:pStyle w:val="DraCorstandard"/>
+      </w:pPr>
+      <w:r>
+        <w:t xml:space="preserve">Nam me </w:t>
+      </w:r>
+      <w:r>
+        <w:t>(</w:t>
+      </w:r>
+      <w:r>
+        <w:t>scio</w:t>
+      </w:r>
+      <w:r>
+        <w:t>)</w:t>
+      </w:r>
+      <w:r>
+        <w:t>, sollicitus expectat, dum ad se redeam domum.</w:t>
+      </w:r>
+    </w:p>
+    <w:p>
+      <w:pPr>
+        <w:pStyle w:val="DraCoradditions"/>
+        <w:rPr>
+          <w:lang w:val="it-CH"/>
+        </w:rPr>
+      </w:pPr>
+      <w:r>
+        <w:rPr>
+          <w:lang w:val="it-CH"/>
+        </w:rPr>
+        <w:t>/act=5, scene=4/</w:t>
+      </w:r>
+    </w:p>
+    <w:p>
+      <w:pPr>
+        <w:pStyle w:val="DraCorhead"/>
+      </w:pPr>
+      <w:r>
+        <w:t>Actus quinti.</w:t>
+      </w:r>
+      <w:r>
+        <w:t xml:space="preserve"> </w:t>
+      </w:r>
+      <w:r>
+        <w:t>Scoena quarta.</w:t>
+      </w:r>
+    </w:p>
+    <w:p>
+      <w:pPr>
+        <w:pStyle w:val="DraCorstandard"/>
+        <w:rPr>
+          <w:rStyle w:val="DraCorstagedirectionsetc"/>
+        </w:rPr>
+      </w:pPr>
+      <w:r>
+        <w:rPr>
+          <w:rStyle w:val="DraCorstagedirectionsetc"/>
+        </w:rPr>
+        <w:t>Acolast</w:t>
+      </w:r>
+      <w:r>
+        <w:rPr>
+          <w:rStyle w:val="DraCorstagedirectionsetc"/>
+        </w:rPr>
+        <w:t>v</w:t>
+      </w:r>
+      <w:r>
+        <w:rPr>
+          <w:rStyle w:val="DraCorstagedirectionsetc"/>
+        </w:rPr>
+        <w:t>s sol</w:t>
+      </w:r>
+      <w:r>
+        <w:rPr>
+          <w:rStyle w:val="DraCorstagedirectionsetc"/>
+        </w:rPr>
+        <w:t>v</w:t>
+      </w:r>
+      <w:r>
+        <w:rPr>
+          <w:rStyle w:val="DraCorstagedirectionsetc"/>
+        </w:rPr>
+        <w:t>s</w:t>
+      </w:r>
+      <w:r>
+        <w:rPr>
+          <w:rStyle w:val="DraCorstagedirectionsetc"/>
+        </w:rPr>
+        <w:t>.</w:t>
+      </w:r>
+    </w:p>
+    <w:p>
+      <w:pPr>
+        <w:pStyle w:val="DraCorstandard"/>
+        <w:rPr>
+          <w:rStyle w:val="DraCorstagedirectionsetc"/>
+        </w:rPr>
+      </w:pPr>
+      <w:r>
+        <w:rPr>
+          <w:rStyle w:val="DraCorstagedirectionsetc"/>
+        </w:rPr>
+        <w:t>Senari</w:t>
+      </w:r>
+      <w:r>
+        <w:rPr>
+          <w:rStyle w:val="DraCorstagedirectionsetc"/>
+        </w:rPr>
+        <w:t>j</w:t>
+      </w:r>
+      <w:r>
+        <w:rPr>
+          <w:rStyle w:val="DraCorstagedirectionsetc"/>
+        </w:rPr>
+        <w:t>.</w:t>
+      </w:r>
+    </w:p>
+    <w:p>
+      <w:pPr>
+        <w:pStyle w:val="DraCorstandard"/>
+      </w:pPr>
+      <w:r>
+        <w:t>Scelerate mentis carnificina, uah, quibus</w:t>
+      </w:r>
+    </w:p>
+    <w:p>
+      <w:pPr>
+        <w:pStyle w:val="DraCorstandard"/>
+      </w:pPr>
+      <w:r>
+        <w:rPr>
+          <w:rStyle w:val="DraCorlinenumber"/>
+        </w:rPr>
+        <w:t>(11</w:t>
+      </w:r>
+      <w:r>
+        <w:rPr>
+          <w:rStyle w:val="DraCorlinenumber"/>
+        </w:rPr>
+        <w:t>3</w:t>
+      </w:r>
+      <w:r>
+        <w:rPr>
+          <w:rStyle w:val="DraCorlinenumber"/>
+        </w:rPr>
+        <w:t>5)</w:t>
+      </w:r>
+      <w:r>
+        <w:t xml:space="preserve"> </w:t>
+      </w:r>
+      <w:r>
+        <w:t>Me excruciat modis, ut nusquam sit locus</w:t>
+      </w:r>
+    </w:p>
+    <w:p>
+      <w:pPr>
+        <w:pStyle w:val="DraCorstandard"/>
+      </w:pPr>
+      <w:r>
+        <w:t>Quietae menti. Plumbum gestare uideor</w:t>
+      </w:r>
+    </w:p>
+    <w:p>
+      <w:pPr>
+        <w:pStyle w:val="DraCorstandard"/>
+      </w:pPr>
+      <w:r>
+        <w:t>In pectore. Adeo graui intus pondere torqueor.</w:t>
+      </w:r>
+    </w:p>
+    <w:p>
+      <w:pPr>
+        <w:pStyle w:val="DraCorstandard"/>
+      </w:pPr>
+      <w:r>
+        <w:t>An n</w:t>
+      </w:r>
+      <w:r>
+        <w:t>o</w:t>
+      </w:r>
+      <w:r>
+        <w:t>nquam desinent oculis meis mala</w:t>
+      </w:r>
+    </w:p>
+    <w:p>
+      <w:pPr>
+        <w:pStyle w:val="DraCorstandard"/>
+      </w:pPr>
+      <w:r>
+        <w:t>Mea, et quae admisi turpiter, obuersarier?</w:t>
+      </w:r>
+    </w:p>
+    <w:p>
+      <w:pPr>
+        <w:pStyle w:val="DraCorstandard"/>
+      </w:pPr>
+      <w:r>
+        <w:rPr>
+          <w:rStyle w:val="DraCorlinenumber"/>
+        </w:rPr>
+        <w:t>(11</w:t>
+      </w:r>
+      <w:r>
+        <w:rPr>
+          <w:rStyle w:val="DraCorlinenumber"/>
+        </w:rPr>
+        <w:t>4</w:t>
+      </w:r>
+      <w:r>
+        <w:rPr>
+          <w:rStyle w:val="DraCorlinenumber"/>
+        </w:rPr>
+        <w:t>0)</w:t>
+      </w:r>
+      <w:r>
+        <w:t xml:space="preserve"> </w:t>
+      </w:r>
+      <w:r>
+        <w:t>Quae de inferis narrantur fabulosa sunt</w:t>
+      </w:r>
+    </w:p>
+    <w:p>
+      <w:pPr>
+        <w:pStyle w:val="DraCorstandard"/>
+      </w:pPr>
+      <w:r>
+        <w:t>Omnia, si non u</w:t>
+      </w:r>
+      <w:r>
+        <w:t>a</w:t>
+      </w:r>
+      <w:r>
+        <w:t>eros experior inferos.</w:t>
+      </w:r>
+    </w:p>
+    <w:p>
+      <w:pPr>
+        <w:pStyle w:val="DraCorstandard"/>
+      </w:pPr>
+      <w:r>
+        <w:t>Egomet me concoquo, exedo atque etiam execror.</w:t>
+      </w:r>
+    </w:p>
+    <w:p>
+      <w:pPr>
+        <w:pStyle w:val="DraCorstandard"/>
+      </w:pPr>
+      <w:r>
+        <w:t>Dignus sum, quem ima tellus dehiscat, ob meam</w:t>
+      </w:r>
+    </w:p>
+    <w:p>
+      <w:pPr>
+        <w:pStyle w:val="DraCorstandard"/>
+      </w:pPr>
+      <w:r>
+        <w:t>Iniusti</w:t>
+      </w:r>
+      <w:r>
+        <w:t>c</w:t>
+      </w:r>
+      <w:r>
+        <w:t>iam, quae tanta est, ut non audeam</w:t>
+      </w:r>
+    </w:p>
+    <w:p>
+      <w:pPr>
+        <w:pStyle w:val="DraCorstandard"/>
+      </w:pPr>
+      <w:r>
+        <w:rPr>
+          <w:rStyle w:val="DraCorlinenumber"/>
+        </w:rPr>
+        <w:t>(11</w:t>
+      </w:r>
+      <w:r>
+        <w:rPr>
+          <w:rStyle w:val="DraCorlinenumber"/>
+        </w:rPr>
+        <w:t>4</w:t>
+      </w:r>
+      <w:r>
+        <w:rPr>
+          <w:rStyle w:val="DraCorlinenumber"/>
+        </w:rPr>
+        <w:t>5)</w:t>
+      </w:r>
+      <w:r>
+        <w:t xml:space="preserve"> </w:t>
+      </w:r>
+      <w:r>
+        <w:t>Vnquam mihi sperare ueniam a patre. Nam</w:t>
+      </w:r>
+    </w:p>
+    <w:p>
+      <w:pPr>
+        <w:pStyle w:val="DraCorstandard"/>
+      </w:pPr>
+      <w:r>
+        <w:t>Eius lene imperium reieci perfidus,</w:t>
+      </w:r>
+    </w:p>
+    <w:p>
+      <w:pPr>
+        <w:pStyle w:val="DraCorstandard"/>
+      </w:pPr>
+      <w:r>
+        <w:t>Vnde abdicatus mox d</w:t>
+      </w:r>
+      <w:r>
+        <w:t>i</w:t>
+      </w:r>
+      <w:r>
+        <w:t>u</w:t>
+      </w:r>
+      <w:r>
+        <w:t>o</w:t>
+      </w:r>
+      <w:r>
+        <w:t>rti ad pessima</w:t>
+      </w:r>
+    </w:p>
+    <w:p>
+      <w:pPr>
+        <w:pStyle w:val="DraCorstandard"/>
+      </w:pPr>
+      <w:r>
+        <w:t>Quaeque flagi</w:t>
+      </w:r>
+      <w:r>
+        <w:t>c</w:t>
+      </w:r>
+      <w:r>
+        <w:t>ia. Rem omnem confregi turpiter</w:t>
+      </w:r>
+    </w:p>
+    <w:p>
+      <w:pPr>
+        <w:pStyle w:val="DraCorstandard"/>
+      </w:pPr>
+      <w:r>
+        <w:t>Luxu, infami alea. Quid, quod scortis dedi?</w:t>
+      </w:r>
+    </w:p>
+    <w:p>
+      <w:pPr>
+        <w:pStyle w:val="DraCorstandard"/>
+      </w:pPr>
+      <w:r>
+        <w:rPr>
+          <w:rStyle w:val="DraCorlinenumber"/>
+        </w:rPr>
+        <w:t>(11</w:t>
+      </w:r>
+      <w:r>
+        <w:rPr>
+          <w:rStyle w:val="DraCorlinenumber"/>
+        </w:rPr>
+        <w:t>5</w:t>
+      </w:r>
+      <w:r>
+        <w:rPr>
+          <w:rStyle w:val="DraCorlinenumber"/>
+        </w:rPr>
+        <w:t>0)</w:t>
+      </w:r>
+      <w:r>
+        <w:t xml:space="preserve"> </w:t>
+      </w:r>
+      <w:r>
+        <w:t>Merito quidem meo hanc inopem uitam incolo,</w:t>
+      </w:r>
+    </w:p>
+    <w:p>
+      <w:pPr>
+        <w:pStyle w:val="DraCorstandard"/>
+      </w:pPr>
+      <w:r>
+        <w:t>Inglorius uiuo, patria careo. Adde, quod</w:t>
+      </w:r>
+    </w:p>
+    <w:p>
+      <w:pPr>
+        <w:pStyle w:val="DraCorstandard"/>
+      </w:pPr>
+      <w:r>
+        <w:t>Eam maculam incidi, quam, nescio si eluam</w:t>
+      </w:r>
+      <w:r>
+        <w:tab/>
+      </w:r>
+    </w:p>
+    <w:p>
+      <w:pPr>
+        <w:pStyle w:val="DraCorstandard"/>
+      </w:pPr>
+      <w:r>
+        <w:t>Vnquam, ut taceam, quod aspersi genus meum</w:t>
+      </w:r>
+    </w:p>
+    <w:p>
+      <w:pPr>
+        <w:pStyle w:val="DraCorstandard"/>
+      </w:pPr>
+      <w:r>
+        <w:lastRenderedPageBreak/>
+        <w:t>Infamibus notis, quod fabula sum omnibus</w:t>
+      </w:r>
+    </w:p>
+    <w:p>
+      <w:pPr>
+        <w:pStyle w:val="DraCorstandard"/>
+      </w:pPr>
+      <w:r>
+        <w:rPr>
+          <w:rStyle w:val="DraCorlinenumber"/>
+        </w:rPr>
+        <w:t>(11</w:t>
+      </w:r>
+      <w:r>
+        <w:rPr>
+          <w:rStyle w:val="DraCorlinenumber"/>
+        </w:rPr>
+        <w:t>5</w:t>
+      </w:r>
+      <w:r>
+        <w:rPr>
+          <w:rStyle w:val="DraCorlinenumber"/>
+        </w:rPr>
+        <w:t>5)</w:t>
+      </w:r>
+      <w:r>
+        <w:t xml:space="preserve"> </w:t>
+      </w:r>
+      <w:r>
+        <w:t>Notis, amicis. Tum quid dicam de patre,</w:t>
+      </w:r>
+    </w:p>
+    <w:p>
+      <w:pPr>
+        <w:pStyle w:val="DraCorstandard"/>
+      </w:pPr>
+      <w:r>
+        <w:t>In quem tot nominibus iniurius fui?</w:t>
+      </w:r>
+    </w:p>
+    <w:p>
+      <w:pPr>
+        <w:pStyle w:val="DraCorstandard"/>
+      </w:pPr>
+      <w:r>
+        <w:t>Bonis cum corporis, tum animae mihi datis</w:t>
+      </w:r>
+    </w:p>
+    <w:p>
+      <w:pPr>
+        <w:pStyle w:val="DraCorstandard"/>
+      </w:pPr>
+      <w:r>
+        <w:t>Datorem contra, fateor, abusus sum impie.</w:t>
+      </w:r>
+    </w:p>
+    <w:p>
+      <w:pPr>
+        <w:pStyle w:val="DraCorstandard"/>
+      </w:pPr>
+      <w:r>
+        <w:t>Vbi nunc, Philaute, consultor mihi es meus,</w:t>
+      </w:r>
+    </w:p>
+    <w:p>
+      <w:pPr>
+        <w:pStyle w:val="DraCorstandard"/>
+      </w:pPr>
+      <w:r>
+        <w:rPr>
+          <w:rStyle w:val="DraCorlinenumber"/>
+        </w:rPr>
+        <w:t>(11</w:t>
+      </w:r>
+      <w:r>
+        <w:rPr>
+          <w:rStyle w:val="DraCorlinenumber"/>
+        </w:rPr>
         <w:t>6</w:t>
       </w:r>
       <w:r>
         <w:rPr>
           <w:rStyle w:val="DraCorlinenumber"/>
         </w:rPr>
+        <w:t>0)</w:t>
+      </w:r>
+      <w:r>
+        <w:t xml:space="preserve"> </w:t>
+      </w:r>
+      <w:r>
+        <w:t>Dum consilium simul cum re amisi miser?</w:t>
+      </w:r>
+    </w:p>
+    <w:p>
+      <w:pPr>
+        <w:pStyle w:val="DraCorstandard"/>
+      </w:pPr>
+      <w:r>
+        <w:t>Vt iussa patris cum sacro uolumine</w:t>
+      </w:r>
+    </w:p>
+    <w:p>
+      <w:pPr>
+        <w:pStyle w:val="DraCorstandard"/>
+      </w:pPr>
+      <w:r>
+        <w:t>Legis contemnerem, id ne auctor fueras mihi ?</w:t>
+      </w:r>
+    </w:p>
+    <w:p>
+      <w:pPr>
+        <w:pStyle w:val="DraCorstandard"/>
+      </w:pPr>
+      <w:r>
+        <w:t>Deos mihi iratos scio, qui auscultauerim.</w:t>
+      </w:r>
+    </w:p>
+    <w:p>
+      <w:pPr>
+        <w:pStyle w:val="DraCorstandard"/>
+      </w:pPr>
+      <w:r>
+        <w:t>Porro, super omnia intolerabilis est fames,</w:t>
+      </w:r>
+    </w:p>
+    <w:p>
+      <w:pPr>
+        <w:pStyle w:val="DraCorstandard"/>
+      </w:pPr>
+      <w:r>
+        <w:rPr>
+          <w:rStyle w:val="DraCorlinenumber"/>
+        </w:rPr>
+        <w:t>(11</w:t>
+      </w:r>
+      <w:r>
+        <w:rPr>
+          <w:rStyle w:val="DraCorlinenumber"/>
+        </w:rPr>
+        <w:t>6</w:t>
+      </w:r>
+      <w:r>
+        <w:rPr>
+          <w:rStyle w:val="DraCorlinenumber"/>
+        </w:rPr>
         <w:t>5)</w:t>
       </w:r>
       <w:r>
         <w:t xml:space="preserve"> </w:t>
       </w:r>
       <w:r>
-        <w:t>Augescat. Tantum abest, dies ut adimat aegritudinem.</w:t>
-      </w:r>
-    </w:p>
-    <w:p>
-      <w:pPr>
-        <w:pStyle w:val="DraCorstandard"/>
-      </w:pPr>
-      <w:r>
-        <w:t>Nam quanto abest diutius, hoc magis cupio, tanto et magis</w:t>
-      </w:r>
-    </w:p>
-    <w:p>
-      <w:pPr>
-        <w:pStyle w:val="DraCorstandard"/>
-      </w:pPr>
-      <w:r>
-        <w:rPr>
-          <w:rStyle w:val="DraCormarkversepart"/>
-        </w:rPr>
-        <w:t>@</w:t>
-      </w:r>
-      <w:r>
-        <w:t>Desidero.</w:t>
-      </w:r>
-      <w:r>
-        <w:t xml:space="preserve"> </w:t>
-      </w:r>
-      <w:r>
-        <w:rPr>
-          <w:rStyle w:val="DraCorspeakerattribution"/>
-        </w:rPr>
-        <w:t>Evbv.</w:t>
-      </w:r>
-      <w:r>
-        <w:t xml:space="preserve"> </w:t>
-      </w:r>
-      <w:r>
-        <w:rPr>
-          <w:rStyle w:val="DraCormarkversepart"/>
-        </w:rPr>
-        <w:t>@</w:t>
-      </w:r>
-      <w:r>
-        <w:t>Pelarge, quod animus iamdudum dictitat</w:t>
-      </w:r>
-    </w:p>
-    <w:p>
-      <w:pPr>
-        <w:pStyle w:val="DraCorstandard"/>
-      </w:pPr>
-      <w:r>
-        <w:t>Haud longe abesse nun</w:t>
-      </w:r>
-      <w:r>
-        <w:t>,c</w:t>
-      </w:r>
-      <w:r>
-        <w:t>ium, haud uanum puto. Abiero</w:t>
-      </w:r>
-    </w:p>
-    <w:p>
-      <w:pPr>
-        <w:pStyle w:val="DraCorstandard"/>
-      </w:pPr>
-      <w:r>
-        <w:t>Igitur ad portitores, ex quibus forsan discam omnia.</w:t>
-      </w:r>
-    </w:p>
-    <w:p>
-      <w:pPr>
-        <w:pStyle w:val="DraCorstandard"/>
-      </w:pPr>
-      <w:r>
-        <w:rPr>
-          <w:rStyle w:val="DraCorlinenumber"/>
-        </w:rPr>
-        <w:t>(10</w:t>
+        <w:t>Quam gesto in utero, ubi et dolores excitat</w:t>
+      </w:r>
+    </w:p>
+    <w:p>
+      <w:pPr>
+        <w:pStyle w:val="DraCorstandard"/>
+      </w:pPr>
+      <w:r>
+        <w:t>Magnos, morte omni atrociorem. Nam neque</w:t>
+      </w:r>
+    </w:p>
+    <w:p>
+      <w:pPr>
+        <w:pStyle w:val="DraCorstandard"/>
+      </w:pPr>
+      <w:r>
+        <w:t>Siliquis neque c</w:t>
+      </w:r>
+      <w:r>
+        <w:t>o</w:t>
+      </w:r>
+      <w:r>
+        <w:t>eno quo immergor, sedare eam</w:t>
+      </w:r>
+    </w:p>
+    <w:p>
+      <w:pPr>
+        <w:pStyle w:val="DraCorstandard"/>
+      </w:pPr>
+      <w:r>
+        <w:t>Datur. Dolor uteri manet, manet fames.</w:t>
+      </w:r>
+    </w:p>
+    <w:p>
+      <w:pPr>
+        <w:pStyle w:val="DraCorstandard"/>
+      </w:pPr>
+      <w:r>
+        <w:t>Adeo n</w:t>
+      </w:r>
+      <w:r>
+        <w:t>o</w:t>
+      </w:r>
+      <w:r>
+        <w:t>nquam nisi deterius habebo in hac</w:t>
+      </w:r>
+    </w:p>
+    <w:p>
+      <w:pPr>
+        <w:pStyle w:val="DraCorstandard"/>
+      </w:pPr>
+      <w:r>
+        <w:rPr>
+          <w:rStyle w:val="DraCorlinenumber"/>
+        </w:rPr>
+        <w:t>(11</w:t>
       </w:r>
       <w:r>
         <w:rPr>
@@ -31895,77 +33955,62 @@
         <w:t xml:space="preserve"> </w:t>
       </w:r>
       <w:r>
-        <w:t>Tu me interea domi operitor, mox huc reuolauero.</w:t>
-      </w:r>
-    </w:p>
-    <w:p>
-      <w:pPr>
-        <w:pStyle w:val="DraCorstandard"/>
-      </w:pPr>
-      <w:r>
-        <w:rPr>
-          <w:rStyle w:val="DraCorspeakerattribution"/>
-        </w:rPr>
-        <w:t>Pelargvs.</w:t>
-      </w:r>
-      <w:r>
-        <w:t xml:space="preserve"> </w:t>
-      </w:r>
-      <w:r>
-        <w:t>Faciam. Quam suspicioso nunc sum animo</w:t>
-      </w:r>
-      <w:r>
-        <w:t>, o</w:t>
-      </w:r>
-      <w:r>
-        <w:t>mnia timeo neque</w:t>
-      </w:r>
-    </w:p>
-    <w:p>
-      <w:pPr>
-        <w:pStyle w:val="DraCorstandard"/>
-      </w:pPr>
-      <w:r>
-        <w:t>Quicquam timeo. Sedi</w:t>
-      </w:r>
-      <w:r>
-        <w:t>c</w:t>
-      </w:r>
-      <w:r>
-        <w:t>iosus plane cordis mei</w:t>
-      </w:r>
-    </w:p>
-    <w:p>
-      <w:pPr>
-        <w:pStyle w:val="DraCorstandard"/>
-      </w:pPr>
-      <w:r>
-        <w:t>Senatus est, in quo nihil consil</w:t>
+        <w:t>Regione. Non uideo, quid restet consili.</w:t>
+      </w:r>
+    </w:p>
+    <w:p>
+      <w:pPr>
+        <w:pStyle w:val="DraCorstandard"/>
+      </w:pPr>
+      <w:r>
+        <w:t>Heu me. Quot mercennar</w:t>
       </w:r>
       <w:r>
         <w:t>ij</w:t>
       </w:r>
       <w:r>
-        <w:t xml:space="preserve"> consistere queat.</w:t>
-      </w:r>
-    </w:p>
-    <w:p>
-      <w:pPr>
-        <w:pStyle w:val="DraCorstandard"/>
-      </w:pPr>
-      <w:r>
-        <w:t>Ita ut fit, ubi, quod impense cupis, times ne non tibi</w:t>
-      </w:r>
-    </w:p>
-    <w:p>
-      <w:pPr>
-        <w:pStyle w:val="DraCorstandard"/>
-      </w:pPr>
-      <w:r>
-        <w:rPr>
-          <w:rStyle w:val="DraCorlinenumber"/>
-        </w:rPr>
-        <w:t>(10</w:t>
+        <w:t xml:space="preserve"> in patris aedibus</w:t>
+      </w:r>
+    </w:p>
+    <w:p>
+      <w:pPr>
+        <w:pStyle w:val="DraCorstandard"/>
+      </w:pPr>
+      <w:r>
+        <w:t>Abundant panibus, dum ego interim h</w:t>
+      </w:r>
+      <w:r>
+        <w:t>e</w:t>
+      </w:r>
+      <w:r>
+        <w:t>ic fame</w:t>
+      </w:r>
+    </w:p>
+    <w:p>
+      <w:pPr>
+        <w:pStyle w:val="DraCorstandard"/>
+      </w:pPr>
+      <w:r>
+        <w:t>Pereo. Quiduis possem illic facere et perpeti,</w:t>
+      </w:r>
+    </w:p>
+    <w:p>
+      <w:pPr>
+        <w:pStyle w:val="DraCorstandard"/>
+      </w:pPr>
+      <w:r>
+        <w:t>Vt ex calamitate hac tanta me extraham.</w:t>
+      </w:r>
+    </w:p>
+    <w:p>
+      <w:pPr>
+        <w:pStyle w:val="DraCorstandard"/>
+      </w:pPr>
+      <w:r>
+        <w:rPr>
+          <w:rStyle w:val="DraCorlinenumber"/>
+        </w:rPr>
+        <w:t>(11</w:t>
       </w:r>
       <w:r>
         <w:rPr>
@@ -31983,77 +34028,83 @@
         <w:t xml:space="preserve"> </w:t>
       </w:r>
       <w:r>
-        <w:t>Adu</w:t>
+        <w:t>Vel unus panis ibi hanc leuauerit famem.</w:t>
+      </w:r>
+    </w:p>
+    <w:p>
+      <w:pPr>
+        <w:pStyle w:val="DraCorstandard"/>
+      </w:pPr>
+      <w:r>
+        <w:t>Age, age, quid si patrios postliminio petam</w:t>
+      </w:r>
+    </w:p>
+    <w:p>
+      <w:pPr>
+        <w:pStyle w:val="DraCorstandard"/>
+      </w:pPr>
+      <w:r>
+        <w:t>Lares? Non ausim propterea, quod exulem</w:t>
+      </w:r>
+    </w:p>
+    <w:p>
+      <w:pPr>
+        <w:pStyle w:val="DraCorstandard"/>
+      </w:pPr>
+      <w:r>
+        <w:t>Me illinc f</w:t>
       </w:r>
       <w:r>
         <w:t>o</w:t>
       </w:r>
       <w:r>
-        <w:t>rsum eueniat. Inter spem et metum haereo, huc me coni</w:t>
-      </w:r>
-      <w:r>
-        <w:t>j</w:t>
-      </w:r>
-      <w:r>
-        <w:t>cit</w:t>
-      </w:r>
-    </w:p>
-    <w:p>
-      <w:pPr>
-        <w:pStyle w:val="DraCorstandard"/>
-      </w:pPr>
-      <w:r>
-        <w:t>Gnatus, cuius salutem, quam accuro, uereor nimis</w:t>
-      </w:r>
-    </w:p>
-    <w:p>
-      <w:pPr>
-        <w:pStyle w:val="DraCorstandard"/>
-      </w:pPr>
-      <w:r>
-        <w:t>Deploratam esse. Vt omnia pl</w:t>
-      </w:r>
-      <w:r>
-        <w:t>a</w:t>
-      </w:r>
-      <w:r>
-        <w:t>ena sunt periculis, dolis,</w:t>
-      </w:r>
-    </w:p>
-    <w:p>
-      <w:pPr>
-        <w:pStyle w:val="DraCorstandard"/>
-      </w:pPr>
-      <w:r>
-        <w:t>Labe, maculis et pestibus, quoquo u</w:t>
-      </w:r>
-      <w:r>
-        <w:t>o</w:t>
-      </w:r>
-      <w:r>
-        <w:t>rsum respexeris.</w:t>
-      </w:r>
-    </w:p>
-    <w:p>
-      <w:pPr>
-        <w:pStyle w:val="DraCorstandard"/>
-      </w:pPr>
-      <w:r>
-        <w:t>Domi nunc desidere certum est, dum Eubulus redeat meus.</w:t>
+        <w:t>eci. Quid si tentem tum. Nihil</w:t>
+      </w:r>
+    </w:p>
+    <w:p>
+      <w:pPr>
+        <w:pStyle w:val="DraCorstandard"/>
+      </w:pPr>
+      <w:r>
+        <w:t>Egero. Qua fronte enim, quo ore, quibus uestibus</w:t>
+      </w:r>
+    </w:p>
+    <w:p>
+      <w:pPr>
+        <w:pStyle w:val="DraCorstandard"/>
+      </w:pPr>
+      <w:r>
+        <w:rPr>
+          <w:rStyle w:val="DraCorlinenumber"/>
+        </w:rPr>
+        <w:lastRenderedPageBreak/>
+        <w:t>(11</w:t>
+      </w:r>
+      <w:r>
+        <w:rPr>
+          <w:rStyle w:val="DraCorlinenumber"/>
+        </w:rPr>
+        <w:t>8</w:t>
+      </w:r>
+      <w:r>
+        <w:rPr>
+          <w:rStyle w:val="DraCorlinenumber"/>
+        </w:rPr>
+        <w:t>0)</w:t>
+      </w:r>
+      <w:r>
+        <w:t xml:space="preserve"> </w:t>
+      </w:r>
+      <w:r>
+        <w:t>Redeam ad patrem nudus, sceleratus, impudens?</w:t>
       </w:r>
     </w:p>
     <w:p>
       <w:pPr>
         <w:pStyle w:val="DraCoradditions"/>
-        <w:rPr>
-          <w:lang w:val="it-CH"/>
-        </w:rPr>
-      </w:pPr>
-      <w:r>
-        <w:rPr>
-          <w:lang w:val="it-CH"/>
-        </w:rPr>
-        <w:t>/act=5, scene=2/</w:t>
+      </w:pPr>
+      <w:r>
+        <w:t>/act=5, scene=5/</w:t>
       </w:r>
     </w:p>
     <w:p>
@@ -32061,1776 +34112,6 @@
         <w:pStyle w:val="DraCorhead"/>
       </w:pPr>
       <w:r>
-        <w:t>Actus quinti.</w:t>
-      </w:r>
-      <w:r>
-        <w:t xml:space="preserve"> </w:t>
-      </w:r>
-      <w:r>
-        <w:t>Scoena secunda</w:t>
-      </w:r>
-    </w:p>
-    <w:p>
-      <w:pPr>
-        <w:pStyle w:val="DraCorstandard"/>
-        <w:rPr>
-          <w:rStyle w:val="DraCorstagedirectionsetc"/>
-        </w:rPr>
-      </w:pPr>
-      <w:r>
-        <w:rPr>
-          <w:rStyle w:val="DraCorstagedirectionsetc"/>
-        </w:rPr>
-        <w:t>Acolast</w:t>
-      </w:r>
-      <w:r>
-        <w:rPr>
-          <w:rStyle w:val="DraCorstagedirectionsetc"/>
-        </w:rPr>
-        <w:t>v</w:t>
-      </w:r>
-      <w:r>
-        <w:rPr>
-          <w:rStyle w:val="DraCorstagedirectionsetc"/>
-        </w:rPr>
-        <w:t>s sol</w:t>
-      </w:r>
-      <w:r>
-        <w:rPr>
-          <w:rStyle w:val="DraCorstagedirectionsetc"/>
-        </w:rPr>
-        <w:t>v</w:t>
-      </w:r>
-      <w:r>
-        <w:rPr>
-          <w:rStyle w:val="DraCorstagedirectionsetc"/>
-        </w:rPr>
-        <w:t>s</w:t>
-      </w:r>
-      <w:r>
-        <w:rPr>
-          <w:rStyle w:val="DraCorstagedirectionsetc"/>
-        </w:rPr>
-        <w:t>.</w:t>
-      </w:r>
-    </w:p>
-    <w:p>
-      <w:pPr>
-        <w:pStyle w:val="DraCorstandard"/>
-        <w:rPr>
-          <w:rStyle w:val="DraCorstagedirectionsetc"/>
-        </w:rPr>
-      </w:pPr>
-      <w:r>
-        <w:rPr>
-          <w:rStyle w:val="DraCorstagedirectionsetc"/>
-        </w:rPr>
-        <w:t>Trimetr</w:t>
-      </w:r>
-      <w:r>
-        <w:rPr>
-          <w:rStyle w:val="DraCorstagedirectionsetc"/>
-        </w:rPr>
-        <w:t>oi</w:t>
-      </w:r>
-      <w:r>
-        <w:rPr>
-          <w:rStyle w:val="DraCorstagedirectionsetc"/>
-        </w:rPr>
-        <w:t>.</w:t>
-      </w:r>
-    </w:p>
-    <w:p>
-      <w:pPr>
-        <w:pStyle w:val="DraCorstandard"/>
-      </w:pPr>
-      <w:r>
-        <w:rPr>
-          <w:rStyle w:val="DraCorlinenumber"/>
-        </w:rPr>
-        <w:t>(10</w:t>
-      </w:r>
-      <w:r>
-        <w:rPr>
-          <w:rStyle w:val="DraCorlinenumber"/>
-        </w:rPr>
-        <w:t>8</w:t>
-      </w:r>
-      <w:r>
-        <w:rPr>
-          <w:rStyle w:val="DraCorlinenumber"/>
-        </w:rPr>
-        <w:t>0)</w:t>
-      </w:r>
-      <w:r>
-        <w:t xml:space="preserve"> </w:t>
-      </w:r>
-      <w:r>
-        <w:t>Quis tam durae est mentis, quem non deiecerit</w:t>
-      </w:r>
-    </w:p>
-    <w:p>
-      <w:pPr>
-        <w:pStyle w:val="DraCorstandard"/>
-      </w:pPr>
-      <w:r>
-        <w:t>In luctum et lac</w:t>
-      </w:r>
-      <w:r>
-        <w:t>h</w:t>
-      </w:r>
-      <w:r>
-        <w:t>r</w:t>
-      </w:r>
-      <w:r>
-        <w:t>y</w:t>
-      </w:r>
-      <w:r>
-        <w:t>mas Fortunae acerbior</w:t>
-      </w:r>
-    </w:p>
-    <w:p>
-      <w:pPr>
-        <w:pStyle w:val="DraCorstandard"/>
-      </w:pPr>
-      <w:r>
-        <w:t>Casus. Argentum, quod rebar dudum mihi</w:t>
-      </w:r>
-    </w:p>
-    <w:p>
-      <w:pPr>
-        <w:pStyle w:val="DraCorstandard"/>
-      </w:pPr>
-      <w:r>
-        <w:t>Fore immortale, uah, quam puncto temporis</w:t>
-      </w:r>
-    </w:p>
-    <w:p>
-      <w:pPr>
-        <w:pStyle w:val="DraCorstandard"/>
-      </w:pPr>
-      <w:r>
-        <w:t>Per</w:t>
-      </w:r>
-      <w:r>
-        <w:t>ij</w:t>
-      </w:r>
-      <w:r>
-        <w:t>t. Luxuria, Inopiae mater, quam mihi</w:t>
-      </w:r>
-    </w:p>
-    <w:p>
-      <w:pPr>
-        <w:pStyle w:val="DraCorstandard"/>
-      </w:pPr>
-      <w:r>
-        <w:rPr>
-          <w:rStyle w:val="DraCorlinenumber"/>
-        </w:rPr>
-        <w:t>(10</w:t>
-      </w:r>
-      <w:r>
-        <w:rPr>
-          <w:rStyle w:val="DraCorlinenumber"/>
-        </w:rPr>
-        <w:t>8</w:t>
-      </w:r>
-      <w:r>
-        <w:rPr>
-          <w:rStyle w:val="DraCorlinenumber"/>
-        </w:rPr>
-        <w:t>5)</w:t>
-      </w:r>
-      <w:r>
-        <w:t xml:space="preserve"> </w:t>
-      </w:r>
-      <w:r>
-        <w:t>Amicam habui unice c</w:t>
-      </w:r>
-      <w:r>
-        <w:t>h</w:t>
-      </w:r>
-      <w:r>
-        <w:t>aram, omnia abstulit,</w:t>
-      </w:r>
-    </w:p>
-    <w:p>
-      <w:pPr>
-        <w:pStyle w:val="DraCorstandard"/>
-      </w:pPr>
-      <w:r>
-        <w:lastRenderedPageBreak/>
-        <w:t>Rem, nomen, amicos, gloriam, quid non? Quia</w:t>
-      </w:r>
-    </w:p>
-    <w:p>
-      <w:pPr>
-        <w:pStyle w:val="DraCorstandard"/>
-      </w:pPr>
-      <w:r>
-        <w:t>V</w:t>
-      </w:r>
-      <w:r>
-        <w:t>a</w:t>
-      </w:r>
-      <w:r>
-        <w:t>ero nunc non est, unde ipsa alatur, suam</w:t>
-      </w:r>
-    </w:p>
-    <w:p>
-      <w:pPr>
-        <w:pStyle w:val="DraCorstandard"/>
-      </w:pPr>
-      <w:r>
-        <w:t>Mihi reliquit gnatam Inopiam. Viuus, uidens</w:t>
-      </w:r>
-    </w:p>
-    <w:p>
-      <w:pPr>
-        <w:pStyle w:val="DraCorstandard"/>
-      </w:pPr>
-      <w:r>
-        <w:t>Pereo. Vbi nunc tuceta sunt et splendidae</w:t>
-      </w:r>
-    </w:p>
-    <w:p>
-      <w:pPr>
-        <w:pStyle w:val="DraCorstandard"/>
-      </w:pPr>
-      <w:r>
-        <w:rPr>
-          <w:rStyle w:val="DraCorlinenumber"/>
-        </w:rPr>
-        <w:t>(10</w:t>
-      </w:r>
-      <w:r>
-        <w:rPr>
-          <w:rStyle w:val="DraCorlinenumber"/>
-        </w:rPr>
-        <w:t>9</w:t>
-      </w:r>
-      <w:r>
-        <w:rPr>
-          <w:rStyle w:val="DraCorlinenumber"/>
-        </w:rPr>
-        <w:t>0)</w:t>
-      </w:r>
-      <w:r>
-        <w:t xml:space="preserve"> </w:t>
-      </w:r>
-      <w:r>
-        <w:t>Dapes? Vbi uinum mire fragrans? Vbi</w:t>
-      </w:r>
-    </w:p>
-    <w:p>
-      <w:pPr>
-        <w:pStyle w:val="DraCorstandard"/>
-      </w:pPr>
-      <w:r>
-        <w:t>Tibicines et omne genus modulaminum?</w:t>
-      </w:r>
-    </w:p>
-    <w:p>
-      <w:pPr>
-        <w:pStyle w:val="DraCorstandard"/>
-      </w:pPr>
-      <w:r>
-        <w:t>Vbi clientes? Profecto hoc u</w:t>
-      </w:r>
-      <w:r>
-        <w:t>a</w:t>
-      </w:r>
-      <w:r>
-        <w:t>ere dicitur:</w:t>
-      </w:r>
-    </w:p>
-    <w:p>
-      <w:pPr>
-        <w:pStyle w:val="DraCorstandard"/>
-      </w:pPr>
-      <w:r>
-        <w:t xml:space="preserve">Fortuna uitrea est, quae, </w:t>
-      </w:r>
-      <w:r>
-        <w:t>quo</w:t>
-      </w:r>
-      <w:r>
-        <w:t>m splendet, frangitur.</w:t>
-      </w:r>
-    </w:p>
-    <w:p>
-      <w:pPr>
-        <w:pStyle w:val="DraCorstandard"/>
-      </w:pPr>
-      <w:r>
-        <w:t>Canistellum hoc penum dedit parcissimum,</w:t>
-      </w:r>
-    </w:p>
-    <w:p>
-      <w:pPr>
-        <w:pStyle w:val="DraCorstandard"/>
-      </w:pPr>
-      <w:r>
-        <w:rPr>
-          <w:rStyle w:val="DraCorlinenumber"/>
-        </w:rPr>
-        <w:t>(10</w:t>
-      </w:r>
-      <w:r>
-        <w:rPr>
-          <w:rStyle w:val="DraCorlinenumber"/>
-        </w:rPr>
-        <w:t>9</w:t>
-      </w:r>
-      <w:r>
-        <w:rPr>
-          <w:rStyle w:val="DraCorlinenumber"/>
-        </w:rPr>
-        <w:t>5)</w:t>
-      </w:r>
-      <w:r>
-        <w:t xml:space="preserve"> </w:t>
-      </w:r>
-      <w:r>
-        <w:t xml:space="preserve">Et eundum sordidissimum, quod </w:t>
-      </w:r>
-      <w:r>
-        <w:t>quo</w:t>
-      </w:r>
-      <w:r>
-        <w:t>m siet</w:t>
-      </w:r>
-    </w:p>
-    <w:p>
-      <w:pPr>
-        <w:pStyle w:val="DraCorstandard"/>
-      </w:pPr>
-      <w:r>
-        <w:t>Exhaustum, quid reliqu</w:t>
-      </w:r>
-      <w:r>
-        <w:t>o</w:t>
-      </w:r>
-      <w:r>
-        <w:t>m est, nisi ut aqualiculus</w:t>
-      </w:r>
-    </w:p>
-    <w:p>
-      <w:pPr>
-        <w:pStyle w:val="DraCorstandard"/>
-      </w:pPr>
-      <w:r>
-        <w:t>Siliquas mihi det cum porcis communes, prius</w:t>
-      </w:r>
-    </w:p>
-    <w:p>
-      <w:pPr>
-        <w:pStyle w:val="DraCorstandard"/>
-      </w:pPr>
-      <w:r>
-        <w:t>Quam totus inteream Sag</w:t>
-      </w:r>
-      <w:r>
-        <w:t>o</w:t>
-      </w:r>
-      <w:r>
-        <w:t>ntina fame?</w:t>
-      </w:r>
-    </w:p>
-    <w:p>
-      <w:pPr>
-        <w:pStyle w:val="DraCorstandard"/>
-      </w:pPr>
-      <w:r>
-        <w:t>Itane subulcus h</w:t>
-      </w:r>
-      <w:r>
-        <w:t>e</w:t>
-      </w:r>
-      <w:r>
-        <w:t>ic regno B</w:t>
-      </w:r>
-      <w:r>
-        <w:t>a</w:t>
-      </w:r>
-      <w:r>
-        <w:t>eoticas</w:t>
-      </w:r>
-    </w:p>
-    <w:p>
-      <w:pPr>
-        <w:pStyle w:val="DraCorstandard"/>
-      </w:pPr>
-      <w:r>
-        <w:rPr>
-          <w:rStyle w:val="DraCorlinenumber"/>
-        </w:rPr>
-        <w:t>(1</w:t>
-      </w:r>
-      <w:r>
-        <w:rPr>
-          <w:rStyle w:val="DraCorlinenumber"/>
-        </w:rPr>
-        <w:t>10</w:t>
-      </w:r>
-      <w:r>
-        <w:rPr>
-          <w:rStyle w:val="DraCorlinenumber"/>
-        </w:rPr>
-        <w:t>0)</w:t>
-      </w:r>
-      <w:r>
-        <w:t xml:space="preserve"> </w:t>
-      </w:r>
-      <w:r>
-        <w:t>Inter sues, rex pridem splendidissimus?</w:t>
-      </w:r>
-    </w:p>
-    <w:p>
-      <w:pPr>
-        <w:pStyle w:val="DraCorstandard"/>
-      </w:pPr>
-      <w:r>
-        <w:t>Miser nemo est aeque atque ego. Nunc, nunc postulem</w:t>
-      </w:r>
-    </w:p>
-    <w:p>
-      <w:pPr>
-        <w:pStyle w:val="DraCorstandard"/>
-      </w:pPr>
-      <w:r>
-        <w:t>Frugi esse, nisi nequicquam hoc postulem bonis</w:t>
-      </w:r>
-    </w:p>
-    <w:p>
-      <w:pPr>
-        <w:pStyle w:val="DraCorstandard"/>
-      </w:pPr>
-      <w:r>
-        <w:t>Amissis omnibus. Quid faciam igitur? Quid? In</w:t>
-      </w:r>
-    </w:p>
-    <w:p>
-      <w:pPr>
-        <w:pStyle w:val="DraCorstandard"/>
-      </w:pPr>
-      <w:r>
-        <w:t>Sordibus istis, oportet sordescam magis</w:t>
-      </w:r>
-    </w:p>
-    <w:p>
-      <w:pPr>
-        <w:pStyle w:val="DraCorstandard"/>
-      </w:pPr>
-      <w:r>
-        <w:rPr>
-          <w:rStyle w:val="DraCorlinenumber"/>
-        </w:rPr>
-        <w:t>(1</w:t>
-      </w:r>
-      <w:r>
-        <w:rPr>
-          <w:rStyle w:val="DraCorlinenumber"/>
-        </w:rPr>
-        <w:t>10</w:t>
-      </w:r>
-      <w:r>
-        <w:rPr>
-          <w:rStyle w:val="DraCorlinenumber"/>
-        </w:rPr>
-        <w:t>5)</w:t>
-      </w:r>
-      <w:r>
-        <w:t xml:space="preserve"> </w:t>
-      </w:r>
-      <w:r>
-        <w:t>Ac magis, unde emergendi spes mihi nulla sit.</w:t>
-      </w:r>
-    </w:p>
-    <w:p>
-      <w:pPr>
-        <w:pStyle w:val="DraCorstandard"/>
-      </w:pPr>
-      <w:r>
-        <w:t>Vtinam in matris nixu occubuissem infantulus,</w:t>
-      </w:r>
-    </w:p>
-    <w:p>
-      <w:pPr>
-        <w:pStyle w:val="DraCorstandard"/>
-      </w:pPr>
-      <w:r>
-        <w:t>Vtinam inuisam hanc lucem licuisset rumpere,</w:t>
-      </w:r>
-    </w:p>
-    <w:p>
-      <w:pPr>
-        <w:pStyle w:val="DraCorstandard"/>
-      </w:pPr>
-      <w:r>
-        <w:t>Potius, quam uitam in tantis aerumnis traham.</w:t>
-      </w:r>
-    </w:p>
-    <w:p>
-      <w:pPr>
-        <w:pStyle w:val="DraCorstandard"/>
-      </w:pPr>
-      <w:r>
-        <w:t>Neque sciam, si meliora etiam instent mortuo.</w:t>
-      </w:r>
-    </w:p>
-    <w:p>
-      <w:pPr>
-        <w:pStyle w:val="DraCorstandard"/>
-      </w:pPr>
-      <w:r>
-        <w:rPr>
-          <w:rStyle w:val="DraCorlinenumber"/>
-        </w:rPr>
-        <w:t>(11</w:t>
-      </w:r>
-      <w:r>
-        <w:rPr>
-          <w:rStyle w:val="DraCorlinenumber"/>
-        </w:rPr>
-        <w:t>1</w:t>
-      </w:r>
-      <w:r>
-        <w:rPr>
-          <w:rStyle w:val="DraCorlinenumber"/>
-        </w:rPr>
-        <w:t>0)</w:t>
-      </w:r>
-      <w:r>
-        <w:t xml:space="preserve"> </w:t>
-      </w:r>
-      <w:r>
-        <w:t>Ego mihi montis ardui casum imprecer,</w:t>
-      </w:r>
-    </w:p>
-    <w:p>
-      <w:pPr>
-        <w:pStyle w:val="DraCorstandard"/>
-      </w:pPr>
-      <w:r>
-        <w:t>Qui me perdat, tam non suaue est uiuere.</w:t>
-      </w:r>
-    </w:p>
-    <w:p>
-      <w:pPr>
-        <w:pStyle w:val="DraCorstandard"/>
-      </w:pPr>
-      <w:r>
-        <w:lastRenderedPageBreak/>
-        <w:t>Mortis simulacrum qui uolet uidere, me</w:t>
-      </w:r>
-    </w:p>
-    <w:p>
-      <w:pPr>
-        <w:pStyle w:val="DraCorstandard"/>
-      </w:pPr>
-      <w:r>
-        <w:t>Contempletur. Quid enim uiuum in me adu</w:t>
-      </w:r>
-      <w:r>
-        <w:t>o</w:t>
-      </w:r>
-      <w:r>
-        <w:t>rtitur?</w:t>
-      </w:r>
-    </w:p>
-    <w:p>
-      <w:pPr>
-        <w:pStyle w:val="DraCorstandard"/>
-      </w:pPr>
-      <w:r>
-        <w:t>Quid sum praeter mutum pecus et sine pectore</w:t>
-      </w:r>
-    </w:p>
-    <w:p>
-      <w:pPr>
-        <w:pStyle w:val="DraCorstandard"/>
-      </w:pPr>
-      <w:r>
-        <w:rPr>
-          <w:rStyle w:val="DraCorlinenumber"/>
-        </w:rPr>
-        <w:t>(11</w:t>
-      </w:r>
-      <w:r>
-        <w:rPr>
-          <w:rStyle w:val="DraCorlinenumber"/>
-        </w:rPr>
-        <w:t>1</w:t>
-      </w:r>
-      <w:r>
-        <w:rPr>
-          <w:rStyle w:val="DraCorlinenumber"/>
-        </w:rPr>
-        <w:t>5)</w:t>
-      </w:r>
-      <w:r>
-        <w:t xml:space="preserve"> </w:t>
-      </w:r>
-      <w:r>
-        <w:t>Corpus? V</w:t>
-      </w:r>
-      <w:r>
-        <w:t>eh</w:t>
-      </w:r>
-      <w:r>
-        <w:t xml:space="preserve"> luci, v</w:t>
-      </w:r>
-      <w:r>
-        <w:t>eh</w:t>
-      </w:r>
-      <w:r>
-        <w:t xml:space="preserve"> natalibus meis.</w:t>
-      </w:r>
-    </w:p>
-    <w:p>
-      <w:pPr>
-        <w:pStyle w:val="DraCorstandard"/>
-      </w:pPr>
-      <w:r>
-        <w:t>Taedet c</w:t>
-      </w:r>
-      <w:r>
-        <w:t>o</w:t>
-      </w:r>
-      <w:r>
-        <w:t>eli conuexa contuerier amplius.</w:t>
-      </w:r>
-    </w:p>
-    <w:p>
-      <w:pPr>
-        <w:pStyle w:val="DraCorstandard"/>
-      </w:pPr>
-      <w:r>
-        <w:t>Nam ut unda superuenit undam, ita al</w:t>
-      </w:r>
-      <w:r>
-        <w:t>ij</w:t>
-      </w:r>
-      <w:r>
-        <w:t xml:space="preserve"> fluctui</w:t>
-      </w:r>
-    </w:p>
-    <w:p>
-      <w:pPr>
-        <w:pStyle w:val="DraCorstandard"/>
-      </w:pPr>
-      <w:r>
-        <w:t>Curarum insistit alius. Aestuans mare</w:t>
-      </w:r>
-    </w:p>
-    <w:p>
-      <w:pPr>
-        <w:pStyle w:val="DraCorstandard"/>
-      </w:pPr>
-      <w:r>
-        <w:t>Pectus meum dicas ex u</w:t>
-      </w:r>
-      <w:r>
-        <w:t>a</w:t>
-      </w:r>
-      <w:r>
-        <w:t>ero nomine.</w:t>
-      </w:r>
-    </w:p>
-    <w:p>
-      <w:pPr>
-        <w:pStyle w:val="DraCorstandard"/>
-      </w:pPr>
-      <w:r>
-        <w:rPr>
-          <w:rStyle w:val="DraCorlinenumber"/>
-        </w:rPr>
-        <w:t>(11</w:t>
-      </w:r>
-      <w:r>
-        <w:rPr>
-          <w:rStyle w:val="DraCorlinenumber"/>
-        </w:rPr>
-        <w:t>2</w:t>
-      </w:r>
-      <w:r>
-        <w:rPr>
-          <w:rStyle w:val="DraCorlinenumber"/>
-        </w:rPr>
-        <w:t>0)</w:t>
-      </w:r>
-      <w:r>
-        <w:t xml:space="preserve"> </w:t>
-      </w:r>
-      <w:r>
-        <w:t>Num me deorum quisquam respic</w:t>
-      </w:r>
-      <w:r>
-        <w:t>i</w:t>
-      </w:r>
-      <w:r>
-        <w:t>t</w:t>
-      </w:r>
-      <w:r>
-        <w:t>,</w:t>
-      </w:r>
-    </w:p>
-    <w:p>
-      <w:pPr>
-        <w:pStyle w:val="DraCorstandard"/>
-      </w:pPr>
-      <w:r>
-        <w:t>Quibus tam sum neglectui? Haud equidem arbitror.</w:t>
-      </w:r>
-    </w:p>
-    <w:p>
-      <w:pPr>
-        <w:pStyle w:val="DraCoradditions"/>
-      </w:pPr>
-      <w:r>
-        <w:t>/act=5, scene=3/</w:t>
-      </w:r>
-    </w:p>
-    <w:p>
-      <w:pPr>
-        <w:pStyle w:val="DraCorhead"/>
-      </w:pPr>
-      <w:r>
-        <w:t>Actus quinti.</w:t>
-      </w:r>
-      <w:r>
-        <w:t xml:space="preserve"> </w:t>
-      </w:r>
-      <w:r>
-        <w:t>Scoena tertia.</w:t>
-      </w:r>
-    </w:p>
-    <w:p>
-      <w:pPr>
-        <w:pStyle w:val="DraCorstandard"/>
-        <w:rPr>
-          <w:rStyle w:val="DraCorstagedirectionsetc"/>
-        </w:rPr>
-      </w:pPr>
-      <w:r>
-        <w:rPr>
-          <w:rStyle w:val="DraCorstagedirectionsetc"/>
-        </w:rPr>
-        <w:t>Eub</w:t>
-      </w:r>
-      <w:r>
-        <w:rPr>
-          <w:rStyle w:val="DraCorstagedirectionsetc"/>
-        </w:rPr>
-        <w:t>v</w:t>
-      </w:r>
-      <w:r>
-        <w:rPr>
-          <w:rStyle w:val="DraCorstagedirectionsetc"/>
-        </w:rPr>
-        <w:t>l</w:t>
-      </w:r>
-      <w:r>
-        <w:rPr>
-          <w:rStyle w:val="DraCorstagedirectionsetc"/>
-        </w:rPr>
-        <w:t>v</w:t>
-      </w:r>
-      <w:r>
-        <w:rPr>
-          <w:rStyle w:val="DraCorstagedirectionsetc"/>
-        </w:rPr>
-        <w:t>s sol</w:t>
-      </w:r>
-      <w:r>
-        <w:rPr>
-          <w:rStyle w:val="DraCorstagedirectionsetc"/>
-        </w:rPr>
-        <w:t>v</w:t>
-      </w:r>
-      <w:r>
-        <w:rPr>
-          <w:rStyle w:val="DraCorstagedirectionsetc"/>
-        </w:rPr>
-        <w:t>s</w:t>
-      </w:r>
-      <w:r>
-        <w:rPr>
-          <w:rStyle w:val="DraCorstagedirectionsetc"/>
-        </w:rPr>
-        <w:t>.</w:t>
-      </w:r>
-    </w:p>
-    <w:p>
-      <w:pPr>
-        <w:pStyle w:val="DraCorstandard"/>
-        <w:rPr>
-          <w:rStyle w:val="DraCorstagedirectionsetc"/>
-        </w:rPr>
-      </w:pPr>
-      <w:r>
-        <w:rPr>
-          <w:rStyle w:val="DraCorstagedirectionsetc"/>
-        </w:rPr>
-        <w:t xml:space="preserve">Trochaici </w:t>
-      </w:r>
-      <w:r>
-        <w:rPr>
-          <w:rStyle w:val="DraCorstagedirectionsetc"/>
-        </w:rPr>
-        <w:t>K</w:t>
-      </w:r>
-      <w:r>
-        <w:rPr>
-          <w:rStyle w:val="DraCorstagedirectionsetc"/>
-        </w:rPr>
-        <w:t>atalectic</w:t>
-      </w:r>
-      <w:r>
-        <w:rPr>
-          <w:rStyle w:val="DraCorstagedirectionsetc"/>
-        </w:rPr>
-        <w:t>oi</w:t>
-      </w:r>
-      <w:r>
-        <w:rPr>
-          <w:rStyle w:val="DraCorstagedirectionsetc"/>
-        </w:rPr>
-        <w:t>.</w:t>
-      </w:r>
-    </w:p>
-    <w:p>
-      <w:pPr>
-        <w:pStyle w:val="DraCorstandard"/>
-      </w:pPr>
-      <w:r>
-        <w:t>Est istuc datum mihi, ut nusquam non recte consulam</w:t>
-      </w:r>
-    </w:p>
-    <w:p>
-      <w:pPr>
-        <w:pStyle w:val="DraCorstandard"/>
-      </w:pPr>
-      <w:r>
-        <w:t>Atque uideam non solum quae sunt ante pedes obuia,</w:t>
-      </w:r>
-    </w:p>
-    <w:p>
-      <w:pPr>
-        <w:pStyle w:val="DraCorstandard"/>
-      </w:pPr>
-      <w:r>
-        <w:t>V</w:t>
-      </w:r>
-      <w:r>
-        <w:t>a</w:t>
-      </w:r>
-      <w:r>
-        <w:t>erum et quae procul uentura sint, prospiciam longius.</w:t>
-      </w:r>
-    </w:p>
-    <w:p>
-      <w:pPr>
-        <w:pStyle w:val="DraCorstandard"/>
-      </w:pPr>
-      <w:r>
-        <w:rPr>
-          <w:rStyle w:val="DraCorlinenumber"/>
-        </w:rPr>
-        <w:t>(11</w:t>
-      </w:r>
-      <w:r>
-        <w:rPr>
-          <w:rStyle w:val="DraCorlinenumber"/>
-        </w:rPr>
-        <w:t>2</w:t>
-      </w:r>
-      <w:r>
-        <w:rPr>
-          <w:rStyle w:val="DraCorlinenumber"/>
-        </w:rPr>
-        <w:t>5)</w:t>
-      </w:r>
-      <w:r>
-        <w:t xml:space="preserve"> </w:t>
-      </w:r>
-      <w:r>
-        <w:t>Veni ad portitores, ut quae de Pelargi filio</w:t>
-      </w:r>
-    </w:p>
-    <w:p>
-      <w:pPr>
-        <w:pStyle w:val="DraCorstandard"/>
-      </w:pPr>
-      <w:r>
-        <w:t>Fama narraret publica, cognoscerem, quando id patrem</w:t>
-      </w:r>
-    </w:p>
-    <w:p>
-      <w:pPr>
-        <w:pStyle w:val="DraCorstandard"/>
-      </w:pPr>
-      <w:r>
-        <w:t>Mire sollicitum teneret. Quid multis ago? Comperi</w:t>
-      </w:r>
-    </w:p>
-    <w:p>
-      <w:pPr>
-        <w:pStyle w:val="DraCorstandard"/>
-      </w:pPr>
-      <w:r>
-        <w:t>Neutiquam falsa esse, quae nuper de ipso dedi omina.</w:t>
-      </w:r>
-    </w:p>
-    <w:p>
-      <w:pPr>
-        <w:pStyle w:val="DraCorstandard"/>
-      </w:pPr>
-      <w:r>
-        <w:t>Scilicet Acolastus ad paupertatem pertractus est</w:t>
-      </w:r>
-    </w:p>
-    <w:p>
-      <w:pPr>
-        <w:pStyle w:val="DraCorstandard"/>
-      </w:pPr>
-      <w:r>
-        <w:rPr>
-          <w:rStyle w:val="DraCorlinenumber"/>
-        </w:rPr>
-        <w:t>(11</w:t>
-      </w:r>
-      <w:r>
-        <w:rPr>
-          <w:rStyle w:val="DraCorlinenumber"/>
-        </w:rPr>
-        <w:t>3</w:t>
-      </w:r>
-      <w:r>
-        <w:rPr>
-          <w:rStyle w:val="DraCorlinenumber"/>
-        </w:rPr>
-        <w:t>0)</w:t>
-      </w:r>
-      <w:r>
-        <w:t xml:space="preserve"> </w:t>
-      </w:r>
-      <w:r>
-        <w:t>Adeo p</w:t>
-      </w:r>
-      <w:r>
-        <w:t>o</w:t>
-      </w:r>
-      <w:r>
-        <w:t>enitendam, ut ad fruges non possit corrigi.</w:t>
-      </w:r>
-    </w:p>
-    <w:p>
-      <w:pPr>
-        <w:pStyle w:val="DraCorstandard"/>
-      </w:pPr>
-      <w:r>
-        <w:t>Taceo, quae de eo grauiora audiui. Quid restat, nisi</w:t>
-      </w:r>
-    </w:p>
-    <w:p>
-      <w:pPr>
-        <w:pStyle w:val="DraCorstandard"/>
-      </w:pPr>
-      <w:r>
-        <w:t>Vt Pelargum repetam, qui curis se afflictat improbis.</w:t>
-      </w:r>
-    </w:p>
-    <w:p>
-      <w:pPr>
-        <w:pStyle w:val="DraCorstandard"/>
-      </w:pPr>
-      <w:r>
-        <w:t xml:space="preserve">Nam me </w:t>
-      </w:r>
-      <w:r>
-        <w:t>(</w:t>
-      </w:r>
-      <w:r>
-        <w:t>scio</w:t>
-      </w:r>
-      <w:r>
-        <w:t>)</w:t>
-      </w:r>
-      <w:r>
-        <w:t>, sollicitus expectat, dum ad se redeam domum.</w:t>
-      </w:r>
-    </w:p>
-    <w:p>
-      <w:pPr>
-        <w:pStyle w:val="DraCoradditions"/>
-        <w:rPr>
-          <w:lang w:val="it-CH"/>
-        </w:rPr>
-      </w:pPr>
-      <w:r>
-        <w:rPr>
-          <w:lang w:val="it-CH"/>
-        </w:rPr>
-        <w:lastRenderedPageBreak/>
-        <w:t>/act=5, scene=4/</w:t>
-      </w:r>
-    </w:p>
-    <w:p>
-      <w:pPr>
-        <w:pStyle w:val="DraCorhead"/>
-      </w:pPr>
-      <w:r>
-        <w:t>Actus quinti.</w:t>
-      </w:r>
-      <w:r>
-        <w:t xml:space="preserve"> </w:t>
-      </w:r>
-      <w:r>
-        <w:t>Scoena quarta.</w:t>
-      </w:r>
-    </w:p>
-    <w:p>
-      <w:pPr>
-        <w:pStyle w:val="DraCorstandard"/>
-        <w:rPr>
-          <w:rStyle w:val="DraCorstagedirectionsetc"/>
-        </w:rPr>
-      </w:pPr>
-      <w:r>
-        <w:rPr>
-          <w:rStyle w:val="DraCorstagedirectionsetc"/>
-        </w:rPr>
-        <w:t>Acolast</w:t>
-      </w:r>
-      <w:r>
-        <w:rPr>
-          <w:rStyle w:val="DraCorstagedirectionsetc"/>
-        </w:rPr>
-        <w:t>v</w:t>
-      </w:r>
-      <w:r>
-        <w:rPr>
-          <w:rStyle w:val="DraCorstagedirectionsetc"/>
-        </w:rPr>
-        <w:t>s sol</w:t>
-      </w:r>
-      <w:r>
-        <w:rPr>
-          <w:rStyle w:val="DraCorstagedirectionsetc"/>
-        </w:rPr>
-        <w:t>v</w:t>
-      </w:r>
-      <w:r>
-        <w:rPr>
-          <w:rStyle w:val="DraCorstagedirectionsetc"/>
-        </w:rPr>
-        <w:t>s</w:t>
-      </w:r>
-      <w:r>
-        <w:rPr>
-          <w:rStyle w:val="DraCorstagedirectionsetc"/>
-        </w:rPr>
-        <w:t>.</w:t>
-      </w:r>
-    </w:p>
-    <w:p>
-      <w:pPr>
-        <w:pStyle w:val="DraCorstandard"/>
-        <w:rPr>
-          <w:rStyle w:val="DraCorstagedirectionsetc"/>
-        </w:rPr>
-      </w:pPr>
-      <w:r>
-        <w:rPr>
-          <w:rStyle w:val="DraCorstagedirectionsetc"/>
-        </w:rPr>
-        <w:t>Senari</w:t>
-      </w:r>
-      <w:r>
-        <w:rPr>
-          <w:rStyle w:val="DraCorstagedirectionsetc"/>
-        </w:rPr>
-        <w:t>j</w:t>
-      </w:r>
-      <w:r>
-        <w:rPr>
-          <w:rStyle w:val="DraCorstagedirectionsetc"/>
-        </w:rPr>
-        <w:t>.</w:t>
-      </w:r>
-    </w:p>
-    <w:p>
-      <w:pPr>
-        <w:pStyle w:val="DraCorstandard"/>
-      </w:pPr>
-      <w:r>
-        <w:t>Scelerate mentis carnificina, uah, quibus</w:t>
-      </w:r>
-    </w:p>
-    <w:p>
-      <w:pPr>
-        <w:pStyle w:val="DraCorstandard"/>
-      </w:pPr>
-      <w:r>
-        <w:rPr>
-          <w:rStyle w:val="DraCorlinenumber"/>
-        </w:rPr>
-        <w:t>(11</w:t>
-      </w:r>
-      <w:r>
-        <w:rPr>
-          <w:rStyle w:val="DraCorlinenumber"/>
-        </w:rPr>
-        <w:t>3</w:t>
-      </w:r>
-      <w:r>
-        <w:rPr>
-          <w:rStyle w:val="DraCorlinenumber"/>
-        </w:rPr>
-        <w:t>5)</w:t>
-      </w:r>
-      <w:r>
-        <w:t xml:space="preserve"> </w:t>
-      </w:r>
-      <w:r>
-        <w:t>Me excruciat modis, ut nusquam sit locus</w:t>
-      </w:r>
-    </w:p>
-    <w:p>
-      <w:pPr>
-        <w:pStyle w:val="DraCorstandard"/>
-      </w:pPr>
-      <w:r>
-        <w:t>Quietae menti. Plumbum gestare uideor</w:t>
-      </w:r>
-    </w:p>
-    <w:p>
-      <w:pPr>
-        <w:pStyle w:val="DraCorstandard"/>
-      </w:pPr>
-      <w:r>
-        <w:t>In pectore. Adeo graui intus pondere torqueor.</w:t>
-      </w:r>
-    </w:p>
-    <w:p>
-      <w:pPr>
-        <w:pStyle w:val="DraCorstandard"/>
-      </w:pPr>
-      <w:r>
-        <w:t>An n</w:t>
-      </w:r>
-      <w:r>
-        <w:t>o</w:t>
-      </w:r>
-      <w:r>
-        <w:t>nquam desinent oculis meis mala</w:t>
-      </w:r>
-    </w:p>
-    <w:p>
-      <w:pPr>
-        <w:pStyle w:val="DraCorstandard"/>
-      </w:pPr>
-      <w:r>
-        <w:t>Mea, et quae admisi turpiter, obuersarier?</w:t>
-      </w:r>
-    </w:p>
-    <w:p>
-      <w:pPr>
-        <w:pStyle w:val="DraCorstandard"/>
-      </w:pPr>
-      <w:r>
-        <w:rPr>
-          <w:rStyle w:val="DraCorlinenumber"/>
-        </w:rPr>
-        <w:t>(11</w:t>
-      </w:r>
-      <w:r>
-        <w:rPr>
-          <w:rStyle w:val="DraCorlinenumber"/>
-        </w:rPr>
-        <w:t>4</w:t>
-      </w:r>
-      <w:r>
-        <w:rPr>
-          <w:rStyle w:val="DraCorlinenumber"/>
-        </w:rPr>
-        <w:t>0)</w:t>
-      </w:r>
-      <w:r>
-        <w:t xml:space="preserve"> </w:t>
-      </w:r>
-      <w:r>
-        <w:t>Quae de inferis narrantur fabulosa sunt</w:t>
-      </w:r>
-    </w:p>
-    <w:p>
-      <w:pPr>
-        <w:pStyle w:val="DraCorstandard"/>
-      </w:pPr>
-      <w:r>
-        <w:t>Omnia, si non u</w:t>
-      </w:r>
-      <w:r>
-        <w:t>a</w:t>
-      </w:r>
-      <w:r>
-        <w:t>eros experior inferos.</w:t>
-      </w:r>
-    </w:p>
-    <w:p>
-      <w:pPr>
-        <w:pStyle w:val="DraCorstandard"/>
-      </w:pPr>
-      <w:r>
-        <w:t>Egomet me concoquo, exedo atque etiam execror.</w:t>
-      </w:r>
-    </w:p>
-    <w:p>
-      <w:pPr>
-        <w:pStyle w:val="DraCorstandard"/>
-      </w:pPr>
-      <w:r>
-        <w:t>Dignus sum, quem ima tellus dehiscat, ob meam</w:t>
-      </w:r>
-    </w:p>
-    <w:p>
-      <w:pPr>
-        <w:pStyle w:val="DraCorstandard"/>
-      </w:pPr>
-      <w:r>
-        <w:t>Iniusti</w:t>
-      </w:r>
-      <w:r>
-        <w:t>c</w:t>
-      </w:r>
-      <w:r>
-        <w:t>iam, quae tanta est, ut non audeam</w:t>
-      </w:r>
-    </w:p>
-    <w:p>
-      <w:pPr>
-        <w:pStyle w:val="DraCorstandard"/>
-      </w:pPr>
-      <w:r>
-        <w:rPr>
-          <w:rStyle w:val="DraCorlinenumber"/>
-        </w:rPr>
-        <w:t>(11</w:t>
-      </w:r>
-      <w:r>
-        <w:rPr>
-          <w:rStyle w:val="DraCorlinenumber"/>
-        </w:rPr>
-        <w:t>4</w:t>
-      </w:r>
-      <w:r>
-        <w:rPr>
-          <w:rStyle w:val="DraCorlinenumber"/>
-        </w:rPr>
-        <w:t>5)</w:t>
-      </w:r>
-      <w:r>
-        <w:t xml:space="preserve"> </w:t>
-      </w:r>
-      <w:r>
-        <w:t>Vnquam mihi sperare ueniam a patre. Nam</w:t>
-      </w:r>
-    </w:p>
-    <w:p>
-      <w:pPr>
-        <w:pStyle w:val="DraCorstandard"/>
-      </w:pPr>
-      <w:r>
-        <w:t>Eius lene imperium reieci perfidus,</w:t>
-      </w:r>
-    </w:p>
-    <w:p>
-      <w:pPr>
-        <w:pStyle w:val="DraCorstandard"/>
-      </w:pPr>
-      <w:r>
-        <w:t>Vnde abdicatus mox d</w:t>
-      </w:r>
-      <w:r>
-        <w:t>i</w:t>
-      </w:r>
-      <w:r>
-        <w:t>u</w:t>
-      </w:r>
-      <w:r>
-        <w:t>o</w:t>
-      </w:r>
-      <w:r>
-        <w:t>rti ad pessima</w:t>
-      </w:r>
-    </w:p>
-    <w:p>
-      <w:pPr>
-        <w:pStyle w:val="DraCorstandard"/>
-      </w:pPr>
-      <w:r>
-        <w:t>Quaeque flagi</w:t>
-      </w:r>
-      <w:r>
-        <w:t>c</w:t>
-      </w:r>
-      <w:r>
-        <w:t>ia. Rem omnem confregi turpiter</w:t>
-      </w:r>
-    </w:p>
-    <w:p>
-      <w:pPr>
-        <w:pStyle w:val="DraCorstandard"/>
-      </w:pPr>
-      <w:r>
-        <w:t>Luxu, infami alea. Quid, quod scortis dedi?</w:t>
-      </w:r>
-    </w:p>
-    <w:p>
-      <w:pPr>
-        <w:pStyle w:val="DraCorstandard"/>
-      </w:pPr>
-      <w:r>
-        <w:rPr>
-          <w:rStyle w:val="DraCorlinenumber"/>
-        </w:rPr>
-        <w:t>(11</w:t>
-      </w:r>
-      <w:r>
-        <w:rPr>
-          <w:rStyle w:val="DraCorlinenumber"/>
-        </w:rPr>
-        <w:t>5</w:t>
-      </w:r>
-      <w:r>
-        <w:rPr>
-          <w:rStyle w:val="DraCorlinenumber"/>
-        </w:rPr>
-        <w:t>0)</w:t>
-      </w:r>
-      <w:r>
-        <w:t xml:space="preserve"> </w:t>
-      </w:r>
-      <w:r>
-        <w:t>Merito quidem meo hanc inopem uitam incolo,</w:t>
-      </w:r>
-    </w:p>
-    <w:p>
-      <w:pPr>
-        <w:pStyle w:val="DraCorstandard"/>
-      </w:pPr>
-      <w:r>
-        <w:t>Inglorius uiuo, patria careo. Adde, quod</w:t>
-      </w:r>
-    </w:p>
-    <w:p>
-      <w:pPr>
-        <w:pStyle w:val="DraCorstandard"/>
-      </w:pPr>
-      <w:r>
-        <w:t>Eam maculam incidi, quam, nescio si eluam</w:t>
-      </w:r>
-      <w:r>
-        <w:tab/>
-      </w:r>
-    </w:p>
-    <w:p>
-      <w:pPr>
-        <w:pStyle w:val="DraCorstandard"/>
-      </w:pPr>
-      <w:r>
-        <w:t>Vnquam, ut taceam, quod aspersi genus meum</w:t>
-      </w:r>
-    </w:p>
-    <w:p>
-      <w:pPr>
-        <w:pStyle w:val="DraCorstandard"/>
-      </w:pPr>
-      <w:r>
-        <w:t>Infamibus notis, quod fabula sum omnibus</w:t>
-      </w:r>
-    </w:p>
-    <w:p>
-      <w:pPr>
-        <w:pStyle w:val="DraCorstandard"/>
-      </w:pPr>
-      <w:r>
-        <w:rPr>
-          <w:rStyle w:val="DraCorlinenumber"/>
-        </w:rPr>
-        <w:t>(11</w:t>
-      </w:r>
-      <w:r>
-        <w:rPr>
-          <w:rStyle w:val="DraCorlinenumber"/>
-        </w:rPr>
-        <w:t>5</w:t>
-      </w:r>
-      <w:r>
-        <w:rPr>
-          <w:rStyle w:val="DraCorlinenumber"/>
-        </w:rPr>
-        <w:t>5)</w:t>
-      </w:r>
-      <w:r>
-        <w:t xml:space="preserve"> </w:t>
-      </w:r>
-      <w:r>
-        <w:t>Notis, amicis. Tum quid dicam de patre,</w:t>
-      </w:r>
-    </w:p>
-    <w:p>
-      <w:pPr>
-        <w:pStyle w:val="DraCorstandard"/>
-      </w:pPr>
-      <w:r>
-        <w:lastRenderedPageBreak/>
-        <w:t>In quem tot nominibus iniurius fui?</w:t>
-      </w:r>
-    </w:p>
-    <w:p>
-      <w:pPr>
-        <w:pStyle w:val="DraCorstandard"/>
-      </w:pPr>
-      <w:r>
-        <w:t>Bonis cum corporis, tum animae mihi datis</w:t>
-      </w:r>
-    </w:p>
-    <w:p>
-      <w:pPr>
-        <w:pStyle w:val="DraCorstandard"/>
-      </w:pPr>
-      <w:r>
-        <w:t>Datorem contra, fateor, abusus sum impie.</w:t>
-      </w:r>
-    </w:p>
-    <w:p>
-      <w:pPr>
-        <w:pStyle w:val="DraCorstandard"/>
-      </w:pPr>
-      <w:r>
-        <w:t>Vbi nunc, Philaute, consultor mihi es meus,</w:t>
-      </w:r>
-    </w:p>
-    <w:p>
-      <w:pPr>
-        <w:pStyle w:val="DraCorstandard"/>
-      </w:pPr>
-      <w:r>
-        <w:rPr>
-          <w:rStyle w:val="DraCorlinenumber"/>
-        </w:rPr>
-        <w:t>(11</w:t>
-      </w:r>
-      <w:r>
-        <w:rPr>
-          <w:rStyle w:val="DraCorlinenumber"/>
-        </w:rPr>
-        <w:t>6</w:t>
-      </w:r>
-      <w:r>
-        <w:rPr>
-          <w:rStyle w:val="DraCorlinenumber"/>
-        </w:rPr>
-        <w:t>0)</w:t>
-      </w:r>
-      <w:r>
-        <w:t xml:space="preserve"> </w:t>
-      </w:r>
-      <w:r>
-        <w:t>Dum consilium simul cum re amisi miser?</w:t>
-      </w:r>
-    </w:p>
-    <w:p>
-      <w:pPr>
-        <w:pStyle w:val="DraCorstandard"/>
-      </w:pPr>
-      <w:r>
-        <w:t>Vt iussa patris cum sacro uolumine</w:t>
-      </w:r>
-    </w:p>
-    <w:p>
-      <w:pPr>
-        <w:pStyle w:val="DraCorstandard"/>
-      </w:pPr>
-      <w:r>
-        <w:t>Legis contemnerem, id ne auctor fueras mihi ?</w:t>
-      </w:r>
-    </w:p>
-    <w:p>
-      <w:pPr>
-        <w:pStyle w:val="DraCorstandard"/>
-      </w:pPr>
-      <w:r>
-        <w:t>Deos mihi iratos scio, qui auscultauerim.</w:t>
-      </w:r>
-    </w:p>
-    <w:p>
-      <w:pPr>
-        <w:pStyle w:val="DraCorstandard"/>
-      </w:pPr>
-      <w:r>
-        <w:t>Porro, super omnia intolerabilis est fames,</w:t>
-      </w:r>
-    </w:p>
-    <w:p>
-      <w:pPr>
-        <w:pStyle w:val="DraCorstandard"/>
-      </w:pPr>
-      <w:r>
-        <w:rPr>
-          <w:rStyle w:val="DraCorlinenumber"/>
-        </w:rPr>
-        <w:t>(11</w:t>
-      </w:r>
-      <w:r>
-        <w:rPr>
-          <w:rStyle w:val="DraCorlinenumber"/>
-        </w:rPr>
-        <w:t>6</w:t>
-      </w:r>
-      <w:r>
-        <w:rPr>
-          <w:rStyle w:val="DraCorlinenumber"/>
-        </w:rPr>
-        <w:t>5)</w:t>
-      </w:r>
-      <w:r>
-        <w:t xml:space="preserve"> </w:t>
-      </w:r>
-      <w:r>
-        <w:t>Quam gesto in utero, ubi et dolores excitat</w:t>
-      </w:r>
-    </w:p>
-    <w:p>
-      <w:pPr>
-        <w:pStyle w:val="DraCorstandard"/>
-      </w:pPr>
-      <w:r>
-        <w:t>Magnos, morte omni atrociorem. Nam neque</w:t>
-      </w:r>
-    </w:p>
-    <w:p>
-      <w:pPr>
-        <w:pStyle w:val="DraCorstandard"/>
-      </w:pPr>
-      <w:r>
-        <w:t>Siliquis neque c</w:t>
-      </w:r>
-      <w:r>
-        <w:t>o</w:t>
-      </w:r>
-      <w:r>
-        <w:t>eno quo immergor, sedare eam</w:t>
-      </w:r>
-    </w:p>
-    <w:p>
-      <w:pPr>
-        <w:pStyle w:val="DraCorstandard"/>
-      </w:pPr>
-      <w:r>
-        <w:t>Datur. Dolor uteri manet, manet fames.</w:t>
-      </w:r>
-    </w:p>
-    <w:p>
-      <w:pPr>
-        <w:pStyle w:val="DraCorstandard"/>
-      </w:pPr>
-      <w:r>
-        <w:t>Adeo n</w:t>
-      </w:r>
-      <w:r>
-        <w:t>o</w:t>
-      </w:r>
-      <w:r>
-        <w:t>nquam nisi deterius habebo in hac</w:t>
-      </w:r>
-    </w:p>
-    <w:p>
-      <w:pPr>
-        <w:pStyle w:val="DraCorstandard"/>
-      </w:pPr>
-      <w:r>
-        <w:rPr>
-          <w:rStyle w:val="DraCorlinenumber"/>
-        </w:rPr>
-        <w:t>(11</w:t>
-      </w:r>
-      <w:r>
-        <w:rPr>
-          <w:rStyle w:val="DraCorlinenumber"/>
-        </w:rPr>
-        <w:t>7</w:t>
-      </w:r>
-      <w:r>
-        <w:rPr>
-          <w:rStyle w:val="DraCorlinenumber"/>
-        </w:rPr>
-        <w:t>0)</w:t>
-      </w:r>
-      <w:r>
-        <w:t xml:space="preserve"> </w:t>
-      </w:r>
-      <w:r>
-        <w:t>Regione. Non uideo, quid restet consili.</w:t>
-      </w:r>
-    </w:p>
-    <w:p>
-      <w:pPr>
-        <w:pStyle w:val="DraCorstandard"/>
-      </w:pPr>
-      <w:r>
-        <w:t>Heu me. Quot mercennar</w:t>
-      </w:r>
-      <w:r>
-        <w:t>ij</w:t>
-      </w:r>
-      <w:r>
-        <w:t xml:space="preserve"> in patris aedibus</w:t>
-      </w:r>
-    </w:p>
-    <w:p>
-      <w:pPr>
-        <w:pStyle w:val="DraCorstandard"/>
-      </w:pPr>
-      <w:r>
-        <w:t>Abundant panibus, dum ego interim h</w:t>
-      </w:r>
-      <w:r>
-        <w:t>e</w:t>
-      </w:r>
-      <w:r>
-        <w:t>ic fame</w:t>
-      </w:r>
-    </w:p>
-    <w:p>
-      <w:pPr>
-        <w:pStyle w:val="DraCorstandard"/>
-      </w:pPr>
-      <w:r>
-        <w:t>Pereo. Quiduis possem illic facere et perpeti,</w:t>
-      </w:r>
-    </w:p>
-    <w:p>
-      <w:pPr>
-        <w:pStyle w:val="DraCorstandard"/>
-      </w:pPr>
-      <w:r>
-        <w:t>Vt ex calamitate hac tanta me extraham.</w:t>
-      </w:r>
-    </w:p>
-    <w:p>
-      <w:pPr>
-        <w:pStyle w:val="DraCorstandard"/>
-      </w:pPr>
-      <w:r>
-        <w:rPr>
-          <w:rStyle w:val="DraCorlinenumber"/>
-        </w:rPr>
-        <w:t>(11</w:t>
-      </w:r>
-      <w:r>
-        <w:rPr>
-          <w:rStyle w:val="DraCorlinenumber"/>
-        </w:rPr>
-        <w:t>7</w:t>
-      </w:r>
-      <w:r>
-        <w:rPr>
-          <w:rStyle w:val="DraCorlinenumber"/>
-        </w:rPr>
-        <w:t>5)</w:t>
-      </w:r>
-      <w:r>
-        <w:t xml:space="preserve"> </w:t>
-      </w:r>
-      <w:r>
-        <w:t>Vel unus panis ibi hanc leuauerit famem.</w:t>
-      </w:r>
-    </w:p>
-    <w:p>
-      <w:pPr>
-        <w:pStyle w:val="DraCorstandard"/>
-      </w:pPr>
-      <w:r>
-        <w:t>Age, age, quid si patrios postliminio petam</w:t>
-      </w:r>
-    </w:p>
-    <w:p>
-      <w:pPr>
-        <w:pStyle w:val="DraCorstandard"/>
-      </w:pPr>
-      <w:r>
-        <w:t>Lares? Non ausim propterea, quod exulem</w:t>
-      </w:r>
-    </w:p>
-    <w:p>
-      <w:pPr>
-        <w:pStyle w:val="DraCorstandard"/>
-      </w:pPr>
-      <w:r>
-        <w:t>Me illinc f</w:t>
-      </w:r>
-      <w:r>
-        <w:t>o</w:t>
-      </w:r>
-      <w:r>
-        <w:t>eci. Quid si tentem tum. Nihil</w:t>
-      </w:r>
-    </w:p>
-    <w:p>
-      <w:pPr>
-        <w:pStyle w:val="DraCorstandard"/>
-      </w:pPr>
-      <w:r>
-        <w:t>Egero. Qua fronte enim, quo ore, quibus uestibus</w:t>
-      </w:r>
-    </w:p>
-    <w:p>
-      <w:pPr>
-        <w:pStyle w:val="DraCorstandard"/>
-      </w:pPr>
-      <w:r>
-        <w:rPr>
-          <w:rStyle w:val="DraCorlinenumber"/>
-        </w:rPr>
-        <w:t>(11</w:t>
-      </w:r>
-      <w:r>
-        <w:rPr>
-          <w:rStyle w:val="DraCorlinenumber"/>
-        </w:rPr>
-        <w:t>8</w:t>
-      </w:r>
-      <w:r>
-        <w:rPr>
-          <w:rStyle w:val="DraCorlinenumber"/>
-        </w:rPr>
-        <w:t>0)</w:t>
-      </w:r>
-      <w:r>
-        <w:t xml:space="preserve"> </w:t>
-      </w:r>
-      <w:r>
-        <w:t>Redeam ad patrem nudus, sceleratus, impudens?</w:t>
-      </w:r>
-    </w:p>
-    <w:p>
-      <w:pPr>
-        <w:pStyle w:val="DraCoradditions"/>
-      </w:pPr>
-      <w:r>
-        <w:t>/act=5, scene=5/</w:t>
-      </w:r>
-    </w:p>
-    <w:p>
-      <w:pPr>
-        <w:pStyle w:val="DraCorhead"/>
-      </w:pPr>
-      <w:r>
-        <w:lastRenderedPageBreak/>
         <w:t>Actus quinti.</w:t>
       </w:r>
       <w:r>
@@ -34352,6 +34633,7 @@
         <w:rPr>
           <w:rStyle w:val="DraCormarkversepart"/>
         </w:rPr>
+        <w:lastRenderedPageBreak/>
         <w:t>@</w:t>
       </w:r>
       <w:r>
@@ -34452,7 +34734,6 @@
         <w:pStyle w:val="DraCorstandard"/>
       </w:pPr>
       <w:r>
-        <w:lastRenderedPageBreak/>
         <w:t xml:space="preserve">Deus mihi ceu </w:t>
       </w:r>
       <w:r>
@@ -34972,6 +35253,7 @@
         <w:pStyle w:val="DraCorstandard"/>
       </w:pPr>
       <w:r>
+        <w:lastRenderedPageBreak/>
         <w:t>V</w:t>
       </w:r>
       <w:r>
@@ -35006,7 +35288,6 @@
         <w:rPr>
           <w:rStyle w:val="DraCorlinenumber"/>
         </w:rPr>
-        <w:lastRenderedPageBreak/>
         <w:t>(12</w:t>
       </w:r>
       <w:r>
@@ -35758,6 +36039,7 @@
         <w:pStyle w:val="DraCorstandard"/>
       </w:pPr>
       <w:r>
+        <w:lastRenderedPageBreak/>
         <w:t>Proferte stolam primam, et induite filium.</w:t>
       </w:r>
     </w:p>
@@ -35795,7 +36077,6 @@
         <w:pStyle w:val="DraCorstandard"/>
       </w:pPr>
       <w:r>
-        <w:lastRenderedPageBreak/>
         <w:t>Pedibus ipsius submittite. Subinde uitulum</w:t>
       </w:r>
     </w:p>
@@ -36192,6 +36473,7 @@
         <w:pStyle w:val="DraCorstandard"/>
       </w:pPr>
       <w:r>
+        <w:lastRenderedPageBreak/>
         <w:t>Nolo putes, spectator optime, h</w:t>
       </w:r>
       <w:r>
@@ -36226,294 +36508,294 @@
         <w:pStyle w:val="DraCorstandard"/>
       </w:pPr>
       <w:r>
+        <w:t>Sub actione. Quippe, perdito salus</w:t>
+      </w:r>
+    </w:p>
+    <w:p>
+      <w:pPr>
+        <w:pStyle w:val="DraCorstandard"/>
+      </w:pPr>
+      <w:r>
+        <w:rPr>
+          <w:rStyle w:val="DraCorlinenumber"/>
+        </w:rPr>
+        <w:t>(1280)</w:t>
+      </w:r>
+      <w:r>
+        <w:t xml:space="preserve"> </w:t>
+      </w:r>
+      <w:r>
+        <w:t>Vt parta sit homini, reteximus uelut</w:t>
+      </w:r>
+    </w:p>
+    <w:p>
+      <w:pPr>
+        <w:pStyle w:val="DraCorstandard"/>
+      </w:pPr>
+      <w:r>
+        <w:t>Imagine oculis prodita, unde discere</w:t>
+      </w:r>
+    </w:p>
+    <w:p>
+      <w:pPr>
+        <w:pStyle w:val="DraCorstandard"/>
+      </w:pPr>
+      <w:r>
+        <w:t>Facile potes, que hominis rebellio in deum</w:t>
+      </w:r>
+    </w:p>
+    <w:p>
+      <w:pPr>
+        <w:pStyle w:val="DraCorstandard"/>
+      </w:pPr>
+      <w:r>
+        <w:t>Et contumacia, quam meritam accersat sibi</w:t>
+      </w:r>
+    </w:p>
+    <w:p>
+      <w:pPr>
+        <w:pStyle w:val="DraCorstandard"/>
+      </w:pPr>
+      <w:r>
+        <w:t>Mortem. Sed ex adu</w:t>
+      </w:r>
+      <w:r>
+        <w:t>o</w:t>
+      </w:r>
+      <w:r>
+        <w:t xml:space="preserve">rso habes, </w:t>
+      </w:r>
+      <w:r>
+        <w:t>D</w:t>
+      </w:r>
+      <w:r>
+        <w:t>ei patris</w:t>
+      </w:r>
+    </w:p>
+    <w:p>
+      <w:pPr>
+        <w:pStyle w:val="DraCorstandard"/>
+      </w:pPr>
+      <w:r>
+        <w:rPr>
+          <w:rStyle w:val="DraCorlinenumber"/>
+        </w:rPr>
+        <w:t>(1285)</w:t>
+      </w:r>
+      <w:r>
+        <w:t xml:space="preserve"> </w:t>
+      </w:r>
+      <w:r>
+        <w:t>Sit quanta pietas, qui libenter redditum</w:t>
+      </w:r>
+    </w:p>
+    <w:p>
+      <w:pPr>
+        <w:pStyle w:val="DraCorstandard"/>
+      </w:pPr>
+      <w:r>
+        <w:t>Sibi filium recipit neque exprobat sua</w:t>
+      </w:r>
+    </w:p>
+    <w:p>
+      <w:pPr>
+        <w:pStyle w:val="DraCorstandard"/>
+      </w:pPr>
+      <w:r>
+        <w:t>Ipsi impius commissa, sed complexibus,</w:t>
+      </w:r>
+    </w:p>
+    <w:p>
+      <w:pPr>
+        <w:pStyle w:val="DraCorstandard"/>
+      </w:pPr>
+      <w:r>
+        <w:t>Sed osculis in filium totus ruit,</w:t>
+      </w:r>
+    </w:p>
+    <w:p>
+      <w:pPr>
+        <w:pStyle w:val="DraCorstandard"/>
+      </w:pPr>
+      <w:r>
+        <w:t>Nihil moratus illius sordes. Amor</w:t>
+      </w:r>
+    </w:p>
+    <w:p>
+      <w:pPr>
+        <w:pStyle w:val="DraCorstandard"/>
+      </w:pPr>
+      <w:r>
+        <w:rPr>
+          <w:rStyle w:val="DraCorlinenumber"/>
+        </w:rPr>
+        <w:t>(1290)</w:t>
+      </w:r>
+      <w:r>
+        <w:t xml:space="preserve"> </w:t>
+      </w:r>
+      <w:r>
+        <w:t>Enim haud uidet maculam et prompte mali</w:t>
+      </w:r>
+    </w:p>
+    <w:p>
+      <w:pPr>
+        <w:pStyle w:val="DraCorstandard"/>
+      </w:pPr>
+      <w:r>
+        <w:t>Pridem patrati obliuia accipit. Cito</w:t>
+      </w:r>
+    </w:p>
+    <w:p>
+      <w:pPr>
+        <w:pStyle w:val="DraCorstandard"/>
+      </w:pPr>
+      <w:r>
+        <w:t>Qui laeditur, parum amet oportet. Iam pater</w:t>
+      </w:r>
+    </w:p>
+    <w:p>
+      <w:pPr>
+        <w:pStyle w:val="DraCorstandard"/>
+      </w:pPr>
+      <w:r>
+        <w:t>Caelestis omne</w:t>
+      </w:r>
+      <w:r>
+        <w:t>i</w:t>
+      </w:r>
+      <w:r>
+        <w:t>s citra c</w:t>
+      </w:r>
+      <w:r>
+        <w:t>i</w:t>
+      </w:r>
+      <w:r>
+        <w:t>trouersiam</w:t>
+      </w:r>
+    </w:p>
+    <w:p>
+      <w:pPr>
+        <w:pStyle w:val="DraCorstandard"/>
+      </w:pPr>
+      <w:r>
+        <w:t>Vt amore uincit, ita et reponit filio</w:t>
+      </w:r>
+    </w:p>
+    <w:p>
+      <w:pPr>
+        <w:pStyle w:val="DraCorstandard"/>
+      </w:pPr>
+      <w:r>
+        <w:rPr>
+          <w:rStyle w:val="DraCorlinenumber"/>
+        </w:rPr>
+        <w:t>(1295)</w:t>
+      </w:r>
+      <w:r>
+        <w:t xml:space="preserve"> </w:t>
+      </w:r>
+      <w:r>
+        <w:t>Suo beneficia summa, pro malefic</w:t>
+      </w:r>
+      <w:r>
+        <w:t>ij</w:t>
+      </w:r>
+      <w:r>
+        <w:t>s</w:t>
+      </w:r>
+    </w:p>
+    <w:p>
+      <w:pPr>
+        <w:pStyle w:val="DraCorstandard"/>
+      </w:pPr>
+      <w:r>
+        <w:t>Summis facitque, ut tota gaud</w:t>
+      </w:r>
+      <w:r>
+        <w:t>ij</w:t>
+      </w:r>
+      <w:r>
+        <w:t>s domus</w:t>
+      </w:r>
+    </w:p>
+    <w:p>
+      <w:pPr>
+        <w:pStyle w:val="DraCorstandard"/>
+      </w:pPr>
+      <w:r>
+        <w:t>Nunc perstrepat, quae luctuosa dudum erat.</w:t>
+      </w:r>
+    </w:p>
+    <w:p>
+      <w:pPr>
+        <w:pStyle w:val="DraCorstandard"/>
+      </w:pPr>
+      <w:r>
+        <w:t>Quaeso, uicissitudinem rerum uide.</w:t>
+      </w:r>
+    </w:p>
+    <w:p>
+      <w:pPr>
+        <w:pStyle w:val="DraCorstandard"/>
+      </w:pPr>
+      <w:r>
+        <w:t>Huc gaudiorum omnes quidem uocamini,</w:t>
+      </w:r>
+    </w:p>
+    <w:p>
+      <w:pPr>
+        <w:pStyle w:val="DraCorstandard"/>
+      </w:pPr>
+      <w:r>
+        <w:rPr>
+          <w:rStyle w:val="DraCorlinenumber"/>
+        </w:rPr>
+        <w:t>(1300)</w:t>
+      </w:r>
+      <w:r>
+        <w:t xml:space="preserve"> </w:t>
+      </w:r>
+      <w:r>
+        <w:t>Qui astatis istic, si modo agnito malo</w:t>
+      </w:r>
+    </w:p>
+    <w:p>
+      <w:pPr>
+        <w:pStyle w:val="DraCorstandard"/>
+      </w:pPr>
+      <w:r>
+        <w:t>Resipiscitis ueniaeque spem cum prodigo</w:t>
+      </w:r>
+    </w:p>
+    <w:p>
+      <w:pPr>
+        <w:pStyle w:val="DraCorstandard"/>
+      </w:pPr>
+      <w:r>
+        <w:t>Nepote uobis a patre pollicemini.</w:t>
+      </w:r>
+    </w:p>
+    <w:p>
+      <w:pPr>
+        <w:pStyle w:val="DraCorstandard"/>
+      </w:pPr>
+      <w:r>
         <w:lastRenderedPageBreak/>
-        <w:t>Sub actione. Quippe, perdito salus</w:t>
-      </w:r>
-    </w:p>
-    <w:p>
-      <w:pPr>
-        <w:pStyle w:val="DraCorstandard"/>
-      </w:pPr>
-      <w:r>
-        <w:rPr>
-          <w:rStyle w:val="DraCorlinenumber"/>
-        </w:rPr>
-        <w:t>(1280)</w:t>
-      </w:r>
-      <w:r>
-        <w:t xml:space="preserve"> </w:t>
-      </w:r>
-      <w:r>
-        <w:t>Vt parta sit homini, reteximus uelut</w:t>
-      </w:r>
-    </w:p>
-    <w:p>
-      <w:pPr>
-        <w:pStyle w:val="DraCorstandard"/>
-      </w:pPr>
-      <w:r>
-        <w:t>Imagine oculis prodita, unde discere</w:t>
-      </w:r>
-    </w:p>
-    <w:p>
-      <w:pPr>
-        <w:pStyle w:val="DraCorstandard"/>
-      </w:pPr>
-      <w:r>
-        <w:t>Facile potes, que hominis rebellio in deum</w:t>
-      </w:r>
-    </w:p>
-    <w:p>
-      <w:pPr>
-        <w:pStyle w:val="DraCorstandard"/>
-      </w:pPr>
-      <w:r>
-        <w:t>Et contumacia, quam meritam accersat sibi</w:t>
-      </w:r>
-    </w:p>
-    <w:p>
-      <w:pPr>
-        <w:pStyle w:val="DraCorstandard"/>
-      </w:pPr>
-      <w:r>
-        <w:t>Mortem. Sed ex adu</w:t>
-      </w:r>
-      <w:r>
-        <w:t>o</w:t>
-      </w:r>
-      <w:r>
-        <w:t xml:space="preserve">rso habes, </w:t>
+        <w:t>In hoc adeo Christus parabolam ipse adhibet,</w:t>
+      </w:r>
+    </w:p>
+    <w:p>
+      <w:pPr>
+        <w:pStyle w:val="DraCorstandard"/>
+      </w:pPr>
+      <w:r>
+        <w:t xml:space="preserve">Vt quam dolemus nos </w:t>
       </w:r>
       <w:r>
         <w:t>D</w:t>
       </w:r>
       <w:r>
-        <w:t>ei patris</w:t>
-      </w:r>
-    </w:p>
-    <w:p>
-      <w:pPr>
-        <w:pStyle w:val="DraCorstandard"/>
-      </w:pPr>
-      <w:r>
-        <w:rPr>
-          <w:rStyle w:val="DraCorlinenumber"/>
-        </w:rPr>
-        <w:t>(1285)</w:t>
-      </w:r>
-      <w:r>
-        <w:t xml:space="preserve"> </w:t>
-      </w:r>
-      <w:r>
-        <w:t>Sit quanta pietas, qui libenter redditum</w:t>
-      </w:r>
-    </w:p>
-    <w:p>
-      <w:pPr>
-        <w:pStyle w:val="DraCorstandard"/>
-      </w:pPr>
-      <w:r>
-        <w:t>Sibi filium recipit neque exprobat sua</w:t>
-      </w:r>
-    </w:p>
-    <w:p>
-      <w:pPr>
-        <w:pStyle w:val="DraCorstandard"/>
-      </w:pPr>
-      <w:r>
-        <w:t>Ipsi impius commissa, sed complexibus,</w:t>
-      </w:r>
-    </w:p>
-    <w:p>
-      <w:pPr>
-        <w:pStyle w:val="DraCorstandard"/>
-      </w:pPr>
-      <w:r>
-        <w:t>Sed osculis in filium totus ruit,</w:t>
-      </w:r>
-    </w:p>
-    <w:p>
-      <w:pPr>
-        <w:pStyle w:val="DraCorstandard"/>
-      </w:pPr>
-      <w:r>
-        <w:t>Nihil moratus illius sordes. Amor</w:t>
-      </w:r>
-    </w:p>
-    <w:p>
-      <w:pPr>
-        <w:pStyle w:val="DraCorstandard"/>
-      </w:pPr>
-      <w:r>
-        <w:rPr>
-          <w:rStyle w:val="DraCorlinenumber"/>
-        </w:rPr>
-        <w:t>(1290)</w:t>
-      </w:r>
-      <w:r>
-        <w:t xml:space="preserve"> </w:t>
-      </w:r>
-      <w:r>
-        <w:t>Enim haud uidet maculam et prompte mali</w:t>
-      </w:r>
-    </w:p>
-    <w:p>
-      <w:pPr>
-        <w:pStyle w:val="DraCorstandard"/>
-      </w:pPr>
-      <w:r>
-        <w:t>Pridem patrati obliuia accipit. Cito</w:t>
-      </w:r>
-    </w:p>
-    <w:p>
-      <w:pPr>
-        <w:pStyle w:val="DraCorstandard"/>
-      </w:pPr>
-      <w:r>
-        <w:t>Qui laeditur, parum amet oportet. Iam pater</w:t>
-      </w:r>
-    </w:p>
-    <w:p>
-      <w:pPr>
-        <w:pStyle w:val="DraCorstandard"/>
-      </w:pPr>
-      <w:r>
-        <w:t>Caelestis omne</w:t>
-      </w:r>
-      <w:r>
-        <w:t>i</w:t>
-      </w:r>
-      <w:r>
-        <w:t>s citra c</w:t>
-      </w:r>
-      <w:r>
-        <w:t>i</w:t>
-      </w:r>
-      <w:r>
-        <w:t>trouersiam</w:t>
-      </w:r>
-    </w:p>
-    <w:p>
-      <w:pPr>
-        <w:pStyle w:val="DraCorstandard"/>
-      </w:pPr>
-      <w:r>
-        <w:t>Vt amore uincit, ita et reponit filio</w:t>
-      </w:r>
-    </w:p>
-    <w:p>
-      <w:pPr>
-        <w:pStyle w:val="DraCorstandard"/>
-      </w:pPr>
-      <w:r>
-        <w:rPr>
-          <w:rStyle w:val="DraCorlinenumber"/>
-        </w:rPr>
-        <w:t>(1295)</w:t>
-      </w:r>
-      <w:r>
-        <w:t xml:space="preserve"> </w:t>
-      </w:r>
-      <w:r>
-        <w:t>Suo beneficia summa, pro malefic</w:t>
-      </w:r>
-      <w:r>
-        <w:t>ij</w:t>
-      </w:r>
-      <w:r>
-        <w:t>s</w:t>
-      </w:r>
-    </w:p>
-    <w:p>
-      <w:pPr>
-        <w:pStyle w:val="DraCorstandard"/>
-      </w:pPr>
-      <w:r>
-        <w:t>Summis facitque, ut tota gaud</w:t>
-      </w:r>
-      <w:r>
-        <w:t>ij</w:t>
-      </w:r>
-      <w:r>
-        <w:t>s domus</w:t>
-      </w:r>
-    </w:p>
-    <w:p>
-      <w:pPr>
-        <w:pStyle w:val="DraCorstandard"/>
-      </w:pPr>
-      <w:r>
-        <w:t>Nunc perstrepat, quae luctuosa dudum erat.</w:t>
-      </w:r>
-    </w:p>
-    <w:p>
-      <w:pPr>
-        <w:pStyle w:val="DraCorstandard"/>
-      </w:pPr>
-      <w:r>
-        <w:t>Quaeso, uicissitudinem rerum uide.</w:t>
-      </w:r>
-    </w:p>
-    <w:p>
-      <w:pPr>
-        <w:pStyle w:val="DraCorstandard"/>
-      </w:pPr>
-      <w:r>
-        <w:t>Huc gaudiorum omnes quidem uocamini,</w:t>
-      </w:r>
-    </w:p>
-    <w:p>
-      <w:pPr>
-        <w:pStyle w:val="DraCorstandard"/>
-      </w:pPr>
-      <w:r>
-        <w:rPr>
-          <w:rStyle w:val="DraCorlinenumber"/>
-        </w:rPr>
-        <w:t>(1300)</w:t>
-      </w:r>
-      <w:r>
-        <w:t xml:space="preserve"> </w:t>
-      </w:r>
-      <w:r>
-        <w:t>Qui astatis istic, si modo agnito malo</w:t>
-      </w:r>
-    </w:p>
-    <w:p>
-      <w:pPr>
-        <w:pStyle w:val="DraCorstandard"/>
-      </w:pPr>
-      <w:r>
-        <w:t>Resipiscitis ueniaeque spem cum prodigo</w:t>
-      </w:r>
-    </w:p>
-    <w:p>
-      <w:pPr>
-        <w:pStyle w:val="DraCorstandard"/>
-      </w:pPr>
-      <w:r>
-        <w:t>Nepote uobis a patre pollicemini.</w:t>
-      </w:r>
-    </w:p>
-    <w:p>
-      <w:pPr>
-        <w:pStyle w:val="DraCorstandard"/>
-      </w:pPr>
-      <w:r>
-        <w:t>In hoc adeo Christus parabolam ipse adhibet,</w:t>
-      </w:r>
-    </w:p>
-    <w:p>
-      <w:pPr>
-        <w:pStyle w:val="DraCorstandard"/>
-      </w:pPr>
-      <w:r>
-        <w:t xml:space="preserve">Vt quam dolemus nos </w:t>
-      </w:r>
-      <w:r>
-        <w:t>D</w:t>
-      </w:r>
-      <w:r>
         <w:t>eo aduersarios</w:t>
       </w:r>
     </w:p>
@@ -36525,7 +36807,6 @@
         <w:rPr>
           <w:rStyle w:val="DraCorlinenumber"/>
         </w:rPr>
-        <w:lastRenderedPageBreak/>
         <w:t>(1305)</w:t>
       </w:r>
       <w:r>
@@ -37296,6 +37577,7 @@
   <w:style w:type="character" w:default="1" w:styleId="Absatz-Standardschriftart">
     <w:name w:val="Default Paragraph Font"/>
     <w:uiPriority w:val="1"/>
+    <w:semiHidden/>
     <w:unhideWhenUsed/>
   </w:style>
   <w:style w:type="table" w:default="1" w:styleId="NormaleTabelle">
